--- a/_._/OLD/2023-1/SIS/BarbaraAlessandraMaas_BrunoHenriqueWiedemannReis/BarbaraAlessandraMaas_BrunoHenriqueWiedemannReis_Projeto_MauricioCapobiancoLopes.docx
+++ b/_._/OLD/2023-1/SIS/BarbaraAlessandraMaas_BrunoHenriqueWiedemannReis/BarbaraAlessandraMaas_BrunoHenriqueWiedemannReis_Projeto_MauricioCapobiancoLopes.docx
@@ -85,7 +85,6 @@
               </w:tabs>
               <w:ind w:right="141"/>
             </w:pPr>
-            <w:proofErr w:type="gramStart"/>
             <w:r>
               <w:rPr>
                 <w:rStyle w:val="Nmerodepgina"/>
@@ -98,7 +97,6 @@
               </w:rPr>
               <w:t>X</w:t>
             </w:r>
-            <w:proofErr w:type="gramEnd"/>
             <w:r>
               <w:rPr>
                 <w:rStyle w:val="Nmerodepgina"/>
@@ -117,6 +115,7 @@
               </w:rPr>
               <w:t xml:space="preserve">Pré-projeto </w:t>
             </w:r>
+            <w:commentRangeStart w:id="9"/>
             <w:r>
               <w:rPr>
                 <w:rStyle w:val="Nmerodepgina"/>
@@ -128,6 +127,13 @@
                 <w:rStyle w:val="Nmerodepgina"/>
               </w:rPr>
               <w:t xml:space="preserve">   </w:t>
+            </w:r>
+            <w:commentRangeEnd w:id="9"/>
+            <w:r>
+              <w:rPr>
+                <w:rStyle w:val="Refdecomentrio"/>
+              </w:rPr>
+              <w:commentReference w:id="9"/>
             </w:r>
             <w:r>
               <w:t xml:space="preserve">) </w:t>
@@ -233,7 +239,6 @@
                 <w:rStyle w:val="Nmerodepgina"/>
               </w:rPr>
             </w:pPr>
-            <w:proofErr w:type="gramStart"/>
             <w:r>
               <w:rPr>
                 <w:rStyle w:val="Nmerodepgina"/>
@@ -244,14 +249,7 @@
               <w:rPr>
                 <w:rStyle w:val="Nmerodepgina"/>
               </w:rPr>
-              <w:t xml:space="preserve">  </w:t>
-            </w:r>
-            <w:proofErr w:type="gramEnd"/>
-            <w:r>
-              <w:rPr>
-                <w:rStyle w:val="Nmerodepgina"/>
-              </w:rPr>
-              <w:t xml:space="preserve"> </w:t>
+              <w:t xml:space="preserve">   </w:t>
             </w:r>
             <w:r>
               <w:rPr>
@@ -340,21 +338,8 @@
         <w:pStyle w:val="TF-AUTOR0"/>
       </w:pPr>
       <w:r>
-        <w:t xml:space="preserve">Luana </w:t>
-      </w:r>
-      <w:proofErr w:type="spellStart"/>
-      <w:r>
-        <w:t>Favetta</w:t>
-      </w:r>
-      <w:proofErr w:type="spellEnd"/>
-      <w:r>
-        <w:t xml:space="preserve"> </w:t>
-      </w:r>
-      <w:proofErr w:type="spellStart"/>
-      <w:r>
-        <w:t>Groppo</w:t>
-      </w:r>
-      <w:proofErr w:type="spellEnd"/>
+        <w:t>Luana Favetta Groppo</w:t>
+      </w:r>
       <w:r>
         <w:t xml:space="preserve"> –</w:t>
       </w:r>
@@ -369,7 +354,7 @@
       <w:pPr>
         <w:pStyle w:val="Ttulo1"/>
       </w:pPr>
-      <w:bookmarkStart w:id="9" w:name="_Ref133258716"/>
+      <w:bookmarkStart w:id="10" w:name="_Ref133258716"/>
       <w:bookmarkEnd w:id="0"/>
       <w:bookmarkEnd w:id="1"/>
       <w:bookmarkEnd w:id="2"/>
@@ -382,7 +367,7 @@
       <w:r>
         <w:t>Contextualização</w:t>
       </w:r>
-      <w:bookmarkEnd w:id="9"/>
+      <w:bookmarkEnd w:id="10"/>
     </w:p>
     <w:p>
       <w:pPr>
@@ -601,11 +586,22 @@
       <w:r>
         <w:t xml:space="preserve"> </w:t>
       </w:r>
+      <w:commentRangeStart w:id="11"/>
       <w:r>
         <w:t>Brasil</w:t>
       </w:r>
       <w:r>
-        <w:t xml:space="preserve"> (20</w:t>
+        <w:t xml:space="preserve"> </w:t>
+      </w:r>
+      <w:commentRangeEnd w:id="11"/>
+      <w:r>
+        <w:rPr>
+          <w:rStyle w:val="Refdecomentrio"/>
+        </w:rPr>
+        <w:commentReference w:id="11"/>
+      </w:r>
+      <w:r>
+        <w:t>(20</w:t>
       </w:r>
       <w:r>
         <w:t>14</w:t>
@@ -921,7 +917,21 @@
         <w:t xml:space="preserve"> auditiva/surdez</w:t>
       </w:r>
       <w:r>
-        <w:t>, diante do desafio da falta de acessibilidade em sites brasileiros?</w:t>
+        <w:t xml:space="preserve">, diante do desafio da falta de acessibilidade em sites </w:t>
+      </w:r>
+      <w:commentRangeStart w:id="12"/>
+      <w:r>
+        <w:t>brasileiros</w:t>
+      </w:r>
+      <w:commentRangeEnd w:id="12"/>
+      <w:r>
+        <w:rPr>
+          <w:rStyle w:val="Refdecomentrio"/>
+        </w:rPr>
+        <w:commentReference w:id="12"/>
+      </w:r>
+      <w:r>
+        <w:t>?</w:t>
       </w:r>
     </w:p>
     <w:p>
@@ -960,15 +970,7 @@
         <w:t>deficiência visual e auditiva/surdez</w:t>
       </w:r>
       <w:r>
-        <w:t>; avaliar a acessibilidade das interfaces desenvolvidas por meio do Avaliador e Simulador de Acessibilidade em Sítios (ASES), com base no Modelo de Acessibilidade em Governo Eletrônico (</w:t>
-      </w:r>
-      <w:proofErr w:type="spellStart"/>
-      <w:r>
-        <w:t>eMAG</w:t>
-      </w:r>
-      <w:proofErr w:type="spellEnd"/>
-      <w:r>
-        <w:t>);</w:t>
+        <w:t>; avaliar a acessibilidade das interfaces desenvolvidas por meio do Avaliador e Simulador de Acessibilidade em Sítios (ASES), com base no Modelo de Acessibilidade em Governo Eletrônico (eMAG);</w:t>
       </w:r>
       <w:r>
         <w:t xml:space="preserve"> utilizar o Material Design e as heurísticas de Nielsen para o desenvolvimento da</w:t>
@@ -993,7 +995,7 @@
       <w:pPr>
         <w:pStyle w:val="Ttulo1"/>
       </w:pPr>
-      <w:bookmarkStart w:id="10" w:name="_Toc419598587"/>
+      <w:bookmarkStart w:id="13" w:name="_Toc419598587"/>
       <w:r>
         <w:t>Bases Teóricas</w:t>
       </w:r>
@@ -1049,1217 +1051,9 @@
       <w:pPr>
         <w:pStyle w:val="Ttulo2"/>
       </w:pPr>
-      <w:bookmarkStart w:id="11" w:name="_Ref130937020"/>
+      <w:bookmarkStart w:id="14" w:name="_Ref130937020"/>
       <w:r>
         <w:t>Revisão Bibliográfica</w:t>
-      </w:r>
-      <w:bookmarkEnd w:id="11"/>
-    </w:p>
-    <w:p>
-      <w:pPr>
-        <w:pStyle w:val="TF-TEXTO"/>
-      </w:pPr>
-      <w:r>
-        <w:t xml:space="preserve">Esta </w:t>
-      </w:r>
-      <w:r>
-        <w:t xml:space="preserve">subseção aborda os conceitos fundamentais para a pesquisa e está dividida em três subseções. A subseção </w:t>
-      </w:r>
-      <w:r>
-        <w:fldChar w:fldCharType="begin"/>
-      </w:r>
-      <w:r>
-        <w:instrText xml:space="preserve"> REF _Ref136975280 \r \h </w:instrText>
-      </w:r>
-      <w:r>
-        <w:fldChar w:fldCharType="separate"/>
-      </w:r>
-      <w:r>
-        <w:t>2.1.1</w:t>
-      </w:r>
-      <w:r>
-        <w:fldChar w:fldCharType="end"/>
-      </w:r>
-      <w:r>
-        <w:t xml:space="preserve"> contextualiza a venda de jogos digitais e seu crescimento no </w:t>
-      </w:r>
-      <w:r>
-        <w:lastRenderedPageBreak/>
-        <w:t xml:space="preserve">mercado; a subseção </w:t>
-      </w:r>
-      <w:r>
-        <w:fldChar w:fldCharType="begin"/>
-      </w:r>
-      <w:r>
-        <w:instrText xml:space="preserve"> REF _Ref132860950 \r \h </w:instrText>
-      </w:r>
-      <w:r>
-        <w:fldChar w:fldCharType="separate"/>
-      </w:r>
-      <w:r>
-        <w:t>2.1.2</w:t>
-      </w:r>
-      <w:r>
-        <w:fldChar w:fldCharType="end"/>
-      </w:r>
-      <w:r>
-        <w:t xml:space="preserve"> </w:t>
-      </w:r>
-      <w:r>
-        <w:t>retrata a acessibilidade</w:t>
-      </w:r>
-      <w:r>
-        <w:t>; e por fim,</w:t>
-      </w:r>
-      <w:r>
-        <w:t xml:space="preserve"> </w:t>
-      </w:r>
-      <w:r>
-        <w:t>a</w:t>
-      </w:r>
-      <w:r>
-        <w:t xml:space="preserve"> subseção </w:t>
-      </w:r>
-      <w:r>
-        <w:fldChar w:fldCharType="begin"/>
-      </w:r>
-      <w:r>
-        <w:instrText xml:space="preserve"> REF _Ref132860998 \r \h </w:instrText>
-      </w:r>
-      <w:r>
-        <w:fldChar w:fldCharType="separate"/>
-      </w:r>
-      <w:r>
-        <w:t>2.1.3</w:t>
-      </w:r>
-      <w:r>
-        <w:fldChar w:fldCharType="end"/>
-      </w:r>
-      <w:r>
-        <w:t xml:space="preserve"> </w:t>
-      </w:r>
-      <w:r>
-        <w:t>refere-se as interfaces amigáveis</w:t>
-      </w:r>
-      <w:r>
-        <w:t>.</w:t>
-      </w:r>
-    </w:p>
-    <w:p>
-      <w:pPr>
-        <w:pStyle w:val="Ttulo3"/>
-      </w:pPr>
-      <w:bookmarkStart w:id="12" w:name="_Ref130937114"/>
-      <w:bookmarkStart w:id="13" w:name="_Ref136975280"/>
-      <w:r>
-        <w:t xml:space="preserve">Venda de </w:t>
-      </w:r>
-      <w:r>
-        <w:t>J</w:t>
-      </w:r>
-      <w:r>
-        <w:t xml:space="preserve">ogos </w:t>
-      </w:r>
-      <w:r>
-        <w:t>D</w:t>
-      </w:r>
-      <w:r>
-        <w:t>igitais</w:t>
-      </w:r>
-      <w:bookmarkEnd w:id="12"/>
-      <w:r>
-        <w:t xml:space="preserve"> e seu </w:t>
-      </w:r>
-      <w:r>
-        <w:t>C</w:t>
-      </w:r>
-      <w:r>
-        <w:t xml:space="preserve">rescimento no </w:t>
-      </w:r>
-      <w:r>
-        <w:t>M</w:t>
-      </w:r>
-      <w:r>
-        <w:t>ercado</w:t>
-      </w:r>
-      <w:bookmarkEnd w:id="13"/>
-    </w:p>
-    <w:p>
-      <w:pPr>
-        <w:pStyle w:val="TF-TEXTO"/>
-      </w:pPr>
-      <w:r>
-        <w:t>Surgindo a partir de brincadeiras comuns e com sua presença cada vez mais constante na mídia, o</w:t>
-      </w:r>
-      <w:r>
-        <w:t>s jogos</w:t>
-      </w:r>
-      <w:r>
-        <w:t>, grandes provedores de entretenimento,</w:t>
-      </w:r>
-      <w:r>
-        <w:t xml:space="preserve"> proporcionam </w:t>
-      </w:r>
-      <w:r>
-        <w:t xml:space="preserve">a aprendizagem </w:t>
-      </w:r>
-      <w:r>
-        <w:t>de pessoas de todas as idades (</w:t>
-      </w:r>
-      <w:r>
-        <w:t>MACHADO</w:t>
-      </w:r>
-      <w:r>
-        <w:t xml:space="preserve">; </w:t>
-      </w:r>
-      <w:r>
-        <w:t>SANTUCHI</w:t>
-      </w:r>
-      <w:r>
-        <w:t xml:space="preserve">; </w:t>
-      </w:r>
-      <w:r>
-        <w:t>CARLETTI</w:t>
-      </w:r>
-      <w:r>
-        <w:t>,</w:t>
-      </w:r>
-      <w:r>
-        <w:t xml:space="preserve"> </w:t>
-      </w:r>
-      <w:r>
-        <w:t xml:space="preserve">2018). </w:t>
-      </w:r>
-      <w:r>
-        <w:t>Segundo Machado</w:t>
-      </w:r>
-      <w:r>
-        <w:t xml:space="preserve">, </w:t>
-      </w:r>
-      <w:proofErr w:type="spellStart"/>
-      <w:r>
-        <w:t>Santuchi</w:t>
-      </w:r>
-      <w:proofErr w:type="spellEnd"/>
-      <w:r>
-        <w:t xml:space="preserve"> e </w:t>
-      </w:r>
-      <w:proofErr w:type="spellStart"/>
-      <w:r>
-        <w:t>Carletti</w:t>
-      </w:r>
-      <w:proofErr w:type="spellEnd"/>
-      <w:r>
-        <w:t xml:space="preserve"> </w:t>
-      </w:r>
-      <w:r>
-        <w:t xml:space="preserve">(2018), conforme </w:t>
-      </w:r>
-      <w:r>
-        <w:t xml:space="preserve">o avanço </w:t>
-      </w:r>
-      <w:r>
-        <w:t xml:space="preserve">contínuo </w:t>
-      </w:r>
-      <w:r>
-        <w:t xml:space="preserve">das novas tecnologias, a indústria de jogos eletrônicos tem se tornado cada vez mais relevante, gerando </w:t>
-      </w:r>
-      <w:r>
-        <w:t xml:space="preserve">lucros financeiros, e </w:t>
-      </w:r>
-      <w:r>
-        <w:t xml:space="preserve">contribuindo para o crescimento do país. </w:t>
-      </w:r>
-      <w:r>
-        <w:t xml:space="preserve">Destacados em </w:t>
-      </w:r>
-      <w:r>
-        <w:t xml:space="preserve">uma das indústrias criativas e culturais </w:t>
-      </w:r>
-      <w:r>
-        <w:t>mais relevantes</w:t>
-      </w:r>
-      <w:r>
-        <w:t xml:space="preserve"> e</w:t>
-      </w:r>
-      <w:r>
-        <w:t xml:space="preserve"> apresentando perspectivas </w:t>
-      </w:r>
-      <w:r>
-        <w:t xml:space="preserve">significativas </w:t>
-      </w:r>
-      <w:r>
-        <w:t xml:space="preserve">de crescimento </w:t>
-      </w:r>
-      <w:r>
-        <w:t>financeiro</w:t>
-      </w:r>
-      <w:r>
-        <w:t xml:space="preserve">, </w:t>
-      </w:r>
-      <w:r>
-        <w:t xml:space="preserve">os jogos eletrônicos chegam a superar o </w:t>
-      </w:r>
-      <w:r>
-        <w:t xml:space="preserve">faturamento das indústrias de música e cinema juntas, realçando a importância de investimentos e pesquisas para </w:t>
-      </w:r>
-      <w:r>
-        <w:t xml:space="preserve">o </w:t>
-      </w:r>
-      <w:r>
-        <w:t>crescimento do mercado (</w:t>
-      </w:r>
-      <w:r>
-        <w:t>AMÉLIO</w:t>
-      </w:r>
-      <w:r>
-        <w:t>, 2018).</w:t>
-      </w:r>
-    </w:p>
-    <w:p>
-      <w:pPr>
-        <w:pStyle w:val="TF-TEXTO"/>
-      </w:pPr>
-      <w:r>
-        <w:t>S</w:t>
-      </w:r>
-      <w:r>
-        <w:t>egundo Cunha (2018),</w:t>
-      </w:r>
-      <w:r>
-        <w:t xml:space="preserve"> com a ampla popularidade dos jogos digitais, </w:t>
-      </w:r>
-      <w:r>
-        <w:t xml:space="preserve">torna-se </w:t>
-      </w:r>
-      <w:r>
-        <w:t xml:space="preserve">crucial </w:t>
-      </w:r>
-      <w:r>
-        <w:t xml:space="preserve">para as </w:t>
-      </w:r>
-      <w:r>
-        <w:t>plataformas on</w:t>
-      </w:r>
-      <w:r>
-        <w:t>-</w:t>
-      </w:r>
-      <w:r>
-        <w:t xml:space="preserve">line </w:t>
-      </w:r>
-      <w:r>
-        <w:t>incorporarem</w:t>
-      </w:r>
-      <w:r>
-        <w:t xml:space="preserve"> elementos que os jogadores normalmente associam ao seu tempo de lazer.  Isso inclui a </w:t>
-      </w:r>
-      <w:r>
-        <w:t>inserção</w:t>
-      </w:r>
-      <w:r>
-        <w:t xml:space="preserve"> de recursos semelhantes a jogos em sua dinâmica de loja para criar uma experiência de compra mais envolvente, tornando a marca mais identificável para a comunidade de jogos (CUNHA, 2018).</w:t>
-      </w:r>
-      <w:r>
-        <w:t xml:space="preserve"> </w:t>
-      </w:r>
-      <w:r>
-        <w:t xml:space="preserve">A eficácia das campanhas de mídia social, como questionários e pesquisas do Instagram, serve como prova dessa abordagem, </w:t>
-      </w:r>
-      <w:r>
-        <w:t>permitindo</w:t>
-      </w:r>
-      <w:r>
-        <w:t xml:space="preserve"> </w:t>
-      </w:r>
-      <w:r>
-        <w:t>que as empresas</w:t>
-      </w:r>
-      <w:r>
-        <w:t xml:space="preserve"> explor</w:t>
-      </w:r>
-      <w:r>
-        <w:t>e</w:t>
-      </w:r>
-      <w:r>
-        <w:t>m o que os consumidores modernos valorizam (</w:t>
-      </w:r>
-      <w:r>
-        <w:t>VERSUTI</w:t>
-      </w:r>
-      <w:r>
-        <w:t xml:space="preserve"> </w:t>
-      </w:r>
-      <w:r>
-        <w:rPr>
-          <w:i/>
-          <w:iCs/>
-        </w:rPr>
-        <w:t>et al.</w:t>
-      </w:r>
-      <w:r>
-        <w:t>, 2018).</w:t>
-      </w:r>
-    </w:p>
-    <w:p>
-      <w:pPr>
-        <w:pStyle w:val="TF-TEXTO"/>
-      </w:pPr>
-      <w:r>
-        <w:t>Segundo Batista</w:t>
-      </w:r>
-      <w:r>
-        <w:t xml:space="preserve"> </w:t>
-      </w:r>
-      <w:r>
-        <w:t>(202</w:t>
-      </w:r>
-      <w:r>
-        <w:t>2</w:t>
-      </w:r>
-      <w:r>
-        <w:t xml:space="preserve">), </w:t>
-      </w:r>
-      <w:r>
-        <w:t xml:space="preserve">os jogos servem como uma forma de “escapismo” e oferecem entretenimento e socialização, independentemente </w:t>
-      </w:r>
-      <w:r>
-        <w:t>de serem</w:t>
-      </w:r>
-      <w:r>
-        <w:t xml:space="preserve"> </w:t>
-      </w:r>
-      <w:r>
-        <w:t>físicos</w:t>
-      </w:r>
-      <w:r>
-        <w:t xml:space="preserve"> ou digita</w:t>
-      </w:r>
-      <w:r>
-        <w:t>is</w:t>
-      </w:r>
-      <w:r>
-        <w:t>.</w:t>
-      </w:r>
-      <w:r>
-        <w:t xml:space="preserve"> </w:t>
-      </w:r>
-      <w:r>
-        <w:t xml:space="preserve">Conforme </w:t>
-      </w:r>
-      <w:r>
-        <w:t xml:space="preserve">Garcia </w:t>
-      </w:r>
-      <w:r>
-        <w:t>(20</w:t>
-      </w:r>
-      <w:r>
-        <w:t>22</w:t>
-      </w:r>
-      <w:r>
-        <w:t>),</w:t>
-      </w:r>
-      <w:r>
-        <w:t xml:space="preserve"> </w:t>
-      </w:r>
-      <w:r>
-        <w:t>o</w:t>
-      </w:r>
-      <w:r>
-        <w:t xml:space="preserve"> ambiente externo está sujeito a alterações significativas em um ritmo acelerado, </w:t>
-      </w:r>
-      <w:r>
-        <w:t>que implica</w:t>
-      </w:r>
-      <w:r>
-        <w:t xml:space="preserve"> na </w:t>
-      </w:r>
-      <w:r>
-        <w:t xml:space="preserve">introdução de </w:t>
-      </w:r>
-      <w:r>
-        <w:t xml:space="preserve">novos produtos e serviços no mercado </w:t>
-      </w:r>
-      <w:r>
-        <w:t>e eleva o</w:t>
-      </w:r>
-      <w:r>
-        <w:t xml:space="preserve"> nível de exigência</w:t>
-      </w:r>
-      <w:r>
-        <w:t xml:space="preserve"> dos </w:t>
-      </w:r>
-      <w:r>
-        <w:t>consumidores</w:t>
-      </w:r>
-      <w:r>
-        <w:t>.</w:t>
-      </w:r>
-      <w:r>
-        <w:t xml:space="preserve"> </w:t>
-      </w:r>
-      <w:r>
-        <w:t xml:space="preserve">Assim, </w:t>
-      </w:r>
-      <w:r>
-        <w:t xml:space="preserve">manter os clientes engajados </w:t>
-      </w:r>
-      <w:r>
-        <w:t>torna-se</w:t>
-      </w:r>
-      <w:r>
-        <w:t xml:space="preserve"> essencial para torná-los fiéis e continuarem com a intenção de recompra no </w:t>
-      </w:r>
-      <w:r>
-        <w:rPr>
-          <w:i/>
-          <w:iCs/>
-        </w:rPr>
-        <w:t>e-commerce</w:t>
-      </w:r>
-      <w:r>
-        <w:t xml:space="preserve">, </w:t>
-      </w:r>
-      <w:r>
-        <w:t xml:space="preserve">de forma que </w:t>
-      </w:r>
-      <w:r>
-        <w:t xml:space="preserve">sistemas desse </w:t>
-      </w:r>
-      <w:r>
-        <w:t>nível</w:t>
-      </w:r>
-      <w:r>
-        <w:t xml:space="preserve"> </w:t>
-      </w:r>
-      <w:r>
-        <w:t>possuem</w:t>
-      </w:r>
-      <w:r>
-        <w:t xml:space="preserve"> alto potencial de compra</w:t>
-      </w:r>
-      <w:r>
-        <w:t xml:space="preserve"> (APARICIO; COSTA; MOISES, 2021)</w:t>
-      </w:r>
-      <w:r>
-        <w:t>.</w:t>
-      </w:r>
-    </w:p>
-    <w:p>
-      <w:pPr>
-        <w:pStyle w:val="Ttulo3"/>
-      </w:pPr>
-      <w:r>
-        <w:t>Acessibilidade</w:t>
-      </w:r>
-    </w:p>
-    <w:p>
-      <w:pPr>
-        <w:pStyle w:val="TF-TEXTO"/>
-      </w:pPr>
-      <w:r>
-        <w:t>De acordo com Associação Brasileira de Normas Técnicas (2022), na norma NBR 17060, que diz respeito a acessibilidade em aplicativos, o conceito de acessibilidade está associado à população com a mais ampla variedade de características e capacidades, de modo que possam alcançar um objetivo em um contexto de uso específico.</w:t>
-      </w:r>
-      <w:r>
-        <w:t xml:space="preserve"> Uma das questões de acessibilidade </w:t>
-      </w:r>
-      <w:r>
-        <w:t>é</w:t>
-      </w:r>
-      <w:r>
-        <w:t xml:space="preserve"> voltada para pessoas com deficiência visual, enquanto outra, retrata a </w:t>
-      </w:r>
-      <w:r>
-        <w:lastRenderedPageBreak/>
-        <w:t>deficiência auditiva/surdez</w:t>
-      </w:r>
-      <w:r>
-        <w:t>, dado que, ao abordar a primeira</w:t>
-      </w:r>
-      <w:r>
-        <w:t xml:space="preserve">, </w:t>
-      </w:r>
-      <w:r>
-        <w:t xml:space="preserve">os indivíduos </w:t>
-      </w:r>
-      <w:r>
-        <w:t>vão desde a baixa visão até a cegueira, o que pode ser entendido como uma redução da sensibilidade e limitação visual</w:t>
-      </w:r>
-      <w:r>
-        <w:t xml:space="preserve"> (BRASIL, 2000b)</w:t>
-      </w:r>
-      <w:r>
-        <w:t>.</w:t>
-      </w:r>
-      <w:r>
-        <w:t xml:space="preserve"> Na deficiência auditiva/surdez, conforme Brasil (2000a), se abrangem pessoas com perda auditiva leve à moderada, que não são consideradas completamente surdas.</w:t>
-      </w:r>
-    </w:p>
-    <w:p>
-      <w:pPr>
-        <w:pStyle w:val="TF-TEXTO"/>
-      </w:pPr>
-      <w:r>
-        <w:t xml:space="preserve">Quando se </w:t>
-      </w:r>
-      <w:r>
-        <w:t>trata</w:t>
-      </w:r>
-      <w:r>
-        <w:t xml:space="preserve"> </w:t>
-      </w:r>
-      <w:r>
-        <w:t>da</w:t>
-      </w:r>
-      <w:r>
-        <w:t xml:space="preserve"> acessibilidade</w:t>
-      </w:r>
-      <w:r>
-        <w:t xml:space="preserve"> na web, </w:t>
-      </w:r>
-      <w:r>
-        <w:t xml:space="preserve">percebe-se uma atenção crescente </w:t>
-      </w:r>
-      <w:r>
-        <w:t xml:space="preserve">às pessoas com </w:t>
-      </w:r>
-      <w:r>
-        <w:t xml:space="preserve">deficiência visual </w:t>
-      </w:r>
-      <w:r>
-        <w:t>ou</w:t>
-      </w:r>
-      <w:r>
-        <w:t xml:space="preserve"> auditiva/surdez</w:t>
-      </w:r>
-      <w:r>
-        <w:t>, de modo que elas</w:t>
-      </w:r>
-      <w:r>
-        <w:t xml:space="preserve"> </w:t>
-      </w:r>
-      <w:r>
-        <w:t>po</w:t>
-      </w:r>
-      <w:r>
-        <w:t>ssam</w:t>
-      </w:r>
-      <w:r>
-        <w:t xml:space="preserve"> contar</w:t>
-      </w:r>
-      <w:r>
-        <w:t xml:space="preserve"> com diretrizes, internacionais e nacionais, para que esteja garantida</w:t>
-      </w:r>
-      <w:r>
-        <w:t xml:space="preserve"> </w:t>
-      </w:r>
-      <w:r>
-        <w:t>a acessibilidade (GODOY; FERREIRA; CINELLI, 2019)</w:t>
-      </w:r>
-      <w:r>
-        <w:t xml:space="preserve">. </w:t>
-      </w:r>
-      <w:r>
-        <w:t xml:space="preserve">Assim, </w:t>
-      </w:r>
-      <w:r>
-        <w:t>tem-se que</w:t>
-      </w:r>
-      <w:r>
-        <w:t xml:space="preserve"> as i</w:t>
-      </w:r>
-      <w:r>
-        <w:t>nterfaces web</w:t>
-      </w:r>
-      <w:r>
-        <w:t xml:space="preserve"> acessíveis</w:t>
-      </w:r>
-      <w:r>
-        <w:t xml:space="preserve"> implica</w:t>
-      </w:r>
-      <w:r>
-        <w:t>m</w:t>
-      </w:r>
-      <w:r>
-        <w:t xml:space="preserve"> em páginas, aplicativos e dispositivos tecnológicos que </w:t>
-      </w:r>
-      <w:r>
-        <w:t>possuam acessibilidade</w:t>
-      </w:r>
-      <w:r>
-        <w:t xml:space="preserve"> e </w:t>
-      </w:r>
-      <w:r>
-        <w:t xml:space="preserve">sejam </w:t>
-      </w:r>
-      <w:r>
-        <w:t xml:space="preserve">utilizáveis por todas as pessoas, incluindo aquelas com </w:t>
-      </w:r>
-      <w:r>
-        <w:t>algum tipo de deficiência</w:t>
-      </w:r>
-      <w:r>
-        <w:t xml:space="preserve"> (HENRY, 2022)</w:t>
-      </w:r>
-      <w:r>
-        <w:t>.</w:t>
-      </w:r>
-      <w:r>
-        <w:t xml:space="preserve"> </w:t>
-      </w:r>
-      <w:r>
-        <w:t>Dessa forma</w:t>
-      </w:r>
-      <w:r>
-        <w:t>, o</w:t>
-      </w:r>
-      <w:r>
-        <w:t xml:space="preserve"> papel </w:t>
-      </w:r>
-      <w:r>
-        <w:t>fundamental</w:t>
-      </w:r>
-      <w:r>
-        <w:t xml:space="preserve"> d</w:t>
-      </w:r>
-      <w:r>
-        <w:t>a w</w:t>
-      </w:r>
-      <w:r>
-        <w:t>eb</w:t>
-      </w:r>
-      <w:r>
-        <w:t>, que</w:t>
-      </w:r>
-      <w:r>
-        <w:t xml:space="preserve"> é evidente no progresso que a Internet traz para o cotidiano d</w:t>
-      </w:r>
-      <w:r>
-        <w:t>os</w:t>
-      </w:r>
-      <w:r>
-        <w:t xml:space="preserve"> indivíduos com restrições,</w:t>
-      </w:r>
-      <w:r>
-        <w:t xml:space="preserve"> </w:t>
-      </w:r>
-      <w:r>
-        <w:t xml:space="preserve">possibilita a criação de novas formas de relacionamento e a execução de tarefas que antes eram impraticáveis, tornando </w:t>
-      </w:r>
-      <w:r>
-        <w:t>a vida das pessoas com deficiência</w:t>
-      </w:r>
-      <w:r>
-        <w:t xml:space="preserve"> mais fáceis e acessíveis</w:t>
-      </w:r>
-      <w:r>
-        <w:t xml:space="preserve"> (TEGON, 2018)</w:t>
-      </w:r>
-      <w:r>
-        <w:t>.</w:t>
-      </w:r>
-    </w:p>
-    <w:p>
-      <w:pPr>
-        <w:pStyle w:val="TF-TEXTO"/>
-      </w:pPr>
-      <w:r>
-        <w:t xml:space="preserve">Segundo Henry (2022), </w:t>
-      </w:r>
-      <w:r>
-        <w:t xml:space="preserve">existem </w:t>
-      </w:r>
-      <w:r>
-        <w:t xml:space="preserve">diversos aspectos de websites, quando se trata de acessibilidade, </w:t>
-      </w:r>
-      <w:r>
-        <w:t xml:space="preserve">que </w:t>
-      </w:r>
-      <w:r>
-        <w:t>são fáceis de se entender e implementar, enquanto outras soluções acessíveis possuem maior complexidade, exigindo maior conhecimento para sua implementação. Para atender esses aspectos, de acordo com Henry (2022), está a documentação</w:t>
-      </w:r>
-      <w:r>
-        <w:t xml:space="preserve"> técnic</w:t>
-      </w:r>
-      <w:r>
-        <w:t>a</w:t>
-      </w:r>
-      <w:r>
-        <w:t xml:space="preserve"> </w:t>
-      </w:r>
-      <w:r>
-        <w:t xml:space="preserve">internacional </w:t>
-      </w:r>
-      <w:r>
-        <w:t xml:space="preserve">Web </w:t>
-      </w:r>
-      <w:proofErr w:type="spellStart"/>
-      <w:r>
-        <w:t>Content</w:t>
-      </w:r>
-      <w:proofErr w:type="spellEnd"/>
-      <w:r>
-        <w:t xml:space="preserve"> </w:t>
-      </w:r>
-      <w:proofErr w:type="spellStart"/>
-      <w:r>
-        <w:t>Accessibility</w:t>
-      </w:r>
-      <w:proofErr w:type="spellEnd"/>
-      <w:r>
-        <w:t xml:space="preserve"> </w:t>
-      </w:r>
-      <w:proofErr w:type="spellStart"/>
-      <w:r>
-        <w:t>Guidelines</w:t>
-      </w:r>
-      <w:proofErr w:type="spellEnd"/>
-      <w:r>
-        <w:t xml:space="preserve"> </w:t>
-      </w:r>
-      <w:r>
-        <w:t>(WCAG)</w:t>
-      </w:r>
-      <w:r>
-        <w:t xml:space="preserve">, </w:t>
-      </w:r>
-      <w:r>
-        <w:t>desenvolvid</w:t>
-      </w:r>
-      <w:r>
-        <w:t>a</w:t>
-      </w:r>
-      <w:r>
-        <w:t xml:space="preserve"> pelo </w:t>
-      </w:r>
-      <w:proofErr w:type="spellStart"/>
-      <w:r>
-        <w:t>Accessibility</w:t>
-      </w:r>
-      <w:proofErr w:type="spellEnd"/>
-      <w:r>
-        <w:t xml:space="preserve"> </w:t>
-      </w:r>
-      <w:proofErr w:type="spellStart"/>
-      <w:r>
-        <w:t>Guidelines</w:t>
-      </w:r>
-      <w:proofErr w:type="spellEnd"/>
-      <w:r>
-        <w:t xml:space="preserve"> </w:t>
-      </w:r>
-      <w:proofErr w:type="spellStart"/>
-      <w:r>
-        <w:t>Working</w:t>
-      </w:r>
-      <w:proofErr w:type="spellEnd"/>
-      <w:r>
-        <w:t xml:space="preserve"> </w:t>
-      </w:r>
-      <w:proofErr w:type="spellStart"/>
-      <w:r>
-        <w:t>Group</w:t>
-      </w:r>
-      <w:proofErr w:type="spellEnd"/>
-      <w:r>
-        <w:t xml:space="preserve"> (AG WG</w:t>
-      </w:r>
-      <w:r>
-        <w:t xml:space="preserve">) por meio de processos </w:t>
-      </w:r>
-      <w:r>
-        <w:t xml:space="preserve">World </w:t>
-      </w:r>
-      <w:proofErr w:type="spellStart"/>
-      <w:r>
-        <w:t>Wide</w:t>
-      </w:r>
-      <w:proofErr w:type="spellEnd"/>
-      <w:r>
-        <w:t xml:space="preserve"> Web Consortium </w:t>
-      </w:r>
-      <w:r>
-        <w:t xml:space="preserve">(W3C). Esta documentação </w:t>
-      </w:r>
-      <w:r>
-        <w:t>explica como tornar o conteúdo da web mais acessível para pessoas com deficiência</w:t>
-      </w:r>
-      <w:r>
-        <w:t>, objetivando</w:t>
-      </w:r>
-      <w:r>
-        <w:t xml:space="preserve"> fornecer um único padrão compartilhado para acessibilidade de conteúdo da </w:t>
-      </w:r>
-      <w:r>
-        <w:t>w</w:t>
-      </w:r>
-      <w:r>
-        <w:t>eb que atenda às necessidades de indivíduos, organizações e governos internacionalmente</w:t>
-      </w:r>
-      <w:r>
-        <w:t xml:space="preserve"> (</w:t>
-      </w:r>
-      <w:r>
-        <w:t>KIRKPATRICK</w:t>
-      </w:r>
-      <w:r>
-        <w:t xml:space="preserve"> </w:t>
-      </w:r>
-      <w:r>
-        <w:rPr>
-          <w:i/>
-          <w:iCs/>
-        </w:rPr>
-        <w:t>et al.</w:t>
-      </w:r>
-      <w:r>
-        <w:t>, 2018)</w:t>
-      </w:r>
-      <w:r>
-        <w:t>.</w:t>
-      </w:r>
-    </w:p>
-    <w:p>
-      <w:pPr>
-        <w:pStyle w:val="TF-TEXTO"/>
-      </w:pPr>
-      <w:r>
-        <w:t xml:space="preserve">Outro modelo a ser utilizado quando se busca acessibilidade é o </w:t>
-      </w:r>
-      <w:r>
-        <w:t>Modelo de Acessibilidade em Governo Eletrônico</w:t>
-      </w:r>
-      <w:r>
-        <w:t xml:space="preserve"> (</w:t>
-      </w:r>
-      <w:proofErr w:type="spellStart"/>
-      <w:r>
-        <w:t>eMAG</w:t>
-      </w:r>
-      <w:proofErr w:type="spellEnd"/>
-      <w:r>
-        <w:t xml:space="preserve">). </w:t>
-      </w:r>
-      <w:r>
-        <w:t xml:space="preserve">Conforme Brasil </w:t>
-      </w:r>
-      <w:r>
-        <w:t>(2019)</w:t>
-      </w:r>
-      <w:r>
-        <w:t xml:space="preserve">, o </w:t>
-      </w:r>
-      <w:proofErr w:type="spellStart"/>
-      <w:r>
-        <w:t>eMAG</w:t>
-      </w:r>
-      <w:proofErr w:type="spellEnd"/>
-      <w:r>
-        <w:t xml:space="preserve"> </w:t>
-      </w:r>
-      <w:r>
-        <w:t xml:space="preserve">é um modelo </w:t>
-      </w:r>
-      <w:r>
-        <w:t xml:space="preserve">nacional </w:t>
-      </w:r>
-      <w:r>
-        <w:t xml:space="preserve">consistente de orientações que atende às necessidades específicas do </w:t>
-      </w:r>
-      <w:r>
-        <w:t>Brasil</w:t>
-      </w:r>
-      <w:r>
-        <w:t xml:space="preserve"> e está em conformidade com os padrões internacionais</w:t>
-      </w:r>
-      <w:r>
-        <w:t>. Para tanto, seu</w:t>
-      </w:r>
-      <w:r>
-        <w:t xml:space="preserve"> objetivo é orientar profissionais que trabalham com informações e serviços na internet, a fim de que possam desenvolver, alterar ou adaptar páginas, </w:t>
-      </w:r>
-      <w:r>
-        <w:t>sites</w:t>
-      </w:r>
-      <w:r>
-        <w:t xml:space="preserve"> e portais </w:t>
-      </w:r>
-      <w:r>
-        <w:t>garantindo</w:t>
-      </w:r>
-      <w:r>
-        <w:t xml:space="preserve"> a acessibilidade de conteúdo on</w:t>
-      </w:r>
-      <w:r>
-        <w:t>-</w:t>
-      </w:r>
-      <w:r>
-        <w:t xml:space="preserve">line para </w:t>
-      </w:r>
-      <w:r>
-        <w:t>o</w:t>
-      </w:r>
-      <w:r>
-        <w:t xml:space="preserve"> maior número de pessoas possível</w:t>
-      </w:r>
-      <w:r>
-        <w:t xml:space="preserve"> (BRASIL, 2022)</w:t>
-      </w:r>
-      <w:r>
-        <w:t>.</w:t>
-      </w:r>
-      <w:r>
-        <w:t xml:space="preserve"> Nesse contexto, o </w:t>
-      </w:r>
-      <w:r>
-        <w:t>Avaliador e Simulador de Acessibilidade em Sítios</w:t>
-      </w:r>
-      <w:r>
-        <w:t xml:space="preserve"> (ASES)</w:t>
-      </w:r>
-      <w:r>
-        <w:t xml:space="preserve"> é um avaliador brasileiro desenvolvido pelo Ministério do Planejamento, Orçamento e Gestão</w:t>
-      </w:r>
-      <w:r>
-        <w:t>,</w:t>
-      </w:r>
-      <w:r>
-        <w:t xml:space="preserve"> </w:t>
-      </w:r>
-      <w:r>
-        <w:t xml:space="preserve">para verificar </w:t>
-      </w:r>
-      <w:r>
-        <w:t xml:space="preserve">e validar diferentes formas de acessibilidade em um site de acordo com as recomendações de acessibilidade contidas no </w:t>
-      </w:r>
-      <w:proofErr w:type="spellStart"/>
-      <w:r>
-        <w:t>eMAG</w:t>
-      </w:r>
-      <w:proofErr w:type="spellEnd"/>
-      <w:r>
-        <w:t xml:space="preserve"> (</w:t>
-      </w:r>
-      <w:r>
-        <w:t>INSTITUTO FEDERAL RIO GRANDE DO SUL</w:t>
-      </w:r>
-      <w:r>
-        <w:t>, 2018)</w:t>
-      </w:r>
-      <w:r>
-        <w:t>.</w:t>
-      </w:r>
-    </w:p>
-    <w:p>
-      <w:pPr>
-        <w:pStyle w:val="Ttulo3"/>
-      </w:pPr>
-      <w:r>
-        <w:lastRenderedPageBreak/>
-        <w:t>Interfaces amigáveis</w:t>
-      </w:r>
-    </w:p>
-    <w:p>
-      <w:pPr>
-        <w:pStyle w:val="TF-TEXTO"/>
-      </w:pPr>
-      <w:r>
-        <w:t xml:space="preserve">As </w:t>
-      </w:r>
-      <w:r>
-        <w:t>interface</w:t>
-      </w:r>
-      <w:r>
-        <w:t>s</w:t>
-      </w:r>
-      <w:r>
-        <w:t xml:space="preserve"> amigáve</w:t>
-      </w:r>
-      <w:r>
-        <w:t>is,</w:t>
-      </w:r>
-      <w:r>
-        <w:t xml:space="preserve"> </w:t>
-      </w:r>
-      <w:r>
-        <w:t xml:space="preserve">definidas como </w:t>
-      </w:r>
-      <w:r>
-        <w:t>fác</w:t>
-      </w:r>
-      <w:r>
-        <w:t>eis</w:t>
-      </w:r>
-      <w:r>
-        <w:t xml:space="preserve"> de usar, eficiente</w:t>
-      </w:r>
-      <w:r>
-        <w:t>s</w:t>
-      </w:r>
-      <w:r>
-        <w:t xml:space="preserve"> e agradáve</w:t>
-      </w:r>
-      <w:r>
-        <w:t>is</w:t>
-      </w:r>
-      <w:r>
-        <w:t xml:space="preserve"> da perspectiva do usuário</w:t>
-      </w:r>
-      <w:r>
-        <w:t xml:space="preserve">, são fundamentais para que </w:t>
-      </w:r>
-      <w:r>
-        <w:t>uma interface gráfica atenda de forma satisfatória as necessidades para as quais foi projetada</w:t>
-      </w:r>
-      <w:r>
-        <w:t xml:space="preserve"> (COSTA, 2017). Segundo Costa (2017), uma das maiores dificuldades relatadas por usuários da internet se trata de uma falha de usabilidade, que explicita o problema </w:t>
-      </w:r>
-      <w:r>
-        <w:t>em encontrar informações nos websites</w:t>
-      </w:r>
-      <w:r>
-        <w:t xml:space="preserve">. Nesse sentido, a usabilidade, um </w:t>
-      </w:r>
-      <w:r>
-        <w:t xml:space="preserve">atributo de qualidade </w:t>
-      </w:r>
-      <w:r>
-        <w:t xml:space="preserve">utilizado para melhorar a experiência do usuário, </w:t>
-      </w:r>
-      <w:r>
-        <w:t>exige</w:t>
-      </w:r>
-      <w:r>
-        <w:t xml:space="preserve"> a utilização das melhores práticas que enfatizam a importância de o produto atender às necessidades dos usuários</w:t>
-      </w:r>
-      <w:r>
-        <w:t xml:space="preserve"> (MORAN, 2019).</w:t>
-      </w:r>
-    </w:p>
-    <w:p>
-      <w:pPr>
-        <w:pStyle w:val="TF-TEXTO"/>
-      </w:pPr>
-      <w:r>
-        <w:t>A</w:t>
-      </w:r>
-      <w:r>
-        <w:t xml:space="preserve"> adoção de princípios de usabilidade é uma estratégia efetiva na criação de interfaces amigáveis que, consequentemente, contribuem para a redução de custos de retrabalho e expectativas inadequadas (COSTA, 2017).</w:t>
-      </w:r>
-      <w:r>
-        <w:t xml:space="preserve"> </w:t>
-      </w:r>
-      <w:r>
-        <w:t xml:space="preserve">Nielsen e Norman (2023) abordam a importância da usabilidade e a </w:t>
-      </w:r>
-      <w:r>
-        <w:t>Experiência do Usuário (User eXperience – UX)</w:t>
-      </w:r>
-      <w:r>
-        <w:t xml:space="preserve"> </w:t>
-      </w:r>
-      <w:r>
-        <w:t xml:space="preserve">no desenvolvimento de interfaces amigáveis, ressaltando que a usabilidade é um fator crucial para garantir que um produto ou serviço seja fácil de usar e que atenda às </w:t>
-      </w:r>
-      <w:r>
-        <w:t>expectativas</w:t>
-      </w:r>
-      <w:r>
-        <w:t xml:space="preserve"> </w:t>
-      </w:r>
-      <w:r>
-        <w:t>do</w:t>
-      </w:r>
-      <w:r>
-        <w:t xml:space="preserve"> utilizador ao interagir com o software</w:t>
-      </w:r>
-      <w:r>
-        <w:t>.</w:t>
-      </w:r>
-      <w:r>
-        <w:t xml:space="preserve"> A</w:t>
-      </w:r>
-      <w:r>
-        <w:t xml:space="preserve"> UX é composta por fatores </w:t>
-      </w:r>
-      <w:r>
-        <w:t xml:space="preserve">que vão </w:t>
-      </w:r>
-      <w:r>
-        <w:t>além da usabilidade, como a satisfação, a eficiência e a acessibilidade</w:t>
-      </w:r>
-      <w:r>
-        <w:t xml:space="preserve">, enfatizando o quão </w:t>
-      </w:r>
-      <w:r>
-        <w:t>é fundamental consider</w:t>
-      </w:r>
-      <w:r>
-        <w:t>ar</w:t>
-      </w:r>
-      <w:r>
-        <w:t xml:space="preserve"> a UX em todas as etapas do processo de desenvolvimento, a fim de proporcionar aos usuários experiências positivas e memoráveis (NIELSEN; NORMAN, 2023).</w:t>
-      </w:r>
-    </w:p>
-    <w:p>
-      <w:pPr>
-        <w:pStyle w:val="TF-TEXTO"/>
-      </w:pPr>
-      <w:r>
-        <w:t>Com o objetivo de tornar mais acessível o projeto de interfaces que garantam uma experiência de uso eficiente, foram estabelecidas as heurísticas, que são princípios orientadores que podem ser utilizados como referência tanto para o desenvolvimento quanto para a avaliação da usabilidade de interfaces</w:t>
-      </w:r>
-      <w:r>
-        <w:t xml:space="preserve"> (GODOY; FERREIRA; CINELLI, 2019)</w:t>
-      </w:r>
-      <w:r>
-        <w:t>.</w:t>
-      </w:r>
-      <w:r>
-        <w:t xml:space="preserve"> Nesse sentido, </w:t>
-      </w:r>
-      <w:r>
-        <w:t>Jakob Nielsen</w:t>
-      </w:r>
-      <w:r>
-        <w:t xml:space="preserve"> desenvolveu dez heurísticas</w:t>
-      </w:r>
-      <w:r>
-        <w:t xml:space="preserve"> que ajudam </w:t>
-      </w:r>
-      <w:r>
-        <w:t xml:space="preserve">as interfaces a ter uma melhor usabilidade </w:t>
-      </w:r>
-      <w:r>
-        <w:t>(NIELSEN, 2020)</w:t>
-      </w:r>
-      <w:r>
-        <w:t xml:space="preserve">. Essas heurísticas relacionam-se diretamente à </w:t>
-      </w:r>
-      <w:r>
-        <w:t>facilidade de uso,</w:t>
-      </w:r>
-      <w:r>
-        <w:t xml:space="preserve"> mas que, </w:t>
-      </w:r>
-      <w:r>
-        <w:t>focadas em acessibilidade, assegura</w:t>
-      </w:r>
-      <w:r>
-        <w:t>m</w:t>
-      </w:r>
-      <w:r>
-        <w:t xml:space="preserve"> a aderência às diretrizes de acessibilidade estabelecidas</w:t>
-      </w:r>
-      <w:r>
-        <w:t xml:space="preserve"> pelo WCAG (GODOY; FERREIRA; CINELLI, 2019).</w:t>
-      </w:r>
-    </w:p>
-    <w:p>
-      <w:pPr>
-        <w:pStyle w:val="Ttulo2"/>
-      </w:pPr>
-      <w:bookmarkStart w:id="14" w:name="_Ref130937076"/>
-      <w:r>
-        <w:t>Correlatos</w:t>
       </w:r>
       <w:bookmarkEnd w:id="14"/>
     </w:p>
@@ -2268,646 +1062,281 @@
         <w:pStyle w:val="TF-TEXTO"/>
       </w:pPr>
       <w:r>
-        <w:t xml:space="preserve">Realizou-se a pesquisa de trabalhos relacionados ao tema proposto por meio de uma Revisão na Literatura (RL), seguindo </w:t>
-      </w:r>
-      <w:r>
-        <w:t>o protocolo de</w:t>
-      </w:r>
-      <w:r>
-        <w:t xml:space="preserve"> Costa </w:t>
-      </w:r>
-      <w:r>
-        <w:rPr>
-          <w:i/>
-          <w:iCs/>
-        </w:rPr>
-        <w:t>et al.</w:t>
-      </w:r>
-      <w:r>
-        <w:t xml:space="preserve"> (2016)</w:t>
-      </w:r>
-      <w:r>
-        <w:t xml:space="preserve"> e as recomendações de Costa (2018)</w:t>
-      </w:r>
-      <w:r>
-        <w:t xml:space="preserve">. Essa RL </w:t>
-      </w:r>
-      <w:r>
-        <w:t>é</w:t>
+        <w:t xml:space="preserve">Esta </w:t>
+      </w:r>
+      <w:r>
+        <w:t xml:space="preserve">subseção aborda os conceitos fundamentais para a pesquisa e está dividida em três subseções. A subseção </w:t>
+      </w:r>
+      <w:r>
+        <w:fldChar w:fldCharType="begin"/>
+      </w:r>
+      <w:r>
+        <w:instrText xml:space="preserve"> REF _Ref136975280 \r \h </w:instrText>
+      </w:r>
+      <w:r>
+        <w:fldChar w:fldCharType="separate"/>
+      </w:r>
+      <w:r>
+        <w:t>2.1.1</w:t>
+      </w:r>
+      <w:r>
+        <w:fldChar w:fldCharType="end"/>
+      </w:r>
+      <w:r>
+        <w:t xml:space="preserve"> contextualiza a venda de jogos digitais e seu crescimento no </w:t>
+      </w:r>
+      <w:r>
+        <w:lastRenderedPageBreak/>
+        <w:t xml:space="preserve">mercado; a subseção </w:t>
+      </w:r>
+      <w:r>
+        <w:fldChar w:fldCharType="begin"/>
+      </w:r>
+      <w:r>
+        <w:instrText xml:space="preserve"> REF _Ref132860950 \r \h </w:instrText>
+      </w:r>
+      <w:r>
+        <w:fldChar w:fldCharType="separate"/>
+      </w:r>
+      <w:r>
+        <w:t>2.1.2</w:t>
+      </w:r>
+      <w:r>
+        <w:fldChar w:fldCharType="end"/>
       </w:r>
       <w:r>
         <w:t xml:space="preserve"> </w:t>
       </w:r>
       <w:r>
-        <w:t xml:space="preserve">composta por duas abordagens: a </w:t>
-      </w:r>
-      <w:r>
-        <w:t xml:space="preserve">primeira diz respeito a uma </w:t>
-      </w:r>
-      <w:r>
-        <w:t xml:space="preserve">Revisão Sistemática na Literatura (RSL) e a </w:t>
-      </w:r>
-      <w:r>
-        <w:t xml:space="preserve">segunda se refere a uma </w:t>
-      </w:r>
-      <w:r>
-        <w:t xml:space="preserve">Revisão Tradicional na Literatura (RTL). </w:t>
-      </w:r>
-      <w:r>
-        <w:t xml:space="preserve">A RSL foi realizada com o objetivo de </w:t>
-      </w:r>
-      <w:r>
-        <w:t>efetuar</w:t>
-      </w:r>
-      <w:r>
-        <w:t xml:space="preserve"> uma análise criteriosa e estruturada da literatura existente sobre o tema, enquanto a RTL teve como foco uma busca mais geral e não </w:t>
-      </w:r>
-      <w:r>
-        <w:lastRenderedPageBreak/>
-        <w:t>estruturada por trabalhos relacionados</w:t>
+        <w:t>retrata a acessibilidade</w:t>
+      </w:r>
+      <w:r>
+        <w:t>; e</w:t>
+      </w:r>
+      <w:commentRangeStart w:id="15"/>
+      <w:r>
+        <w:t xml:space="preserve"> </w:t>
+      </w:r>
+      <w:commentRangeEnd w:id="15"/>
+      <w:r>
+        <w:rPr>
+          <w:rStyle w:val="Refdecomentrio"/>
+        </w:rPr>
+        <w:commentReference w:id="15"/>
+      </w:r>
+      <w:r>
+        <w:t>por fim,</w:t>
+      </w:r>
+      <w:r>
+        <w:t xml:space="preserve"> </w:t>
+      </w:r>
+      <w:r>
+        <w:t>a</w:t>
+      </w:r>
+      <w:r>
+        <w:t xml:space="preserve"> subseção </w:t>
+      </w:r>
+      <w:r>
+        <w:fldChar w:fldCharType="begin"/>
+      </w:r>
+      <w:r>
+        <w:instrText xml:space="preserve"> REF _Ref132860998 \r \h </w:instrText>
+      </w:r>
+      <w:r>
+        <w:fldChar w:fldCharType="separate"/>
+      </w:r>
+      <w:r>
+        <w:t>2.1.3</w:t>
+      </w:r>
+      <w:r>
+        <w:fldChar w:fldCharType="end"/>
+      </w:r>
+      <w:r>
+        <w:t xml:space="preserve"> </w:t>
+      </w:r>
+      <w:r>
+        <w:t xml:space="preserve">refere-se </w:t>
+      </w:r>
+      <w:commentRangeStart w:id="16"/>
+      <w:r>
+        <w:t xml:space="preserve">as </w:t>
+      </w:r>
+      <w:commentRangeEnd w:id="16"/>
+      <w:r>
+        <w:rPr>
+          <w:rStyle w:val="Refdecomentrio"/>
+        </w:rPr>
+        <w:commentReference w:id="16"/>
+      </w:r>
+      <w:r>
+        <w:t>interfaces amigáveis</w:t>
       </w:r>
       <w:r>
         <w:t>.</w:t>
       </w:r>
-      <w:r>
-        <w:t xml:space="preserve"> </w:t>
-      </w:r>
-      <w:r>
-        <w:t xml:space="preserve">Inicialmente, foi formulada uma </w:t>
-      </w:r>
-      <w:r>
-        <w:t>Questão Principal</w:t>
-      </w:r>
-      <w:r>
-        <w:t xml:space="preserve"> com o objetivo de auxiliar a responder à </w:t>
-      </w:r>
-      <w:r>
-        <w:t>Questão</w:t>
-      </w:r>
-      <w:r>
-        <w:t xml:space="preserve"> de </w:t>
-      </w:r>
-      <w:r>
-        <w:t>P</w:t>
-      </w:r>
-      <w:r>
-        <w:t xml:space="preserve">esquisa </w:t>
-      </w:r>
-      <w:r>
-        <w:t xml:space="preserve">(QP) </w:t>
-      </w:r>
-      <w:r>
-        <w:t>“</w:t>
-      </w:r>
-      <w:r>
-        <w:t xml:space="preserve">De que forma é possível tornar os </w:t>
-      </w:r>
-      <w:r>
-        <w:rPr>
-          <w:i/>
-          <w:iCs/>
-        </w:rPr>
-        <w:t>e-commerces</w:t>
-      </w:r>
-      <w:r>
-        <w:t xml:space="preserve"> de venda de jogos digitais mais acessíveis para pessoas com algum tipo de deficiência visual ou auditiva/surdez, diante do desafio da falta de acessibilidade em sites brasileiros?</w:t>
-      </w:r>
-      <w:r>
-        <w:t xml:space="preserve">”. </w:t>
-      </w:r>
-      <w:r>
-        <w:t xml:space="preserve">Dessa forma, foi elaborada uma </w:t>
-      </w:r>
-      <w:r>
-        <w:t>QP</w:t>
-      </w:r>
-      <w:r>
-        <w:t xml:space="preserve">, que visa encontrar soluções utilizadas como </w:t>
-      </w:r>
-      <w:r>
-        <w:rPr>
-          <w:i/>
-          <w:iCs/>
-        </w:rPr>
-        <w:t>e-commerce</w:t>
-      </w:r>
-      <w:r>
-        <w:t xml:space="preserve"> para a venda de jogos digitais</w:t>
-      </w:r>
-      <w:r>
-        <w:t xml:space="preserve"> que possuem ou não acessibilidade</w:t>
-      </w:r>
-      <w:r>
-        <w:t xml:space="preserve">, sendo </w:t>
-      </w:r>
-      <w:r>
-        <w:t xml:space="preserve">a </w:t>
-      </w:r>
-      <w:r>
-        <w:t>QP</w:t>
-      </w:r>
-      <w:r>
-        <w:t>:</w:t>
-      </w:r>
-      <w:r>
-        <w:t xml:space="preserve"> </w:t>
-      </w:r>
-      <w:r>
-        <w:t xml:space="preserve">De que forma é possível tornar os </w:t>
-      </w:r>
-      <w:r>
-        <w:rPr>
-          <w:i/>
-          <w:iCs/>
-        </w:rPr>
-        <w:t>e-commerces</w:t>
-      </w:r>
-      <w:r>
-        <w:t xml:space="preserve"> de venda de jogos digitais mais acessíveis?</w:t>
-      </w:r>
+    </w:p>
+    <w:p>
+      <w:pPr>
+        <w:pStyle w:val="Ttulo3"/>
+      </w:pPr>
+      <w:bookmarkStart w:id="17" w:name="_Ref130937114"/>
+      <w:bookmarkStart w:id="18" w:name="_Ref136975280"/>
+      <w:r>
+        <w:t xml:space="preserve">Venda de </w:t>
+      </w:r>
+      <w:r>
+        <w:t>J</w:t>
+      </w:r>
+      <w:r>
+        <w:t xml:space="preserve">ogos </w:t>
+      </w:r>
+      <w:r>
+        <w:t>D</w:t>
+      </w:r>
+      <w:r>
+        <w:t>igitais</w:t>
+      </w:r>
+      <w:bookmarkEnd w:id="17"/>
+      <w:r>
+        <w:t xml:space="preserve"> e seu </w:t>
+      </w:r>
+      <w:r>
+        <w:t>C</w:t>
+      </w:r>
+      <w:r>
+        <w:t xml:space="preserve">rescimento no </w:t>
+      </w:r>
+      <w:r>
+        <w:t>M</w:t>
+      </w:r>
+      <w:r>
+        <w:t>ercado</w:t>
+      </w:r>
+      <w:bookmarkEnd w:id="18"/>
     </w:p>
     <w:p>
       <w:pPr>
         <w:pStyle w:val="TF-TEXTO"/>
       </w:pPr>
       <w:r>
-        <w:t xml:space="preserve">Na RSL, a pesquisa foi efetuada no período compreendido </w:t>
-      </w:r>
-      <w:r>
-        <w:t>entre 2015-2023, com o intuito de ampliar o escopo e obter resultados mais relevantes sobre o tema, dado que períodos menores de pesquisa não abrangeram o número suficiente de artigos correlatos.</w:t>
-      </w:r>
-      <w:r>
-        <w:t xml:space="preserve"> Os sites de busca foram selecionados com base na relação da área de Sistemas de </w:t>
-      </w:r>
-      <w:r>
-        <w:t>I</w:t>
-      </w:r>
-      <w:r>
-        <w:t>nformação com publicações de artigos científicos válidos, resultando na escolha das bibliotecas digitais Association for Computing Machinery (ACM), Institute of Electrical and Electronic Engineers (IEEE) e o Google Acadêmico</w:t>
-      </w:r>
-      <w:r>
-        <w:t>.</w:t>
-      </w:r>
-      <w:r>
-        <w:t xml:space="preserve"> Já para </w:t>
-      </w:r>
-      <w:r>
-        <w:t>busca</w:t>
-      </w:r>
-      <w:r>
-        <w:t>r</w:t>
-      </w:r>
-      <w:r>
-        <w:t xml:space="preserve"> e verifica</w:t>
-      </w:r>
-      <w:r>
-        <w:t xml:space="preserve">r </w:t>
-      </w:r>
-      <w:r>
-        <w:t>os artigos</w:t>
+        <w:t>Surgindo a partir de brincadeiras comuns e com sua presença cada vez mais constante na mídia, o</w:t>
+      </w:r>
+      <w:r>
+        <w:t>s jogos</w:t>
+      </w:r>
+      <w:r>
+        <w:t>, grandes provedores de entretenimento,</w:t>
+      </w:r>
+      <w:r>
+        <w:t xml:space="preserve"> proporcionam </w:t>
+      </w:r>
+      <w:r>
+        <w:t xml:space="preserve">a aprendizagem </w:t>
+      </w:r>
+      <w:r>
+        <w:t>de pessoas de todas as idades (</w:t>
+      </w:r>
+      <w:r>
+        <w:t>MACHADO</w:t>
+      </w:r>
+      <w:r>
+        <w:t xml:space="preserve">; </w:t>
+      </w:r>
+      <w:r>
+        <w:t>SANTUCHI</w:t>
+      </w:r>
+      <w:r>
+        <w:t xml:space="preserve">; </w:t>
+      </w:r>
+      <w:r>
+        <w:t>CARLETTI</w:t>
       </w:r>
       <w:r>
         <w:t>,</w:t>
       </w:r>
       <w:r>
-        <w:t xml:space="preserve"> foram utilizadas duas </w:t>
-      </w:r>
-      <w:proofErr w:type="spellStart"/>
-      <w:r>
-        <w:rPr>
-          <w:i/>
-          <w:iCs/>
-        </w:rPr>
-        <w:t>strings</w:t>
-      </w:r>
-      <w:proofErr w:type="spellEnd"/>
-      <w:r>
-        <w:t xml:space="preserve"> de busca</w:t>
-      </w:r>
-      <w:r>
-        <w:t>, sendo a primeira para os sites ACM e IEEE e a segunda para o Google Acadêmico, respectivamente</w:t>
-      </w:r>
-      <w:r>
-        <w:t xml:space="preserve">. </w:t>
-      </w:r>
-      <w:r>
-        <w:rPr>
-          <w:i/>
-          <w:iCs/>
-        </w:rPr>
-        <w:t>String</w:t>
-      </w:r>
-      <w:r>
-        <w:t xml:space="preserve"> na língua Inglesa: </w:t>
-      </w:r>
-      <w:r>
-        <w:t>(“</w:t>
-      </w:r>
-      <w:r>
-        <w:rPr>
-          <w:i/>
-        </w:rPr>
-        <w:t>system</w:t>
-      </w:r>
-      <w:r>
-        <w:t xml:space="preserve">” </w:t>
-      </w:r>
-      <w:r>
-        <w:rPr>
-          <w:i/>
-        </w:rPr>
-        <w:t>OR</w:t>
-      </w:r>
-      <w:r>
-        <w:t xml:space="preserve"> “software” </w:t>
-      </w:r>
-      <w:r>
-        <w:rPr>
-          <w:i/>
-        </w:rPr>
-        <w:t>OR</w:t>
-      </w:r>
-      <w:r>
-        <w:t xml:space="preserve"> “site” </w:t>
-      </w:r>
-      <w:r>
-        <w:rPr>
-          <w:i/>
-        </w:rPr>
-        <w:t>OR</w:t>
-      </w:r>
-      <w:r>
-        <w:t xml:space="preserve"> “</w:t>
-      </w:r>
-      <w:r>
-        <w:rPr>
-          <w:i/>
-        </w:rPr>
-        <w:t>tool</w:t>
-      </w:r>
-      <w:r>
-        <w:t xml:space="preserve">” </w:t>
-      </w:r>
-      <w:r>
-        <w:rPr>
-          <w:i/>
-        </w:rPr>
-        <w:t>OR</w:t>
-      </w:r>
-      <w:r>
-        <w:t xml:space="preserve"> “</w:t>
-      </w:r>
-      <w:proofErr w:type="spellStart"/>
-      <w:r>
-        <w:rPr>
-          <w:i/>
-        </w:rPr>
-        <w:t>prototype</w:t>
-      </w:r>
-      <w:proofErr w:type="spellEnd"/>
-      <w:r>
-        <w:t xml:space="preserve">” </w:t>
-      </w:r>
-      <w:r>
-        <w:rPr>
-          <w:i/>
-        </w:rPr>
-        <w:t>OR</w:t>
-      </w:r>
-      <w:r>
-        <w:t xml:space="preserve"> “</w:t>
-      </w:r>
-      <w:proofErr w:type="spellStart"/>
-      <w:r>
-        <w:rPr>
-          <w:i/>
-        </w:rPr>
-        <w:t>application</w:t>
-      </w:r>
-      <w:proofErr w:type="spellEnd"/>
-      <w:r>
-        <w:t xml:space="preserve">” </w:t>
-      </w:r>
-      <w:r>
-        <w:rPr>
-          <w:i/>
-        </w:rPr>
-        <w:t>OR</w:t>
-      </w:r>
-      <w:r>
-        <w:t xml:space="preserve"> “</w:t>
-      </w:r>
-      <w:r>
-        <w:rPr>
-          <w:i/>
-        </w:rPr>
-        <w:t>website</w:t>
-      </w:r>
-      <w:r>
-        <w:t xml:space="preserve">” </w:t>
-      </w:r>
-      <w:r>
-        <w:rPr>
-          <w:i/>
-        </w:rPr>
-        <w:t>OR</w:t>
-      </w:r>
-      <w:r>
-        <w:t xml:space="preserve"> “software” </w:t>
-      </w:r>
-      <w:r>
-        <w:rPr>
-          <w:i/>
-        </w:rPr>
-        <w:t>OR</w:t>
-      </w:r>
-      <w:r>
-        <w:t xml:space="preserve"> “</w:t>
-      </w:r>
-      <w:r>
-        <w:rPr>
-          <w:i/>
-        </w:rPr>
-        <w:t>service</w:t>
-      </w:r>
-      <w:r>
-        <w:t xml:space="preserve">”) </w:t>
-      </w:r>
-      <w:r>
-        <w:rPr>
-          <w:i/>
-        </w:rPr>
-        <w:t>AND</w:t>
-      </w:r>
-      <w:r>
-        <w:t xml:space="preserve"> (“game” </w:t>
-      </w:r>
-      <w:r>
-        <w:rPr>
-          <w:i/>
-        </w:rPr>
-        <w:t>OR</w:t>
-      </w:r>
-      <w:r>
-        <w:t xml:space="preserve"> “videogame”) </w:t>
-      </w:r>
-      <w:r>
-        <w:rPr>
-          <w:i/>
-        </w:rPr>
-        <w:t>AND</w:t>
-      </w:r>
-      <w:r>
-        <w:t xml:space="preserve"> (“</w:t>
-      </w:r>
-      <w:r>
-        <w:rPr>
-          <w:i/>
-        </w:rPr>
-        <w:t xml:space="preserve">game </w:t>
-      </w:r>
-      <w:proofErr w:type="spellStart"/>
-      <w:r>
-        <w:rPr>
-          <w:i/>
-        </w:rPr>
-        <w:t>sales</w:t>
-      </w:r>
-      <w:proofErr w:type="spellEnd"/>
-      <w:r>
-        <w:t>”</w:t>
-      </w:r>
-      <w:r>
-        <w:rPr>
-          <w:i/>
-        </w:rPr>
-        <w:t xml:space="preserve"> OR </w:t>
-      </w:r>
-      <w:r>
-        <w:t>“</w:t>
-      </w:r>
-      <w:r>
-        <w:rPr>
-          <w:i/>
-        </w:rPr>
-        <w:t>game e-commerce</w:t>
-      </w:r>
-      <w:r>
-        <w:t>”</w:t>
-      </w:r>
-      <w:r>
-        <w:rPr>
-          <w:i/>
-        </w:rPr>
-        <w:t xml:space="preserve"> OR </w:t>
-      </w:r>
-      <w:r>
-        <w:t>“</w:t>
-      </w:r>
-      <w:r>
-        <w:rPr>
-          <w:i/>
-        </w:rPr>
-        <w:t xml:space="preserve">digital </w:t>
-      </w:r>
-      <w:proofErr w:type="spellStart"/>
-      <w:r>
-        <w:rPr>
-          <w:i/>
-        </w:rPr>
-        <w:t>distribution</w:t>
-      </w:r>
-      <w:proofErr w:type="spellEnd"/>
-      <w:r>
-        <w:t xml:space="preserve">” </w:t>
-      </w:r>
-      <w:r>
-        <w:rPr>
-          <w:i/>
-        </w:rPr>
-        <w:t>OR</w:t>
-      </w:r>
-      <w:r>
-        <w:t xml:space="preserve"> “</w:t>
-      </w:r>
-      <w:proofErr w:type="spellStart"/>
-      <w:r>
-        <w:rPr>
-          <w:i/>
-        </w:rPr>
-        <w:t>video</w:t>
-      </w:r>
-      <w:proofErr w:type="spellEnd"/>
-      <w:r>
-        <w:rPr>
-          <w:i/>
-        </w:rPr>
-        <w:t xml:space="preserve"> game </w:t>
-      </w:r>
-      <w:proofErr w:type="spellStart"/>
-      <w:r>
-        <w:rPr>
-          <w:i/>
-        </w:rPr>
-        <w:t>industry</w:t>
-      </w:r>
-      <w:proofErr w:type="spellEnd"/>
-      <w:r>
-        <w:t>”)</w:t>
-      </w:r>
-      <w:r>
-        <w:t>;</w:t>
-      </w:r>
-      <w:r>
         <w:t xml:space="preserve"> </w:t>
       </w:r>
       <w:r>
-        <w:t>e</w:t>
-      </w:r>
-      <w:r>
-        <w:t xml:space="preserve"> na língua Portuguesa: </w:t>
-      </w:r>
-      <w:r>
-        <w:t xml:space="preserve">(“sistema” </w:t>
-      </w:r>
-      <w:r>
-        <w:rPr>
-          <w:i/>
-        </w:rPr>
-        <w:t>OR</w:t>
-      </w:r>
-      <w:r>
-        <w:t xml:space="preserve"> “aplicação” </w:t>
-      </w:r>
-      <w:r>
-        <w:rPr>
-          <w:i/>
-        </w:rPr>
-        <w:t>OR</w:t>
-      </w:r>
-      <w:r>
-        <w:t xml:space="preserve"> “site” </w:t>
-      </w:r>
-      <w:r>
-        <w:rPr>
-          <w:i/>
-        </w:rPr>
-        <w:t>OR</w:t>
-      </w:r>
-      <w:r>
-        <w:t xml:space="preserve"> “ferramenta” </w:t>
-      </w:r>
-      <w:r>
-        <w:rPr>
-          <w:i/>
-        </w:rPr>
-        <w:t>OR</w:t>
-      </w:r>
-      <w:r>
-        <w:t xml:space="preserve"> “protótipo” </w:t>
-      </w:r>
-      <w:r>
-        <w:rPr>
-          <w:i/>
-        </w:rPr>
-        <w:t>OR</w:t>
-      </w:r>
-      <w:r>
-        <w:t xml:space="preserve"> “aplicativo” </w:t>
-      </w:r>
-      <w:r>
-        <w:rPr>
-          <w:i/>
-        </w:rPr>
-        <w:t>OR</w:t>
-      </w:r>
-      <w:r>
-        <w:t xml:space="preserve"> “website” </w:t>
-      </w:r>
-      <w:r>
-        <w:rPr>
-          <w:i/>
-        </w:rPr>
-        <w:t>OR</w:t>
-      </w:r>
-      <w:r>
-        <w:t xml:space="preserve"> “software” </w:t>
-      </w:r>
-      <w:r>
-        <w:rPr>
-          <w:i/>
-        </w:rPr>
-        <w:t>OR</w:t>
-      </w:r>
-      <w:r>
-        <w:t xml:space="preserve"> “serviço”) </w:t>
-      </w:r>
-      <w:r>
-        <w:rPr>
-          <w:i/>
-        </w:rPr>
-        <w:t>AND</w:t>
-      </w:r>
-      <w:r>
-        <w:t xml:space="preserve"> (“jogo” </w:t>
-      </w:r>
-      <w:r>
-        <w:rPr>
-          <w:i/>
-        </w:rPr>
-        <w:t>OR</w:t>
-      </w:r>
-      <w:r>
-        <w:t xml:space="preserve"> “game”) </w:t>
-      </w:r>
-      <w:r>
-        <w:rPr>
-          <w:i/>
-        </w:rPr>
-        <w:t>AND</w:t>
-      </w:r>
-      <w:r>
-        <w:t xml:space="preserve"> (“venda de jogos” </w:t>
-      </w:r>
-      <w:r>
-        <w:rPr>
-          <w:i/>
-        </w:rPr>
-        <w:t>OR</w:t>
-      </w:r>
-      <w:r>
-        <w:t xml:space="preserve"> “</w:t>
-      </w:r>
-      <w:r>
-        <w:rPr>
-          <w:i/>
-          <w:iCs/>
-        </w:rPr>
-        <w:t>e-commerce</w:t>
-      </w:r>
-      <w:r>
-        <w:t xml:space="preserve"> de jogos” </w:t>
-      </w:r>
-      <w:r>
-        <w:rPr>
-          <w:i/>
-        </w:rPr>
-        <w:t>OR</w:t>
-      </w:r>
-      <w:r>
-        <w:t xml:space="preserve"> “distribuição digital” </w:t>
-      </w:r>
-      <w:r>
-        <w:rPr>
-          <w:i/>
-        </w:rPr>
-        <w:t>OR</w:t>
-      </w:r>
-      <w:r>
-        <w:t xml:space="preserve"> “indústria de jogos”)</w:t>
-      </w:r>
-      <w:r>
-        <w:t>.</w:t>
+        <w:t xml:space="preserve">2018). </w:t>
+      </w:r>
+      <w:r>
+        <w:t>Segundo Machado</w:t>
+      </w:r>
+      <w:r>
+        <w:t xml:space="preserve">, Santuchi e Carletti </w:t>
+      </w:r>
+      <w:r>
+        <w:t xml:space="preserve">(2018), conforme </w:t>
+      </w:r>
+      <w:r>
+        <w:t xml:space="preserve">o avanço </w:t>
+      </w:r>
+      <w:r>
+        <w:t xml:space="preserve">contínuo </w:t>
+      </w:r>
+      <w:r>
+        <w:t xml:space="preserve">das novas tecnologias, a indústria de jogos eletrônicos tem se tornado cada vez mais relevante, gerando </w:t>
+      </w:r>
+      <w:r>
+        <w:t xml:space="preserve">lucros </w:t>
+      </w:r>
+      <w:r>
+        <w:rPr>
+          <w:highlight w:val="yellow"/>
+        </w:rPr>
+        <w:t>financeiros, e</w:t>
+      </w:r>
+      <w:r>
+        <w:t xml:space="preserve"> </w:t>
+      </w:r>
+      <w:r>
+        <w:t xml:space="preserve">contribuindo para o crescimento do país. </w:t>
+      </w:r>
+      <w:r>
+        <w:t xml:space="preserve">Destacados em </w:t>
+      </w:r>
+      <w:r>
+        <w:t xml:space="preserve">uma das indústrias criativas e culturais </w:t>
+      </w:r>
+      <w:r>
+        <w:t>mais relevantes</w:t>
+      </w:r>
+      <w:r>
+        <w:t xml:space="preserve"> e</w:t>
+      </w:r>
+      <w:r>
+        <w:t xml:space="preserve"> apresentando perspectivas </w:t>
+      </w:r>
+      <w:r>
+        <w:t xml:space="preserve">significativas </w:t>
+      </w:r>
+      <w:r>
+        <w:t xml:space="preserve">de crescimento </w:t>
+      </w:r>
+      <w:r>
+        <w:t>financeiro</w:t>
+      </w:r>
+      <w:r>
+        <w:t xml:space="preserve">, </w:t>
+      </w:r>
+      <w:r>
+        <w:t xml:space="preserve">os jogos eletrônicos chegam a superar o </w:t>
+      </w:r>
+      <w:r>
+        <w:t xml:space="preserve">faturamento das indústrias de música e cinema juntas, realçando a importância de investimentos e pesquisas para </w:t>
+      </w:r>
+      <w:r>
+        <w:t xml:space="preserve">o </w:t>
+      </w:r>
+      <w:r>
+        <w:t>crescimento do mercado (</w:t>
+      </w:r>
+      <w:r>
+        <w:t>AMÉLIO</w:t>
+      </w:r>
+      <w:r>
+        <w:t>, 2018).</w:t>
       </w:r>
     </w:p>
     <w:p>
@@ -2915,25 +1344,70 @@
         <w:pStyle w:val="TF-TEXTO"/>
       </w:pPr>
       <w:r>
-        <w:t>Para fazer a seleção dos artigos foram definidos Critérios de Inclusão (CI)</w:t>
-      </w:r>
-      <w:r>
-        <w:t xml:space="preserve">, </w:t>
-      </w:r>
-      <w:r>
-        <w:t>Critérios de Exclusão (CE)</w:t>
-      </w:r>
-      <w:r>
-        <w:t xml:space="preserve"> e etapas a serem seguidas na revisão</w:t>
-      </w:r>
-      <w:r>
-        <w:t xml:space="preserve">. </w:t>
-      </w:r>
-      <w:r>
-        <w:t xml:space="preserve">Santos (2012 apud </w:t>
-      </w:r>
-      <w:r>
-        <w:t>COSTA</w:t>
+        <w:t>S</w:t>
+      </w:r>
+      <w:r>
+        <w:t>egundo Cunha (2018),</w:t>
+      </w:r>
+      <w:r>
+        <w:t xml:space="preserve"> com a ampla popularidade dos jogos digitais, </w:t>
+      </w:r>
+      <w:r>
+        <w:t xml:space="preserve">torna-se </w:t>
+      </w:r>
+      <w:r>
+        <w:t xml:space="preserve">crucial </w:t>
+      </w:r>
+      <w:r>
+        <w:t xml:space="preserve">para as </w:t>
+      </w:r>
+      <w:r>
+        <w:t>plataformas on</w:t>
+      </w:r>
+      <w:r>
+        <w:t>-</w:t>
+      </w:r>
+      <w:r>
+        <w:t xml:space="preserve">line </w:t>
+      </w:r>
+      <w:r>
+        <w:t>incorporarem</w:t>
+      </w:r>
+      <w:r>
+        <w:t xml:space="preserve"> elementos que os jogadores normalmente associam ao seu tempo de lazer.  Isso inclui a </w:t>
+      </w:r>
+      <w:r>
+        <w:t>inserção</w:t>
+      </w:r>
+      <w:r>
+        <w:t xml:space="preserve"> de recursos semelhantes a jogos em sua dinâmica de loja para criar uma experiência de compra mais envolvente, tornando a marca mais identificável para a comunidade de jogos (CUNHA, 2018).</w:t>
+      </w:r>
+      <w:r>
+        <w:t xml:space="preserve"> </w:t>
+      </w:r>
+      <w:r>
+        <w:t xml:space="preserve">A eficácia das campanhas de mídia social, como questionários e pesquisas do Instagram, serve como prova dessa abordagem, </w:t>
+      </w:r>
+      <w:r>
+        <w:t>permitindo</w:t>
+      </w:r>
+      <w:r>
+        <w:t xml:space="preserve"> </w:t>
+      </w:r>
+      <w:r>
+        <w:t>que as empresas</w:t>
+      </w:r>
+      <w:r>
+        <w:t xml:space="preserve"> explor</w:t>
+      </w:r>
+      <w:r>
+        <w:t>e</w:t>
+      </w:r>
+      <w:r>
+        <w:t>m o que os consumidores modernos valorizam (</w:t>
+      </w:r>
+      <w:r>
+        <w:t>VERSUTI</w:t>
       </w:r>
       <w:r>
         <w:t xml:space="preserve"> </w:t>
@@ -2943,73 +1417,120 @@
           <w:i/>
           <w:iCs/>
         </w:rPr>
-        <w:t>et al</w:t>
-      </w:r>
-      <w:r>
-        <w:t xml:space="preserve">., </w:t>
-      </w:r>
-      <w:r>
-        <w:t>2016) ainda coloca a importância de estabelecer critérios de qualidade e pesos para os CI</w:t>
-      </w:r>
-      <w:r>
-        <w:t xml:space="preserve">. Nessa pesquisa se utilizou </w:t>
-      </w:r>
-      <w:r>
-        <w:t xml:space="preserve">de um (1) a três (3), sendo </w:t>
-      </w:r>
-      <w:r>
-        <w:t>um</w:t>
+        <w:t>et al.</w:t>
+      </w:r>
+      <w:r>
+        <w:t>, 2018).</w:t>
+      </w:r>
+    </w:p>
+    <w:p>
+      <w:pPr>
+        <w:pStyle w:val="TF-TEXTO"/>
+      </w:pPr>
+      <w:r>
+        <w:t>Segundo Batista</w:t>
       </w:r>
       <w:r>
         <w:t xml:space="preserve"> </w:t>
       </w:r>
       <w:r>
-        <w:t xml:space="preserve">o critério de relevância mais baixo e três o mais alto. Dessa forma, foram </w:t>
-      </w:r>
-      <w:r>
-        <w:t>criado</w:t>
-      </w:r>
-      <w:r>
-        <w:t>s critérios de qualidade</w:t>
-      </w:r>
-      <w:r>
-        <w:t xml:space="preserve"> (</w:t>
-      </w:r>
-      <w:r>
-        <w:fldChar w:fldCharType="begin"/>
-      </w:r>
-      <w:r>
-        <w:instrText xml:space="preserve"> REF _Ref130937635 \h </w:instrText>
-      </w:r>
-      <w:r>
-        <w:fldChar w:fldCharType="separate"/>
-      </w:r>
-      <w:r>
-        <w:t xml:space="preserve">Tabela </w:t>
-      </w:r>
-      <w:r>
-        <w:rPr>
-          <w:noProof/>
-        </w:rPr>
-        <w:t>1</w:t>
-      </w:r>
-      <w:r>
-        <w:fldChar w:fldCharType="end"/>
-      </w:r>
-      <w:r>
-        <w:t>)</w:t>
+        <w:t>(202</w:t>
+      </w:r>
+      <w:r>
+        <w:t>2</w:t>
+      </w:r>
+      <w:r>
+        <w:t xml:space="preserve">), </w:t>
+      </w:r>
+      <w:r>
+        <w:t xml:space="preserve">os jogos servem como uma forma de “escapismo” e oferecem entretenimento e socialização, independentemente </w:t>
+      </w:r>
+      <w:r>
+        <w:t>de serem</w:t>
       </w:r>
       <w:r>
         <w:t xml:space="preserve"> </w:t>
       </w:r>
       <w:r>
-        <w:t xml:space="preserve">que serão </w:t>
-      </w:r>
-      <w:r>
-        <w:t>adotados como CI</w:t>
-      </w:r>
-      <w:r>
-        <w:t xml:space="preserve">. Já os CE foram: CE1, artigos que falem sobre acessibilidade em jogos; CE2, artigos que falem sobre </w:t>
+        <w:t>físicos</w:t>
+      </w:r>
+      <w:r>
+        <w:t xml:space="preserve"> ou digita</w:t>
+      </w:r>
+      <w:r>
+        <w:t>is</w:t>
+      </w:r>
+      <w:r>
+        <w:t>.</w:t>
+      </w:r>
+      <w:r>
+        <w:t xml:space="preserve"> </w:t>
+      </w:r>
+      <w:r>
+        <w:t xml:space="preserve">Conforme </w:t>
+      </w:r>
+      <w:r>
+        <w:t xml:space="preserve">Garcia </w:t>
+      </w:r>
+      <w:r>
+        <w:t>(20</w:t>
+      </w:r>
+      <w:r>
+        <w:t>22</w:t>
+      </w:r>
+      <w:r>
+        <w:t>),</w:t>
+      </w:r>
+      <w:r>
+        <w:t xml:space="preserve"> </w:t>
+      </w:r>
+      <w:r>
+        <w:t>o</w:t>
+      </w:r>
+      <w:r>
+        <w:t xml:space="preserve"> ambiente externo está sujeito a alterações significativas em um ritmo acelerado, </w:t>
+      </w:r>
+      <w:r>
+        <w:t>que implica</w:t>
+      </w:r>
+      <w:r>
+        <w:t xml:space="preserve"> na </w:t>
+      </w:r>
+      <w:r>
+        <w:t xml:space="preserve">introdução de </w:t>
+      </w:r>
+      <w:r>
+        <w:t xml:space="preserve">novos produtos e serviços no mercado </w:t>
+      </w:r>
+      <w:r>
+        <w:t>e eleva o</w:t>
+      </w:r>
+      <w:r>
+        <w:t xml:space="preserve"> nível de exigência</w:t>
+      </w:r>
+      <w:r>
+        <w:t xml:space="preserve"> dos </w:t>
+      </w:r>
+      <w:r>
+        <w:t>consumidores</w:t>
+      </w:r>
+      <w:r>
+        <w:t>.</w:t>
+      </w:r>
+      <w:r>
+        <w:t xml:space="preserve"> </w:t>
+      </w:r>
+      <w:r>
+        <w:t xml:space="preserve">Assim, </w:t>
+      </w:r>
+      <w:r>
+        <w:t xml:space="preserve">manter os clientes engajados </w:t>
+      </w:r>
+      <w:r>
+        <w:t>torna-se</w:t>
+      </w:r>
+      <w:r>
+        <w:t xml:space="preserve"> essencial para torná-los fiéis e continuarem com a intenção de recompra no </w:t>
       </w:r>
       <w:r>
         <w:rPr>
@@ -3019,21 +1540,1431 @@
         <w:t>e-commerce</w:t>
       </w:r>
       <w:r>
+        <w:t xml:space="preserve">, </w:t>
+      </w:r>
+      <w:r>
+        <w:t xml:space="preserve">de forma que </w:t>
+      </w:r>
+      <w:r>
+        <w:t xml:space="preserve">sistemas desse </w:t>
+      </w:r>
+      <w:r>
+        <w:t>nível</w:t>
+      </w:r>
+      <w:r>
+        <w:t xml:space="preserve"> </w:t>
+      </w:r>
+      <w:r>
+        <w:t>possuem</w:t>
+      </w:r>
+      <w:r>
+        <w:t xml:space="preserve"> alto potencial de compra</w:t>
+      </w:r>
+      <w:r>
+        <w:t xml:space="preserve"> (APARICIO; COSTA; MOISES, 2021)</w:t>
+      </w:r>
+      <w:r>
+        <w:t>.</w:t>
+      </w:r>
+    </w:p>
+    <w:p>
+      <w:pPr>
+        <w:pStyle w:val="Ttulo3"/>
+      </w:pPr>
+      <w:r>
+        <w:t>Acessibilidade</w:t>
+      </w:r>
+    </w:p>
+    <w:p>
+      <w:pPr>
+        <w:pStyle w:val="TF-TEXTO"/>
+      </w:pPr>
+      <w:r>
+        <w:t xml:space="preserve">De acordo com Associação Brasileira de Normas Técnicas (2022), na norma NBR 17060, que </w:t>
+      </w:r>
+      <w:r>
+        <w:rPr>
+          <w:highlight w:val="yellow"/>
+        </w:rPr>
+        <w:t>diz respeito a acessibilidade</w:t>
+      </w:r>
+      <w:r>
+        <w:t xml:space="preserve"> em aplicativos, o conceito de acessibilidade está associado à população com a mais ampla variedade de características e capacidades, de modo que possam alcançar um objetivo em um contexto de uso específico.</w:t>
+      </w:r>
+      <w:r>
+        <w:t xml:space="preserve"> Uma das questões de acessibilidade </w:t>
+      </w:r>
+      <w:r>
+        <w:t>é</w:t>
+      </w:r>
+      <w:r>
+        <w:t xml:space="preserve"> voltada para pessoas com deficiência visual, enquanto </w:t>
+      </w:r>
+      <w:r>
+        <w:rPr>
+          <w:highlight w:val="yellow"/>
+        </w:rPr>
+        <w:t>outra, retrata</w:t>
+      </w:r>
+      <w:r>
+        <w:t xml:space="preserve"> a </w:t>
+      </w:r>
+      <w:r>
+        <w:lastRenderedPageBreak/>
+        <w:t>deficiência auditiva/surdez</w:t>
+      </w:r>
+      <w:r>
+        <w:t>, dado que, ao abordar a primeira</w:t>
+      </w:r>
+      <w:r>
+        <w:t xml:space="preserve">, </w:t>
+      </w:r>
+      <w:r>
+        <w:t xml:space="preserve">os indivíduos </w:t>
+      </w:r>
+      <w:r>
+        <w:t>vão desde a baixa visão até a cegueira, o que pode ser entendido como uma redução da sensibilidade e limitação visual</w:t>
+      </w:r>
+      <w:r>
+        <w:t xml:space="preserve"> (BRASIL, 2000b)</w:t>
+      </w:r>
+      <w:r>
+        <w:t>.</w:t>
+      </w:r>
+      <w:r>
+        <w:t xml:space="preserve"> Na deficiência auditiva/surdez, conforme Brasil (2000a), se abrangem pessoas com perda auditiva leve à moderada, que não são consideradas completamente surdas.</w:t>
+      </w:r>
+    </w:p>
+    <w:p>
+      <w:pPr>
+        <w:pStyle w:val="TF-TEXTO"/>
+      </w:pPr>
+      <w:r>
+        <w:t xml:space="preserve">Quando se </w:t>
+      </w:r>
+      <w:r>
+        <w:t>trata</w:t>
+      </w:r>
+      <w:r>
+        <w:t xml:space="preserve"> </w:t>
+      </w:r>
+      <w:r>
+        <w:t>da</w:t>
+      </w:r>
+      <w:r>
+        <w:t xml:space="preserve"> acessibilidade</w:t>
+      </w:r>
+      <w:r>
+        <w:t xml:space="preserve"> na web, </w:t>
+      </w:r>
+      <w:r>
+        <w:t xml:space="preserve">percebe-se uma atenção crescente </w:t>
+      </w:r>
+      <w:r>
+        <w:t xml:space="preserve">às pessoas com </w:t>
+      </w:r>
+      <w:r>
+        <w:t xml:space="preserve">deficiência visual </w:t>
+      </w:r>
+      <w:r>
+        <w:t>ou</w:t>
+      </w:r>
+      <w:r>
+        <w:t xml:space="preserve"> auditiva/surdez</w:t>
+      </w:r>
+      <w:r>
+        <w:t>, de modo que elas</w:t>
+      </w:r>
+      <w:r>
+        <w:t xml:space="preserve"> </w:t>
+      </w:r>
+      <w:r>
+        <w:t>po</w:t>
+      </w:r>
+      <w:r>
+        <w:t>ssam</w:t>
+      </w:r>
+      <w:r>
+        <w:t xml:space="preserve"> contar</w:t>
+      </w:r>
+      <w:r>
+        <w:t xml:space="preserve"> com diretrizes, internacionais e nacionais, para que esteja garantida</w:t>
+      </w:r>
+      <w:r>
+        <w:t xml:space="preserve"> </w:t>
+      </w:r>
+      <w:r>
+        <w:t>a acessibilidade (GODOY; FERREIRA; CINELLI, 2019)</w:t>
+      </w:r>
+      <w:r>
+        <w:t xml:space="preserve">. </w:t>
+      </w:r>
+      <w:r>
+        <w:t xml:space="preserve">Assim, </w:t>
+      </w:r>
+      <w:r>
+        <w:t>tem-se que</w:t>
+      </w:r>
+      <w:r>
+        <w:t xml:space="preserve"> as i</w:t>
+      </w:r>
+      <w:r>
+        <w:t>nterfaces web</w:t>
+      </w:r>
+      <w:r>
+        <w:t xml:space="preserve"> acessíveis</w:t>
+      </w:r>
+      <w:r>
+        <w:t xml:space="preserve"> implica</w:t>
+      </w:r>
+      <w:r>
+        <w:t>m</w:t>
+      </w:r>
+      <w:r>
+        <w:t xml:space="preserve"> em páginas, aplicativos e dispositivos tecnológicos que </w:t>
+      </w:r>
+      <w:r>
+        <w:t>possuam acessibilidade</w:t>
+      </w:r>
+      <w:r>
+        <w:t xml:space="preserve"> e </w:t>
+      </w:r>
+      <w:r>
+        <w:t xml:space="preserve">sejam </w:t>
+      </w:r>
+      <w:r>
+        <w:t xml:space="preserve">utilizáveis por todas as pessoas, incluindo aquelas com </w:t>
+      </w:r>
+      <w:r>
+        <w:t>algum tipo de deficiência</w:t>
+      </w:r>
+      <w:r>
+        <w:t xml:space="preserve"> (HENRY, 2022)</w:t>
+      </w:r>
+      <w:r>
+        <w:t>.</w:t>
+      </w:r>
+      <w:r>
+        <w:t xml:space="preserve"> </w:t>
+      </w:r>
+      <w:r>
+        <w:t>Dessa forma</w:t>
+      </w:r>
+      <w:r>
+        <w:t>, o</w:t>
+      </w:r>
+      <w:r>
+        <w:t xml:space="preserve"> papel </w:t>
+      </w:r>
+      <w:r>
+        <w:t>fundamental</w:t>
+      </w:r>
+      <w:r>
+        <w:t xml:space="preserve"> d</w:t>
+      </w:r>
+      <w:r>
+        <w:t>a w</w:t>
+      </w:r>
+      <w:r>
+        <w:t>eb</w:t>
+      </w:r>
+      <w:r>
+        <w:t>, que</w:t>
+      </w:r>
+      <w:r>
+        <w:t xml:space="preserve"> é evidente no progresso que a Internet traz para o cotidiano d</w:t>
+      </w:r>
+      <w:r>
+        <w:t>os</w:t>
+      </w:r>
+      <w:r>
+        <w:t xml:space="preserve"> indivíduos com restrições,</w:t>
+      </w:r>
+      <w:r>
+        <w:t xml:space="preserve"> </w:t>
+      </w:r>
+      <w:r>
+        <w:t xml:space="preserve">possibilita a criação de novas formas de relacionamento e a execução de tarefas que antes eram impraticáveis, tornando </w:t>
+      </w:r>
+      <w:r>
+        <w:t>a vida das pessoas com deficiência</w:t>
+      </w:r>
+      <w:r>
+        <w:t xml:space="preserve"> mais fáceis e acessíveis</w:t>
+      </w:r>
+      <w:r>
+        <w:t xml:space="preserve"> (TEGON, 2018)</w:t>
+      </w:r>
+      <w:r>
+        <w:t>.</w:t>
+      </w:r>
+    </w:p>
+    <w:p>
+      <w:pPr>
+        <w:pStyle w:val="TF-TEXTO"/>
+      </w:pPr>
+      <w:r>
+        <w:t xml:space="preserve">Segundo Henry (2022), </w:t>
+      </w:r>
+      <w:r>
+        <w:t xml:space="preserve">existem </w:t>
+      </w:r>
+      <w:r>
+        <w:t xml:space="preserve">diversos aspectos de websites, quando se trata de acessibilidade, </w:t>
+      </w:r>
+      <w:r>
+        <w:t xml:space="preserve">que </w:t>
+      </w:r>
+      <w:r>
+        <w:t>são fáceis de se entender e implementar, enquanto outras soluções acessíveis possuem maior complexidade, exigindo maior conhecimento para sua implementação. Para atender esses aspectos, de acordo com Henry (2022), está a documentação</w:t>
+      </w:r>
+      <w:r>
+        <w:t xml:space="preserve"> técnic</w:t>
+      </w:r>
+      <w:r>
+        <w:t>a</w:t>
+      </w:r>
+      <w:r>
+        <w:t xml:space="preserve"> </w:t>
+      </w:r>
+      <w:r>
+        <w:t xml:space="preserve">internacional </w:t>
+      </w:r>
+      <w:r>
+        <w:t>Web Content Accessibility Guidelines</w:t>
+      </w:r>
+      <w:r>
+        <w:t xml:space="preserve"> </w:t>
+      </w:r>
+      <w:r>
+        <w:t>(WCAG)</w:t>
+      </w:r>
+      <w:r>
+        <w:t xml:space="preserve">, </w:t>
+      </w:r>
+      <w:r>
+        <w:t>desenvolvid</w:t>
+      </w:r>
+      <w:r>
+        <w:t>a</w:t>
+      </w:r>
+      <w:r>
+        <w:t xml:space="preserve"> pelo Accessibility Guidelines Working Group (AG WG</w:t>
+      </w:r>
+      <w:r>
+        <w:t xml:space="preserve">) por meio de processos </w:t>
+      </w:r>
+      <w:r>
+        <w:t xml:space="preserve">World Wide Web Consortium </w:t>
+      </w:r>
+      <w:r>
+        <w:t xml:space="preserve">(W3C). Esta documentação </w:t>
+      </w:r>
+      <w:r>
+        <w:t>explica como tornar o conteúdo da web mais acessível para pessoas com deficiência</w:t>
+      </w:r>
+      <w:r>
+        <w:t>, objetivando</w:t>
+      </w:r>
+      <w:r>
+        <w:t xml:space="preserve"> fornecer um único padrão compartilhado para acessibilidade de conteúdo da </w:t>
+      </w:r>
+      <w:r>
+        <w:t>w</w:t>
+      </w:r>
+      <w:r>
+        <w:t>eb que atenda às necessidades de indivíduos, organizações e governos internacionalmente</w:t>
+      </w:r>
+      <w:r>
+        <w:t xml:space="preserve"> (</w:t>
+      </w:r>
+      <w:r>
+        <w:t>KIRKPATRICK</w:t>
+      </w:r>
+      <w:r>
+        <w:t xml:space="preserve"> </w:t>
+      </w:r>
+      <w:r>
+        <w:rPr>
+          <w:i/>
+          <w:iCs/>
+        </w:rPr>
+        <w:t>et al.</w:t>
+      </w:r>
+      <w:r>
+        <w:t>, 2018)</w:t>
+      </w:r>
+      <w:r>
+        <w:t>.</w:t>
+      </w:r>
+    </w:p>
+    <w:p>
+      <w:pPr>
+        <w:pStyle w:val="TF-TEXTO"/>
+      </w:pPr>
+      <w:r>
+        <w:t xml:space="preserve">Outro modelo a ser utilizado quando se busca acessibilidade é o </w:t>
+      </w:r>
+      <w:r>
+        <w:t>Modelo de Acessibilidade em Governo Eletrônico</w:t>
+      </w:r>
+      <w:r>
+        <w:t xml:space="preserve"> (</w:t>
+      </w:r>
+      <w:r>
+        <w:t>eMAG</w:t>
+      </w:r>
+      <w:r>
+        <w:t xml:space="preserve">). </w:t>
+      </w:r>
+      <w:r>
+        <w:t xml:space="preserve">Conforme Brasil </w:t>
+      </w:r>
+      <w:r>
+        <w:t>(2019)</w:t>
+      </w:r>
+      <w:r>
+        <w:t xml:space="preserve">, o </w:t>
+      </w:r>
+      <w:r>
+        <w:t xml:space="preserve">eMAG </w:t>
+      </w:r>
+      <w:r>
+        <w:t xml:space="preserve">é um modelo </w:t>
+      </w:r>
+      <w:r>
+        <w:t xml:space="preserve">nacional </w:t>
+      </w:r>
+      <w:r>
+        <w:t xml:space="preserve">consistente de orientações que atende às necessidades específicas do </w:t>
+      </w:r>
+      <w:r>
+        <w:t>Brasil</w:t>
+      </w:r>
+      <w:r>
+        <w:t xml:space="preserve"> e está em conformidade com os padrões internacionais</w:t>
+      </w:r>
+      <w:r>
+        <w:t>. Para tanto, seu</w:t>
+      </w:r>
+      <w:r>
+        <w:t xml:space="preserve"> objetivo é orientar profissionais que trabalham com informações e serviços na internet, a fim de que possam desenvolver, alterar ou adaptar páginas, </w:t>
+      </w:r>
+      <w:r>
+        <w:t>sites</w:t>
+      </w:r>
+      <w:r>
+        <w:t xml:space="preserve"> e portais </w:t>
+      </w:r>
+      <w:r>
+        <w:t>garantindo</w:t>
+      </w:r>
+      <w:r>
+        <w:t xml:space="preserve"> a acessibilidade de conteúdo on</w:t>
+      </w:r>
+      <w:r>
+        <w:t>-</w:t>
+      </w:r>
+      <w:r>
+        <w:t xml:space="preserve">line para </w:t>
+      </w:r>
+      <w:r>
+        <w:t>o</w:t>
+      </w:r>
+      <w:r>
+        <w:t xml:space="preserve"> maior número de pessoas possível</w:t>
+      </w:r>
+      <w:r>
+        <w:t xml:space="preserve"> (BRASIL, 2022)</w:t>
+      </w:r>
+      <w:r>
+        <w:t>.</w:t>
+      </w:r>
+      <w:r>
+        <w:t xml:space="preserve"> Nesse contexto, o </w:t>
+      </w:r>
+      <w:r>
+        <w:t>Avaliador e Simulador de Acessibilidade em Sítios</w:t>
+      </w:r>
+      <w:r>
+        <w:t xml:space="preserve"> (ASES)</w:t>
+      </w:r>
+      <w:r>
+        <w:t xml:space="preserve"> é um avaliador brasileiro desenvolvido pelo Ministério do Planejamento, Orçamento e Gestão</w:t>
+      </w:r>
+      <w:r>
+        <w:t>,</w:t>
+      </w:r>
+      <w:r>
+        <w:t xml:space="preserve"> </w:t>
+      </w:r>
+      <w:r>
+        <w:t xml:space="preserve">para verificar </w:t>
+      </w:r>
+      <w:r>
+        <w:t>e validar diferentes formas de acessibilidade em um site de acordo com as recomendações de acessibilidade contidas no eMAG</w:t>
+      </w:r>
+      <w:r>
+        <w:t xml:space="preserve"> (</w:t>
+      </w:r>
+      <w:r>
+        <w:t>INSTITUTO FEDERAL RIO GRANDE DO SUL</w:t>
+      </w:r>
+      <w:r>
+        <w:t>, 2018)</w:t>
+      </w:r>
+      <w:r>
+        <w:t>.</w:t>
+      </w:r>
+    </w:p>
+    <w:p>
+      <w:pPr>
+        <w:pStyle w:val="Ttulo3"/>
+      </w:pPr>
+      <w:r>
+        <w:lastRenderedPageBreak/>
+        <w:t>Interfaces amigáveis</w:t>
+      </w:r>
+    </w:p>
+    <w:p>
+      <w:pPr>
+        <w:pStyle w:val="TF-TEXTO"/>
+      </w:pPr>
+      <w:r>
+        <w:t xml:space="preserve">As </w:t>
+      </w:r>
+      <w:r>
+        <w:t>interface</w:t>
+      </w:r>
+      <w:r>
+        <w:t>s</w:t>
+      </w:r>
+      <w:r>
+        <w:t xml:space="preserve"> amigáve</w:t>
+      </w:r>
+      <w:r>
+        <w:t>is,</w:t>
+      </w:r>
+      <w:r>
+        <w:t xml:space="preserve"> </w:t>
+      </w:r>
+      <w:r>
+        <w:t xml:space="preserve">definidas como </w:t>
+      </w:r>
+      <w:r>
+        <w:t>fác</w:t>
+      </w:r>
+      <w:r>
+        <w:t>eis</w:t>
+      </w:r>
+      <w:r>
+        <w:t xml:space="preserve"> de usar, eficiente</w:t>
+      </w:r>
+      <w:r>
+        <w:t>s</w:t>
+      </w:r>
+      <w:r>
+        <w:t xml:space="preserve"> e agradáve</w:t>
+      </w:r>
+      <w:r>
+        <w:t>is</w:t>
+      </w:r>
+      <w:r>
+        <w:t xml:space="preserve"> da perspectiva do usuário</w:t>
+      </w:r>
+      <w:r>
+        <w:t xml:space="preserve">, são fundamentais para que </w:t>
+      </w:r>
+      <w:r>
+        <w:t>uma interface gráfica atenda de forma satisfatória as necessidades para as quais foi projetada</w:t>
+      </w:r>
+      <w:r>
+        <w:t xml:space="preserve"> (COSTA, 2017). Segundo Costa (2017), uma das maiores dificuldades relatadas por usuários da internet se trata de uma falha de usabilidade, que explicita o problema </w:t>
+      </w:r>
+      <w:r>
+        <w:t>em encontrar informações nos websites</w:t>
+      </w:r>
+      <w:r>
+        <w:t xml:space="preserve">. Nesse sentido, a usabilidade, um </w:t>
+      </w:r>
+      <w:r>
+        <w:t xml:space="preserve">atributo de qualidade </w:t>
+      </w:r>
+      <w:r>
+        <w:t xml:space="preserve">utilizado para melhorar a experiência do usuário, </w:t>
+      </w:r>
+      <w:r>
+        <w:t>exige</w:t>
+      </w:r>
+      <w:r>
+        <w:t xml:space="preserve"> a utilização das melhores práticas que enfatizam a importância de o produto atender às necessidades dos usuários</w:t>
+      </w:r>
+      <w:r>
+        <w:t xml:space="preserve"> (MORAN, 2019).</w:t>
+      </w:r>
+    </w:p>
+    <w:p>
+      <w:pPr>
+        <w:pStyle w:val="TF-TEXTO"/>
+      </w:pPr>
+      <w:r>
+        <w:t>A</w:t>
+      </w:r>
+      <w:r>
+        <w:t xml:space="preserve"> adoção de princípios de usabilidade é uma estratégia efetiva na criação de interfaces amigáveis que, consequentemente, contribuem para a redução de custos de retrabalho e expectativas inadequadas (COSTA, 2017).</w:t>
+      </w:r>
+      <w:r>
+        <w:t xml:space="preserve"> </w:t>
+      </w:r>
+      <w:r>
+        <w:t xml:space="preserve">Nielsen e Norman (2023) abordam a importância da usabilidade e a </w:t>
+      </w:r>
+      <w:r>
+        <w:t>Experiência do Usuário (User eXperience – UX)</w:t>
+      </w:r>
+      <w:r>
+        <w:t xml:space="preserve"> </w:t>
+      </w:r>
+      <w:r>
+        <w:t xml:space="preserve">no desenvolvimento de interfaces amigáveis, ressaltando que a usabilidade é um fator crucial para garantir que um produto ou serviço seja fácil de usar e que atenda às </w:t>
+      </w:r>
+      <w:r>
+        <w:t>expectativas</w:t>
+      </w:r>
+      <w:r>
+        <w:t xml:space="preserve"> </w:t>
+      </w:r>
+      <w:r>
+        <w:t>do</w:t>
+      </w:r>
+      <w:r>
+        <w:t xml:space="preserve"> utilizador ao interagir com o software</w:t>
+      </w:r>
+      <w:r>
+        <w:t>.</w:t>
+      </w:r>
+      <w:r>
+        <w:t xml:space="preserve"> A</w:t>
+      </w:r>
+      <w:r>
+        <w:t xml:space="preserve"> UX é composta por fatores </w:t>
+      </w:r>
+      <w:r>
+        <w:t xml:space="preserve">que vão </w:t>
+      </w:r>
+      <w:r>
+        <w:t>além da usabilidade, como a satisfação, a eficiência e a acessibilidade</w:t>
+      </w:r>
+      <w:r>
+        <w:t xml:space="preserve">, enfatizando o quão </w:t>
+      </w:r>
+      <w:r>
+        <w:t>é fundamental consider</w:t>
+      </w:r>
+      <w:r>
+        <w:t>ar</w:t>
+      </w:r>
+      <w:r>
+        <w:t xml:space="preserve"> a UX em todas as etapas do processo de desenvolvimento, a fim de proporcionar aos usuários experiências positivas e memoráveis (NIELSEN; NORMAN, 2023).</w:t>
+      </w:r>
+    </w:p>
+    <w:p>
+      <w:pPr>
+        <w:pStyle w:val="TF-TEXTO"/>
+      </w:pPr>
+      <w:r>
+        <w:t>Com o objetivo de tornar mais acessível o projeto de interfaces que garantam uma experiência de uso eficiente, foram estabelecidas as heurísticas, que são princípios orientadores que podem ser utilizados como referência tanto para o desenvolvimento quanto para a avaliação da usabilidade de interfaces</w:t>
+      </w:r>
+      <w:r>
+        <w:t xml:space="preserve"> (GODOY; FERREIRA; CINELLI, 2019)</w:t>
+      </w:r>
+      <w:r>
+        <w:t>.</w:t>
+      </w:r>
+      <w:r>
+        <w:t xml:space="preserve"> Nesse sentido, </w:t>
+      </w:r>
+      <w:r>
+        <w:t>Jakob Nielsen</w:t>
+      </w:r>
+      <w:r>
+        <w:t xml:space="preserve"> desenvolveu dez heurísticas</w:t>
+      </w:r>
+      <w:r>
+        <w:t xml:space="preserve"> que ajudam </w:t>
+      </w:r>
+      <w:r>
+        <w:t xml:space="preserve">as interfaces a ter uma melhor usabilidade </w:t>
+      </w:r>
+      <w:r>
+        <w:t>(NIELSEN, 2020)</w:t>
+      </w:r>
+      <w:r>
+        <w:t xml:space="preserve">. Essas heurísticas relacionam-se diretamente à </w:t>
+      </w:r>
+      <w:r>
+        <w:t>facilidade de uso,</w:t>
+      </w:r>
+      <w:r>
+        <w:t xml:space="preserve"> mas que, </w:t>
+      </w:r>
+      <w:r>
+        <w:t>focadas em acessibilidade, assegura</w:t>
+      </w:r>
+      <w:r>
+        <w:t>m</w:t>
+      </w:r>
+      <w:r>
+        <w:t xml:space="preserve"> a aderência às diretrizes de acessibilidade estabelecidas</w:t>
+      </w:r>
+      <w:r>
+        <w:t xml:space="preserve"> pelo WCAG (GODOY; FERREIRA; CINELLI, 2019).</w:t>
+      </w:r>
+    </w:p>
+    <w:p>
+      <w:pPr>
+        <w:pStyle w:val="Ttulo2"/>
+      </w:pPr>
+      <w:bookmarkStart w:id="19" w:name="_Ref130937076"/>
+      <w:r>
+        <w:t>Correlatos</w:t>
+      </w:r>
+      <w:bookmarkEnd w:id="19"/>
+    </w:p>
+    <w:p>
+      <w:pPr>
+        <w:pStyle w:val="TF-TEXTO"/>
+      </w:pPr>
+      <w:r>
+        <w:t xml:space="preserve">Realizou-se a pesquisa de trabalhos relacionados ao tema proposto por meio de uma Revisão na Literatura (RL), seguindo </w:t>
+      </w:r>
+      <w:r>
+        <w:t>o protocolo de</w:t>
+      </w:r>
+      <w:r>
+        <w:t xml:space="preserve"> Costa </w:t>
+      </w:r>
+      <w:r>
+        <w:rPr>
+          <w:i/>
+          <w:iCs/>
+        </w:rPr>
+        <w:t>et al.</w:t>
+      </w:r>
+      <w:r>
+        <w:t xml:space="preserve"> (2016)</w:t>
+      </w:r>
+      <w:r>
+        <w:t xml:space="preserve"> e as recomendações de Costa (2018)</w:t>
+      </w:r>
+      <w:r>
+        <w:t xml:space="preserve">. Essa RL </w:t>
+      </w:r>
+      <w:r>
+        <w:t>é</w:t>
+      </w:r>
+      <w:r>
+        <w:t xml:space="preserve"> </w:t>
+      </w:r>
+      <w:r>
+        <w:t xml:space="preserve">composta por duas abordagens: a </w:t>
+      </w:r>
+      <w:r>
+        <w:t xml:space="preserve">primeira diz respeito a uma </w:t>
+      </w:r>
+      <w:r>
+        <w:t xml:space="preserve">Revisão Sistemática na Literatura (RSL) e a </w:t>
+      </w:r>
+      <w:r>
+        <w:t xml:space="preserve">segunda se refere a uma </w:t>
+      </w:r>
+      <w:r>
+        <w:t xml:space="preserve">Revisão Tradicional na Literatura (RTL). </w:t>
+      </w:r>
+      <w:r>
+        <w:t xml:space="preserve">A RSL foi realizada com o objetivo de </w:t>
+      </w:r>
+      <w:r>
+        <w:t>efetuar</w:t>
+      </w:r>
+      <w:r>
+        <w:t xml:space="preserve"> uma análise criteriosa e estruturada da literatura existente sobre o tema, enquanto a RTL teve como foco uma busca mais geral e não </w:t>
+      </w:r>
+      <w:r>
+        <w:lastRenderedPageBreak/>
+        <w:t>estruturada por trabalhos relacionados</w:t>
+      </w:r>
+      <w:r>
+        <w:t>.</w:t>
+      </w:r>
+      <w:r>
+        <w:t xml:space="preserve"> </w:t>
+      </w:r>
+      <w:r>
+        <w:t xml:space="preserve">Inicialmente, foi formulada uma </w:t>
+      </w:r>
+      <w:r>
+        <w:t>Questão Principal</w:t>
+      </w:r>
+      <w:r>
+        <w:t xml:space="preserve"> com o objetivo de auxiliar a responder </w:t>
+      </w:r>
+      <w:r>
+        <w:rPr>
+          <w:highlight w:val="yellow"/>
+        </w:rPr>
+        <w:t>à</w:t>
+      </w:r>
+      <w:r>
+        <w:t xml:space="preserve"> </w:t>
+      </w:r>
+      <w:r>
+        <w:t>Questão</w:t>
+      </w:r>
+      <w:r>
+        <w:t xml:space="preserve"> de </w:t>
+      </w:r>
+      <w:r>
+        <w:t>P</w:t>
+      </w:r>
+      <w:r>
+        <w:t xml:space="preserve">esquisa </w:t>
+      </w:r>
+      <w:r>
+        <w:t xml:space="preserve">(QP) </w:t>
+      </w:r>
+      <w:r>
+        <w:t>“</w:t>
+      </w:r>
+      <w:r>
+        <w:t xml:space="preserve">De que forma é possível tornar os </w:t>
+      </w:r>
+      <w:r>
+        <w:rPr>
+          <w:i/>
+          <w:iCs/>
+        </w:rPr>
+        <w:t>e-commerces</w:t>
+      </w:r>
+      <w:r>
+        <w:t xml:space="preserve"> de venda de jogos digitais mais acessíveis para pessoas com algum tipo de deficiência visual ou auditiva/surdez, diante do desafio da falta de acessibilidade em sites brasileiros?</w:t>
+      </w:r>
+      <w:r>
+        <w:t xml:space="preserve">”. </w:t>
+      </w:r>
+      <w:r>
+        <w:t xml:space="preserve">Dessa forma, foi elaborada uma </w:t>
+      </w:r>
+      <w:r>
+        <w:t>QP</w:t>
+      </w:r>
+      <w:r>
+        <w:t xml:space="preserve">, que visa encontrar soluções utilizadas como </w:t>
+      </w:r>
+      <w:r>
+        <w:rPr>
+          <w:i/>
+          <w:iCs/>
+        </w:rPr>
+        <w:t>e-commerce</w:t>
+      </w:r>
+      <w:r>
+        <w:t xml:space="preserve"> para a venda de jogos digitais</w:t>
+      </w:r>
+      <w:r>
+        <w:t xml:space="preserve"> que possuem ou não acessibilidade</w:t>
+      </w:r>
+      <w:r>
+        <w:t xml:space="preserve">, sendo </w:t>
+      </w:r>
+      <w:r>
+        <w:t xml:space="preserve">a </w:t>
+      </w:r>
+      <w:r>
+        <w:t>QP</w:t>
+      </w:r>
+      <w:r>
+        <w:t>:</w:t>
+      </w:r>
+      <w:r>
+        <w:t xml:space="preserve"> </w:t>
+      </w:r>
+      <w:r>
+        <w:t xml:space="preserve">De que forma é possível tornar os </w:t>
+      </w:r>
+      <w:r>
+        <w:rPr>
+          <w:i/>
+          <w:iCs/>
+        </w:rPr>
+        <w:t>e-commerces</w:t>
+      </w:r>
+      <w:r>
+        <w:t xml:space="preserve"> de venda de jogos digitais mais acessíveis?</w:t>
+      </w:r>
+    </w:p>
+    <w:p>
+      <w:pPr>
+        <w:pStyle w:val="TF-TEXTO"/>
+      </w:pPr>
+      <w:r>
+        <w:t xml:space="preserve">Na RSL, a pesquisa foi efetuada no período compreendido </w:t>
+      </w:r>
+      <w:r>
+        <w:t>entre 2015-2023, com o intuito de ampliar o escopo e obter resultados mais relevantes sobre o tema, dado que períodos menores de pesquisa não abrangeram o número suficiente de artigos correlatos.</w:t>
+      </w:r>
+      <w:r>
+        <w:t xml:space="preserve"> Os sites de busca foram selecionados com base na relação da área de Sistemas de </w:t>
+      </w:r>
+      <w:r>
+        <w:t>I</w:t>
+      </w:r>
+      <w:r>
+        <w:t>nformação com publicações de artigos científicos válidos, resultando na escolha das bibliotecas digitais Association for Computing Machinery (ACM), Institute of Electrical and Electronic Engineers (IEEE) e o Google Acadêmico</w:t>
+      </w:r>
+      <w:r>
+        <w:t>.</w:t>
+      </w:r>
+      <w:r>
+        <w:t xml:space="preserve"> Já para </w:t>
+      </w:r>
+      <w:r>
+        <w:t>busca</w:t>
+      </w:r>
+      <w:r>
+        <w:t>r</w:t>
+      </w:r>
+      <w:r>
+        <w:t xml:space="preserve"> e verifica</w:t>
+      </w:r>
+      <w:r>
+        <w:t xml:space="preserve">r </w:t>
+      </w:r>
+      <w:r>
+        <w:t>os artigos</w:t>
+      </w:r>
+      <w:r>
+        <w:t>,</w:t>
+      </w:r>
+      <w:r>
+        <w:t xml:space="preserve"> foram utilizadas duas </w:t>
+      </w:r>
+      <w:r>
+        <w:rPr>
+          <w:i/>
+          <w:iCs/>
+        </w:rPr>
+        <w:t>strings</w:t>
+      </w:r>
+      <w:r>
+        <w:t xml:space="preserve"> de busca</w:t>
+      </w:r>
+      <w:r>
+        <w:t>, sendo a primeira para os sites ACM e IEEE e a segunda para o Google Acadêmico, respectivamente</w:t>
+      </w:r>
+      <w:r>
+        <w:t xml:space="preserve">. </w:t>
+      </w:r>
+      <w:r>
+        <w:rPr>
+          <w:i/>
+          <w:iCs/>
+        </w:rPr>
+        <w:t>String</w:t>
+      </w:r>
+      <w:r>
+        <w:t xml:space="preserve"> na língua Inglesa: </w:t>
+      </w:r>
+      <w:r>
+        <w:t>(“</w:t>
+      </w:r>
+      <w:r>
+        <w:rPr>
+          <w:i/>
+        </w:rPr>
+        <w:t>system</w:t>
+      </w:r>
+      <w:r>
+        <w:t xml:space="preserve">” </w:t>
+      </w:r>
+      <w:r>
+        <w:rPr>
+          <w:i/>
+        </w:rPr>
+        <w:t>OR</w:t>
+      </w:r>
+      <w:r>
+        <w:t xml:space="preserve"> “software” </w:t>
+      </w:r>
+      <w:r>
+        <w:rPr>
+          <w:i/>
+        </w:rPr>
+        <w:t>OR</w:t>
+      </w:r>
+      <w:r>
+        <w:t xml:space="preserve"> “site” </w:t>
+      </w:r>
+      <w:r>
+        <w:rPr>
+          <w:i/>
+        </w:rPr>
+        <w:t>OR</w:t>
+      </w:r>
+      <w:r>
+        <w:t xml:space="preserve"> “</w:t>
+      </w:r>
+      <w:r>
+        <w:rPr>
+          <w:i/>
+        </w:rPr>
+        <w:t>tool</w:t>
+      </w:r>
+      <w:r>
+        <w:t xml:space="preserve">” </w:t>
+      </w:r>
+      <w:r>
+        <w:rPr>
+          <w:i/>
+        </w:rPr>
+        <w:t>OR</w:t>
+      </w:r>
+      <w:r>
+        <w:t xml:space="preserve"> “</w:t>
+      </w:r>
+      <w:r>
+        <w:rPr>
+          <w:i/>
+        </w:rPr>
+        <w:t>prototype</w:t>
+      </w:r>
+      <w:r>
+        <w:t xml:space="preserve">” </w:t>
+      </w:r>
+      <w:r>
+        <w:rPr>
+          <w:i/>
+        </w:rPr>
+        <w:t>OR</w:t>
+      </w:r>
+      <w:r>
+        <w:t xml:space="preserve"> “</w:t>
+      </w:r>
+      <w:r>
+        <w:rPr>
+          <w:i/>
+        </w:rPr>
+        <w:t>application</w:t>
+      </w:r>
+      <w:r>
+        <w:t xml:space="preserve">” </w:t>
+      </w:r>
+      <w:r>
+        <w:rPr>
+          <w:i/>
+        </w:rPr>
+        <w:t>OR</w:t>
+      </w:r>
+      <w:r>
+        <w:t xml:space="preserve"> “</w:t>
+      </w:r>
+      <w:r>
+        <w:rPr>
+          <w:i/>
+        </w:rPr>
+        <w:t>website</w:t>
+      </w:r>
+      <w:r>
+        <w:t xml:space="preserve">” </w:t>
+      </w:r>
+      <w:r>
+        <w:rPr>
+          <w:i/>
+        </w:rPr>
+        <w:t>OR</w:t>
+      </w:r>
+      <w:r>
+        <w:t xml:space="preserve"> “software” </w:t>
+      </w:r>
+      <w:r>
+        <w:rPr>
+          <w:i/>
+        </w:rPr>
+        <w:t>OR</w:t>
+      </w:r>
+      <w:r>
+        <w:t xml:space="preserve"> “</w:t>
+      </w:r>
+      <w:r>
+        <w:rPr>
+          <w:i/>
+        </w:rPr>
+        <w:t>service</w:t>
+      </w:r>
+      <w:r>
+        <w:t xml:space="preserve">”) </w:t>
+      </w:r>
+      <w:r>
+        <w:rPr>
+          <w:i/>
+        </w:rPr>
+        <w:t>AND</w:t>
+      </w:r>
+      <w:r>
+        <w:t xml:space="preserve"> (“game” </w:t>
+      </w:r>
+      <w:r>
+        <w:rPr>
+          <w:i/>
+        </w:rPr>
+        <w:t>OR</w:t>
+      </w:r>
+      <w:r>
+        <w:t xml:space="preserve"> “videogame”) </w:t>
+      </w:r>
+      <w:r>
+        <w:rPr>
+          <w:i/>
+        </w:rPr>
+        <w:t>AND</w:t>
+      </w:r>
+      <w:r>
+        <w:t xml:space="preserve"> (“</w:t>
+      </w:r>
+      <w:r>
+        <w:rPr>
+          <w:i/>
+        </w:rPr>
+        <w:t>game sales</w:t>
+      </w:r>
+      <w:r>
+        <w:t>”</w:t>
+      </w:r>
+      <w:r>
+        <w:rPr>
+          <w:i/>
+        </w:rPr>
+        <w:t xml:space="preserve"> OR </w:t>
+      </w:r>
+      <w:r>
+        <w:t>“</w:t>
+      </w:r>
+      <w:r>
+        <w:rPr>
+          <w:i/>
+        </w:rPr>
+        <w:t>game e-commerce</w:t>
+      </w:r>
+      <w:r>
+        <w:t>”</w:t>
+      </w:r>
+      <w:r>
+        <w:rPr>
+          <w:i/>
+        </w:rPr>
+        <w:t xml:space="preserve"> OR </w:t>
+      </w:r>
+      <w:r>
+        <w:t>“</w:t>
+      </w:r>
+      <w:r>
+        <w:rPr>
+          <w:i/>
+        </w:rPr>
+        <w:t>digital distribution</w:t>
+      </w:r>
+      <w:r>
+        <w:t xml:space="preserve">” </w:t>
+      </w:r>
+      <w:r>
+        <w:rPr>
+          <w:i/>
+        </w:rPr>
+        <w:t>OR</w:t>
+      </w:r>
+      <w:r>
+        <w:t xml:space="preserve"> “</w:t>
+      </w:r>
+      <w:r>
+        <w:rPr>
+          <w:i/>
+        </w:rPr>
+        <w:t>video game industry</w:t>
+      </w:r>
+      <w:r>
+        <w:t>”)</w:t>
+      </w:r>
+      <w:r>
+        <w:t>;</w:t>
+      </w:r>
+      <w:r>
+        <w:t xml:space="preserve"> </w:t>
+      </w:r>
+      <w:r>
+        <w:t>e</w:t>
+      </w:r>
+      <w:r>
+        <w:t xml:space="preserve"> na língua Portuguesa: </w:t>
+      </w:r>
+      <w:r>
+        <w:t xml:space="preserve">(“sistema” </w:t>
+      </w:r>
+      <w:r>
+        <w:rPr>
+          <w:i/>
+        </w:rPr>
+        <w:t>OR</w:t>
+      </w:r>
+      <w:r>
+        <w:t xml:space="preserve"> “aplicação” </w:t>
+      </w:r>
+      <w:r>
+        <w:rPr>
+          <w:i/>
+        </w:rPr>
+        <w:t>OR</w:t>
+      </w:r>
+      <w:r>
+        <w:t xml:space="preserve"> “site” </w:t>
+      </w:r>
+      <w:r>
+        <w:rPr>
+          <w:i/>
+        </w:rPr>
+        <w:t>OR</w:t>
+      </w:r>
+      <w:r>
+        <w:t xml:space="preserve"> “ferramenta” </w:t>
+      </w:r>
+      <w:r>
+        <w:rPr>
+          <w:i/>
+        </w:rPr>
+        <w:t>OR</w:t>
+      </w:r>
+      <w:r>
+        <w:t xml:space="preserve"> “protótipo” </w:t>
+      </w:r>
+      <w:r>
+        <w:rPr>
+          <w:i/>
+        </w:rPr>
+        <w:t>OR</w:t>
+      </w:r>
+      <w:r>
+        <w:t xml:space="preserve"> “aplicativo” </w:t>
+      </w:r>
+      <w:r>
+        <w:rPr>
+          <w:i/>
+        </w:rPr>
+        <w:t>OR</w:t>
+      </w:r>
+      <w:r>
+        <w:t xml:space="preserve"> “website” </w:t>
+      </w:r>
+      <w:r>
+        <w:rPr>
+          <w:i/>
+        </w:rPr>
+        <w:t>OR</w:t>
+      </w:r>
+      <w:r>
+        <w:t xml:space="preserve"> “software” </w:t>
+      </w:r>
+      <w:r>
+        <w:rPr>
+          <w:i/>
+        </w:rPr>
+        <w:t>OR</w:t>
+      </w:r>
+      <w:r>
+        <w:t xml:space="preserve"> “serviço”) </w:t>
+      </w:r>
+      <w:r>
+        <w:rPr>
+          <w:i/>
+        </w:rPr>
+        <w:t>AND</w:t>
+      </w:r>
+      <w:r>
+        <w:t xml:space="preserve"> (“jogo” </w:t>
+      </w:r>
+      <w:r>
+        <w:rPr>
+          <w:i/>
+        </w:rPr>
+        <w:t>OR</w:t>
+      </w:r>
+      <w:r>
+        <w:t xml:space="preserve"> “game”) </w:t>
+      </w:r>
+      <w:r>
+        <w:rPr>
+          <w:i/>
+        </w:rPr>
+        <w:t>AND</w:t>
+      </w:r>
+      <w:r>
+        <w:t xml:space="preserve"> (“venda de jogos” </w:t>
+      </w:r>
+      <w:r>
+        <w:rPr>
+          <w:i/>
+        </w:rPr>
+        <w:t>OR</w:t>
+      </w:r>
+      <w:r>
+        <w:t xml:space="preserve"> “</w:t>
+      </w:r>
+      <w:r>
+        <w:rPr>
+          <w:i/>
+          <w:iCs/>
+        </w:rPr>
+        <w:t>e-commerce</w:t>
+      </w:r>
+      <w:r>
+        <w:t xml:space="preserve"> de jogos” </w:t>
+      </w:r>
+      <w:r>
+        <w:rPr>
+          <w:i/>
+        </w:rPr>
+        <w:t>OR</w:t>
+      </w:r>
+      <w:r>
+        <w:t xml:space="preserve"> “distribuição digital” </w:t>
+      </w:r>
+      <w:r>
+        <w:rPr>
+          <w:i/>
+        </w:rPr>
+        <w:t>OR</w:t>
+      </w:r>
+      <w:r>
+        <w:t xml:space="preserve"> “indústria de jogos”)</w:t>
+      </w:r>
+      <w:r>
+        <w:t>.</w:t>
+      </w:r>
+    </w:p>
+    <w:p>
+      <w:pPr>
+        <w:pStyle w:val="TF-TEXTO"/>
+      </w:pPr>
+      <w:r>
+        <w:t>Para fazer a seleção dos artigos foram definidos Critérios de Inclusão (CI)</w:t>
+      </w:r>
+      <w:r>
+        <w:t xml:space="preserve">, </w:t>
+      </w:r>
+      <w:r>
+        <w:t>Critérios de Exclusão (CE)</w:t>
+      </w:r>
+      <w:r>
+        <w:t xml:space="preserve"> e etapas a serem seguidas na revisão</w:t>
+      </w:r>
+      <w:r>
+        <w:t xml:space="preserve">. </w:t>
+      </w:r>
+      <w:r>
+        <w:t xml:space="preserve">Santos (2012 apud </w:t>
+      </w:r>
+      <w:r>
+        <w:t>COSTA</w:t>
+      </w:r>
+      <w:r>
+        <w:t xml:space="preserve"> </w:t>
+      </w:r>
+      <w:r>
+        <w:rPr>
+          <w:i/>
+          <w:iCs/>
+        </w:rPr>
+        <w:t>et al</w:t>
+      </w:r>
+      <w:r>
+        <w:t xml:space="preserve">., </w:t>
+      </w:r>
+      <w:r>
+        <w:t>2016) ainda coloca a importância de estabelecer critérios de qualidade e pesos para os CI</w:t>
+      </w:r>
+      <w:r>
+        <w:t xml:space="preserve">. Nessa pesquisa se utilizou </w:t>
+      </w:r>
+      <w:r>
+        <w:t xml:space="preserve">de um (1) a três (3), sendo </w:t>
+      </w:r>
+      <w:r>
+        <w:t>um</w:t>
+      </w:r>
+      <w:r>
+        <w:t xml:space="preserve"> </w:t>
+      </w:r>
+      <w:r>
+        <w:t xml:space="preserve">o critério de relevância mais baixo e três o mais alto. Dessa forma, foram </w:t>
+      </w:r>
+      <w:r>
+        <w:t>criado</w:t>
+      </w:r>
+      <w:r>
+        <w:t>s critérios de qualidade</w:t>
+      </w:r>
+      <w:r>
+        <w:t xml:space="preserve"> (</w:t>
+      </w:r>
+      <w:r>
+        <w:fldChar w:fldCharType="begin"/>
+      </w:r>
+      <w:r>
+        <w:instrText xml:space="preserve"> REF _Ref130937635 \h </w:instrText>
+      </w:r>
+      <w:r>
+        <w:fldChar w:fldCharType="separate"/>
+      </w:r>
+      <w:r>
+        <w:t xml:space="preserve">Tabela </w:t>
+      </w:r>
+      <w:r>
+        <w:rPr>
+          <w:noProof/>
+        </w:rPr>
+        <w:t>1</w:t>
+      </w:r>
+      <w:r>
+        <w:fldChar w:fldCharType="end"/>
+      </w:r>
+      <w:r>
+        <w:t>)</w:t>
+      </w:r>
+      <w:r>
+        <w:t xml:space="preserve"> </w:t>
+      </w:r>
+      <w:r>
+        <w:t xml:space="preserve">que serão </w:t>
+      </w:r>
+      <w:r>
+        <w:t>adotados como CI</w:t>
+      </w:r>
+      <w:r>
+        <w:t xml:space="preserve">. Já os CE foram: CE1, artigos que falem sobre acessibilidade em jogos; CE2, artigos que falem sobre </w:t>
+      </w:r>
+      <w:r>
+        <w:rPr>
+          <w:i/>
+          <w:iCs/>
+        </w:rPr>
+        <w:t>e-commerce</w:t>
+      </w:r>
+      <w:r>
         <w:t xml:space="preserve"> em diferentes áreas; CE3, </w:t>
       </w:r>
       <w:r>
         <w:t>a</w:t>
       </w:r>
       <w:r>
-        <w:t xml:space="preserve">rtigos incompletos (sem acesso livre); CE4, artigos que não sejam na linguagem </w:t>
-      </w:r>
-      <w:proofErr w:type="gramStart"/>
-      <w:r>
-        <w:t>Inglês</w:t>
-      </w:r>
-      <w:proofErr w:type="gramEnd"/>
-      <w:r>
-        <w:t xml:space="preserve"> ou Português. </w:t>
+        <w:t xml:space="preserve">rtigos incompletos (sem acesso livre); CE4, artigos que não sejam na linguagem Inglês ou Português. </w:t>
       </w:r>
       <w:r>
         <w:t>Por fim, c</w:t>
@@ -3070,9 +3001,9 @@
       <w:pPr>
         <w:pStyle w:val="TF-LEGENDA"/>
       </w:pPr>
-      <w:bookmarkStart w:id="15" w:name="_Ref130937635"/>
-      <w:bookmarkStart w:id="16" w:name="Tabela_1"/>
-      <w:bookmarkStart w:id="17" w:name="_Hlk130819611"/>
+      <w:bookmarkStart w:id="20" w:name="_Ref130937635"/>
+      <w:bookmarkStart w:id="21" w:name="Tabela_1"/>
+      <w:bookmarkStart w:id="22" w:name="_Hlk130819611"/>
       <w:r>
         <w:lastRenderedPageBreak/>
         <w:t xml:space="preserve">Tabela </w:t>
@@ -3107,7 +3038,7 @@
         </w:rPr>
         <w:fldChar w:fldCharType="end"/>
       </w:r>
-      <w:bookmarkEnd w:id="15"/>
+      <w:bookmarkEnd w:id="20"/>
       <w:r>
         <w:t xml:space="preserve"> – Critérios de qualidade</w:t>
       </w:r>
@@ -3137,7 +3068,7 @@
             <w:tcW w:w="715" w:type="dxa"/>
             <w:vAlign w:val="center"/>
           </w:tcPr>
-          <w:bookmarkEnd w:id="16"/>
+          <w:bookmarkEnd w:id="21"/>
           <w:p>
             <w:pPr>
               <w:pStyle w:val="TF-TEXTOQUADRO"/>
@@ -3712,7 +3643,7 @@
         <w:t>.</w:t>
       </w:r>
     </w:p>
-    <w:bookmarkEnd w:id="17"/>
+    <w:bookmarkEnd w:id="22"/>
     <w:p>
       <w:pPr>
         <w:pStyle w:val="TF-TEXTO"/>
@@ -3870,13 +3801,13 @@
       <w:r>
         <w:t>.</w:t>
       </w:r>
-      <w:bookmarkStart w:id="18" w:name="Tabela_2"/>
+      <w:bookmarkStart w:id="23" w:name="Tabela_2"/>
     </w:p>
     <w:p>
       <w:pPr>
         <w:pStyle w:val="TF-LEGENDA"/>
       </w:pPr>
-      <w:bookmarkStart w:id="19" w:name="_Ref130937795"/>
+      <w:bookmarkStart w:id="24" w:name="_Ref130937795"/>
       <w:r>
         <w:t xml:space="preserve">Tabela </w:t>
       </w:r>
@@ -3910,7 +3841,7 @@
         </w:rPr>
         <w:fldChar w:fldCharType="end"/>
       </w:r>
-      <w:bookmarkEnd w:id="19"/>
+      <w:bookmarkEnd w:id="24"/>
       <w:r>
         <w:t xml:space="preserve"> – Etapas realizadas na obtenção dos artigos correlatos</w:t>
       </w:r>
@@ -3943,7 +3874,7 @@
             <w:tcW w:w="1843" w:type="dxa"/>
             <w:vAlign w:val="center"/>
           </w:tcPr>
-          <w:bookmarkEnd w:id="18"/>
+          <w:bookmarkEnd w:id="23"/>
           <w:p>
             <w:pPr>
               <w:pStyle w:val="TF-TEXTOQUADRO"/>
@@ -4652,15 +4583,7 @@
         <w:t xml:space="preserve">A segunda abordagem da RL se refere a realizar uma RTL. </w:t>
       </w:r>
       <w:r>
-        <w:t xml:space="preserve">Na RTL se buscou no Chat GPT por sistemas de mercado que pudessem contribuir com a pesquisa em questão. Ao utilizar a pergunta “sistema para vendas de jogos” se obteve as seguintes sugestões: </w:t>
-      </w:r>
-      <w:proofErr w:type="spellStart"/>
-      <w:r>
-        <w:t>Steam</w:t>
-      </w:r>
-      <w:proofErr w:type="spellEnd"/>
-      <w:r>
-        <w:t>, PlayStation Store, Xbox Game Store e GOG.com</w:t>
+        <w:t>Na RTL se buscou no Chat GPT por sistemas de mercado que pudessem contribuir com a pesquisa em questão. Ao utilizar a pergunta “sistema para vendas de jogos” se obteve as seguintes sugestões: Steam, PlayStation Store, Xbox Game Store e GOG.com</w:t>
       </w:r>
       <w:r>
         <w:t xml:space="preserve"> e</w:t>
@@ -4672,52 +4595,20 @@
         <w:t>à</w:t>
       </w:r>
       <w:r>
-        <w:t xml:space="preserve"> revista da plataforma </w:t>
-      </w:r>
-      <w:proofErr w:type="spellStart"/>
-      <w:r>
-        <w:t>ScienceDirect</w:t>
-      </w:r>
-      <w:proofErr w:type="spellEnd"/>
-      <w:r>
-        <w:t>, “</w:t>
-      </w:r>
-      <w:proofErr w:type="spellStart"/>
-      <w:r>
-        <w:t>International</w:t>
-      </w:r>
-      <w:proofErr w:type="spellEnd"/>
+        <w:t xml:space="preserve"> revista da plataforma ScienceDirect, “International Journal of Research in Marketing” que possui artigos sobre esses sites e seus impactos na atualidade. Os critérios adotados na RTL foram os mesmos estabelecidos para RSL, na qual a soma de critérios atendidos teria que ser igual ou superior a cinco pontos</w:t>
+      </w:r>
+      <w:r>
+        <w:t xml:space="preserve"> pois, c</w:t>
+      </w:r>
+      <w:r>
+        <w:t>om isso, o trabalho é incluso como correlato. No final deste processo foram encontrados dois trabalhos</w:t>
+      </w:r>
+      <w:r>
+        <w:t>, além da adição</w:t>
+      </w:r>
       <w:r>
         <w:t xml:space="preserve"> </w:t>
       </w:r>
-      <w:proofErr w:type="spellStart"/>
-      <w:r>
-        <w:t>Journal</w:t>
-      </w:r>
-      <w:proofErr w:type="spellEnd"/>
-      <w:r>
-        <w:t xml:space="preserve"> </w:t>
-      </w:r>
-      <w:proofErr w:type="spellStart"/>
-      <w:r>
-        <w:t>of</w:t>
-      </w:r>
-      <w:proofErr w:type="spellEnd"/>
-      <w:r>
-        <w:t xml:space="preserve"> Research in Marketing” que possui artigos sobre esses sites e seus impactos na atualidade. Os critérios adotados na RTL foram os mesmos estabelecidos para RSL, na qual a soma de critérios atendidos teria que ser igual ou superior a cinco pontos</w:t>
-      </w:r>
-      <w:r>
-        <w:t xml:space="preserve"> pois, c</w:t>
-      </w:r>
-      <w:r>
-        <w:t>om isso, o trabalho é incluso como correlato. No final deste processo foram encontrados dois trabalhos</w:t>
-      </w:r>
-      <w:r>
-        <w:t>, além da adição</w:t>
-      </w:r>
-      <w:r>
-        <w:t xml:space="preserve"> </w:t>
-      </w:r>
       <w:r>
         <w:t>d</w:t>
       </w:r>
@@ -4734,15 +4625,7 @@
         <w:t>cuja</w:t>
       </w:r>
       <w:r>
-        <w:t xml:space="preserve"> análise resultou em oito pontos. Por fim, ainda foi adicionado o site da </w:t>
-      </w:r>
-      <w:proofErr w:type="spellStart"/>
-      <w:r>
-        <w:t>Nuuvem</w:t>
-      </w:r>
-      <w:proofErr w:type="spellEnd"/>
-      <w:r>
-        <w:t>, que possui alta relevância e foco no projeto</w:t>
+        <w:t xml:space="preserve"> análise resultou em oito pontos. Por fim, ainda foi adicionado o site da Nuuvem, que possui alta relevância e foco no projeto</w:t>
       </w:r>
       <w:r>
         <w:t>,</w:t>
@@ -4823,7 +4706,7 @@
       <w:pPr>
         <w:pStyle w:val="TF-LEGENDA"/>
       </w:pPr>
-      <w:bookmarkStart w:id="20" w:name="_Ref131164798"/>
+      <w:bookmarkStart w:id="25" w:name="_Ref131164798"/>
       <w:r>
         <w:lastRenderedPageBreak/>
         <w:t xml:space="preserve">Quadro </w:t>
@@ -4858,7 +4741,7 @@
         </w:rPr>
         <w:fldChar w:fldCharType="end"/>
       </w:r>
-      <w:bookmarkEnd w:id="20"/>
+      <w:bookmarkEnd w:id="25"/>
       <w:r>
         <w:t xml:space="preserve"> </w:t>
       </w:r>
@@ -5163,31 +5046,22 @@
                 <w:sz w:val="19"/>
                 <w:szCs w:val="19"/>
               </w:rPr>
-              <w:t xml:space="preserve">Google </w:t>
-            </w:r>
-            <w:proofErr w:type="spellStart"/>
+              <w:t>Google Acadê</w:t>
+            </w:r>
             <w:r>
               <w:rPr>
                 <w:sz w:val="19"/>
                 <w:szCs w:val="19"/>
               </w:rPr>
-              <w:t>Acadê</w:t>
+              <w:t>-</w:t>
             </w:r>
             <w:r>
               <w:rPr>
                 <w:sz w:val="19"/>
                 <w:szCs w:val="19"/>
               </w:rPr>
-              <w:t>-</w:t>
-            </w:r>
-            <w:r>
-              <w:rPr>
-                <w:sz w:val="19"/>
-                <w:szCs w:val="19"/>
-              </w:rPr>
               <w:t>mico</w:t>
             </w:r>
-            <w:proofErr w:type="spellEnd"/>
           </w:p>
         </w:tc>
         <w:tc>
@@ -5312,123 +5186,82 @@
                 <w:sz w:val="19"/>
                 <w:szCs w:val="19"/>
               </w:rPr>
-              <w:t xml:space="preserve">Análise das principais lojas virtuais que comercializam jogos, tais como </w:t>
-            </w:r>
-            <w:proofErr w:type="spellStart"/>
+              <w:t xml:space="preserve">Análise das principais lojas virtuais que comercializam jogos, tais como Steam, Epic Games Store, GOG e Origin, com foco em como essas lojas se diferenciam entre si e quais as vantagens e desvantagens </w:t>
+            </w:r>
             <w:r>
               <w:rPr>
                 <w:sz w:val="19"/>
                 <w:szCs w:val="19"/>
               </w:rPr>
-              <w:t>Steam</w:t>
-            </w:r>
-            <w:proofErr w:type="spellEnd"/>
+              <w:t>delas</w:t>
+            </w:r>
             <w:r>
               <w:rPr>
                 <w:sz w:val="19"/>
                 <w:szCs w:val="19"/>
               </w:rPr>
-              <w:t xml:space="preserve">, Epic Games Store, GOG e </w:t>
-            </w:r>
-            <w:proofErr w:type="spellStart"/>
-            <w:r>
+              <w:t>.</w:t>
+            </w:r>
+          </w:p>
+        </w:tc>
+        <w:tc>
+          <w:tcPr>
+            <w:tcW w:w="630" w:type="dxa"/>
+            <w:vAlign w:val="center"/>
+          </w:tcPr>
+          <w:p>
+            <w:pPr>
+              <w:pStyle w:val="TF-TEXTOQUADRO"/>
+              <w:jc w:val="center"/>
               <w:rPr>
                 <w:sz w:val="19"/>
                 <w:szCs w:val="19"/>
               </w:rPr>
-              <w:t>Origin</w:t>
-            </w:r>
-            <w:proofErr w:type="spellEnd"/>
+            </w:pPr>
             <w:r>
               <w:rPr>
                 <w:sz w:val="19"/>
                 <w:szCs w:val="19"/>
               </w:rPr>
-              <w:t xml:space="preserve">, com foco em como essas lojas se diferenciam entre si e quais as vantagens e desvantagens </w:t>
-            </w:r>
-            <w:r>
+              <w:t>RSL</w:t>
+            </w:r>
+          </w:p>
+        </w:tc>
+        <w:tc>
+          <w:tcPr>
+            <w:tcW w:w="810" w:type="dxa"/>
+            <w:vAlign w:val="center"/>
+          </w:tcPr>
+          <w:p>
+            <w:pPr>
+              <w:pStyle w:val="TF-TEXTOQUADRO"/>
+              <w:jc w:val="center"/>
               <w:rPr>
                 <w:sz w:val="19"/>
                 <w:szCs w:val="19"/>
               </w:rPr>
-              <w:t>delas</w:t>
-            </w:r>
+            </w:pPr>
             <w:r>
               <w:rPr>
                 <w:sz w:val="19"/>
                 <w:szCs w:val="19"/>
               </w:rPr>
-              <w:t>.</w:t>
-            </w:r>
-          </w:p>
-        </w:tc>
-        <w:tc>
-          <w:tcPr>
-            <w:tcW w:w="630" w:type="dxa"/>
-            <w:vAlign w:val="center"/>
-          </w:tcPr>
-          <w:p>
-            <w:pPr>
-              <w:pStyle w:val="TF-TEXTOQUADRO"/>
-              <w:jc w:val="center"/>
+              <w:t>Google Acadê</w:t>
+            </w:r>
+            <w:r>
               <w:rPr>
                 <w:sz w:val="19"/>
                 <w:szCs w:val="19"/>
               </w:rPr>
-            </w:pPr>
+              <w:t>-</w:t>
+            </w:r>
             <w:r>
               <w:rPr>
                 <w:sz w:val="19"/>
                 <w:szCs w:val="19"/>
               </w:rPr>
-              <w:t>RSL</w:t>
-            </w:r>
-          </w:p>
-        </w:tc>
-        <w:tc>
-          <w:tcPr>
-            <w:tcW w:w="810" w:type="dxa"/>
-            <w:vAlign w:val="center"/>
-          </w:tcPr>
-          <w:p>
-            <w:pPr>
-              <w:pStyle w:val="TF-TEXTOQUADRO"/>
-              <w:jc w:val="center"/>
-              <w:rPr>
-                <w:sz w:val="19"/>
-                <w:szCs w:val="19"/>
-              </w:rPr>
-            </w:pPr>
-            <w:r>
-              <w:rPr>
-                <w:sz w:val="19"/>
-                <w:szCs w:val="19"/>
-              </w:rPr>
-              <w:t xml:space="preserve">Google </w:t>
-            </w:r>
-            <w:proofErr w:type="spellStart"/>
-            <w:r>
-              <w:rPr>
-                <w:sz w:val="19"/>
-                <w:szCs w:val="19"/>
-              </w:rPr>
-              <w:t>Acadê</w:t>
-            </w:r>
-            <w:r>
-              <w:rPr>
-                <w:sz w:val="19"/>
-                <w:szCs w:val="19"/>
-              </w:rPr>
-              <w:t>-</w:t>
-            </w:r>
-            <w:r>
-              <w:rPr>
-                <w:sz w:val="19"/>
-                <w:szCs w:val="19"/>
-              </w:rPr>
               <w:t>mico</w:t>
             </w:r>
-            <w:proofErr w:type="spellEnd"/>
           </w:p>
         </w:tc>
         <w:tc>
@@ -5599,31 +5432,22 @@
                 <w:sz w:val="19"/>
                 <w:szCs w:val="19"/>
               </w:rPr>
-              <w:t xml:space="preserve">Google </w:t>
-            </w:r>
-            <w:proofErr w:type="spellStart"/>
+              <w:t>Google Acadê</w:t>
+            </w:r>
             <w:r>
               <w:rPr>
                 <w:sz w:val="19"/>
                 <w:szCs w:val="19"/>
               </w:rPr>
-              <w:t>Acadê</w:t>
+              <w:t>-</w:t>
             </w:r>
             <w:r>
               <w:rPr>
                 <w:sz w:val="19"/>
                 <w:szCs w:val="19"/>
               </w:rPr>
-              <w:t>-</w:t>
-            </w:r>
-            <w:r>
-              <w:rPr>
-                <w:sz w:val="19"/>
-                <w:szCs w:val="19"/>
-              </w:rPr>
               <w:t>mico</w:t>
             </w:r>
-            <w:proofErr w:type="spellEnd"/>
           </w:p>
         </w:tc>
         <w:tc>
@@ -5807,31 +5631,22 @@
                 <w:sz w:val="19"/>
                 <w:szCs w:val="19"/>
               </w:rPr>
-              <w:t xml:space="preserve">Google </w:t>
-            </w:r>
-            <w:proofErr w:type="spellStart"/>
+              <w:t>Google Acadê</w:t>
+            </w:r>
             <w:r>
               <w:rPr>
                 <w:sz w:val="19"/>
                 <w:szCs w:val="19"/>
               </w:rPr>
-              <w:t>Acadê</w:t>
+              <w:t>-</w:t>
             </w:r>
             <w:r>
               <w:rPr>
                 <w:sz w:val="19"/>
                 <w:szCs w:val="19"/>
               </w:rPr>
-              <w:t>-</w:t>
-            </w:r>
-            <w:r>
-              <w:rPr>
-                <w:sz w:val="19"/>
-                <w:szCs w:val="19"/>
-              </w:rPr>
               <w:t>mico</w:t>
             </w:r>
-            <w:proofErr w:type="spellEnd"/>
           </w:p>
         </w:tc>
         <w:tc>
@@ -5974,7 +5789,6 @@
               </w:rPr>
               <w:t xml:space="preserve">A importância do design centrado no usuário e da usabilidade no desenvolvimento de interfaces para plataformas de jogos digitais, com um estudo de caso envolvendo o </w:t>
             </w:r>
-            <w:proofErr w:type="spellStart"/>
             <w:r>
               <w:rPr>
                 <w:i/>
@@ -5984,49 +5798,55 @@
               </w:rPr>
               <w:t>redesign</w:t>
             </w:r>
-            <w:proofErr w:type="spellEnd"/>
             <w:r>
               <w:rPr>
                 <w:sz w:val="19"/>
                 <w:szCs w:val="19"/>
               </w:rPr>
-              <w:t xml:space="preserve"> da interface da plataforma </w:t>
-            </w:r>
-            <w:proofErr w:type="spellStart"/>
+              <w:t xml:space="preserve"> da interface da plataforma Steam, com o objetivo de melhorar a </w:t>
+            </w:r>
             <w:r>
               <w:rPr>
                 <w:sz w:val="19"/>
                 <w:szCs w:val="19"/>
               </w:rPr>
-              <w:t>Steam</w:t>
-            </w:r>
-            <w:proofErr w:type="spellEnd"/>
+              <w:t>UX</w:t>
+            </w:r>
             <w:r>
               <w:rPr>
                 <w:sz w:val="19"/>
                 <w:szCs w:val="19"/>
               </w:rPr>
-              <w:t xml:space="preserve">, com o objetivo de melhorar a </w:t>
-            </w:r>
-            <w:r>
+              <w:t>.</w:t>
+            </w:r>
+          </w:p>
+        </w:tc>
+        <w:tc>
+          <w:tcPr>
+            <w:tcW w:w="630" w:type="dxa"/>
+            <w:vAlign w:val="center"/>
+          </w:tcPr>
+          <w:p>
+            <w:pPr>
+              <w:pStyle w:val="TF-TEXTOQUADRO"/>
+              <w:jc w:val="center"/>
               <w:rPr>
                 <w:sz w:val="19"/>
                 <w:szCs w:val="19"/>
               </w:rPr>
-              <w:t>UX</w:t>
-            </w:r>
+            </w:pPr>
             <w:r>
               <w:rPr>
                 <w:sz w:val="19"/>
                 <w:szCs w:val="19"/>
               </w:rPr>
-              <w:t>.</w:t>
-            </w:r>
-          </w:p>
-        </w:tc>
-        <w:tc>
-          <w:tcPr>
-            <w:tcW w:w="630" w:type="dxa"/>
+              <w:t>RSL</w:t>
+            </w:r>
+          </w:p>
+        </w:tc>
+        <w:tc>
+          <w:tcPr>
+            <w:tcW w:w="810" w:type="dxa"/>
             <w:vAlign w:val="center"/>
           </w:tcPr>
           <w:p>
@@ -6043,54 +5863,22 @@
                 <w:sz w:val="19"/>
                 <w:szCs w:val="19"/>
               </w:rPr>
-              <w:t>RSL</w:t>
-            </w:r>
-          </w:p>
-        </w:tc>
-        <w:tc>
-          <w:tcPr>
-            <w:tcW w:w="810" w:type="dxa"/>
-            <w:vAlign w:val="center"/>
-          </w:tcPr>
-          <w:p>
-            <w:pPr>
-              <w:pStyle w:val="TF-TEXTOQUADRO"/>
-              <w:jc w:val="center"/>
+              <w:t>Google Acadê</w:t>
+            </w:r>
+            <w:r>
               <w:rPr>
                 <w:sz w:val="19"/>
                 <w:szCs w:val="19"/>
               </w:rPr>
-            </w:pPr>
+              <w:t>-</w:t>
+            </w:r>
             <w:r>
               <w:rPr>
                 <w:sz w:val="19"/>
                 <w:szCs w:val="19"/>
               </w:rPr>
-              <w:t xml:space="preserve">Google </w:t>
-            </w:r>
-            <w:proofErr w:type="spellStart"/>
-            <w:r>
-              <w:rPr>
-                <w:sz w:val="19"/>
-                <w:szCs w:val="19"/>
-              </w:rPr>
-              <w:t>Acadê</w:t>
-            </w:r>
-            <w:r>
-              <w:rPr>
-                <w:sz w:val="19"/>
-                <w:szCs w:val="19"/>
-              </w:rPr>
-              <w:t>-</w:t>
-            </w:r>
-            <w:r>
-              <w:rPr>
-                <w:sz w:val="19"/>
-                <w:szCs w:val="19"/>
-              </w:rPr>
               <w:t>mico</w:t>
             </w:r>
-            <w:proofErr w:type="spellEnd"/>
           </w:p>
         </w:tc>
         <w:tc>
@@ -6279,23 +6067,36 @@
                 <w:szCs w:val="19"/>
                 <w:lang w:val="en-US"/>
               </w:rPr>
-              <w:t xml:space="preserve">Chat </w:t>
-            </w:r>
-            <w:proofErr w:type="spellStart"/>
-            <w:r>
+              <w:t>Chat Gpt</w:t>
+            </w:r>
+          </w:p>
+        </w:tc>
+        <w:tc>
+          <w:tcPr>
+            <w:tcW w:w="990" w:type="dxa"/>
+            <w:vAlign w:val="center"/>
+          </w:tcPr>
+          <w:p>
+            <w:pPr>
+              <w:pStyle w:val="TF-TEXTOQUADRO"/>
+              <w:jc w:val="center"/>
               <w:rPr>
                 <w:sz w:val="19"/>
                 <w:szCs w:val="19"/>
-                <w:lang w:val="en-US"/>
-              </w:rPr>
-              <w:t>Gpt</w:t>
-            </w:r>
-            <w:proofErr w:type="spellEnd"/>
-          </w:p>
-        </w:tc>
-        <w:tc>
-          <w:tcPr>
-            <w:tcW w:w="990" w:type="dxa"/>
+              </w:rPr>
+            </w:pPr>
+            <w:r>
+              <w:rPr>
+                <w:sz w:val="19"/>
+                <w:szCs w:val="19"/>
+              </w:rPr>
+              <w:t>“sistema para vendas de jogos”</w:t>
+            </w:r>
+          </w:p>
+        </w:tc>
+        <w:tc>
+          <w:tcPr>
+            <w:tcW w:w="1620" w:type="dxa"/>
             <w:vAlign w:val="center"/>
           </w:tcPr>
           <w:p>
@@ -6312,13 +6113,13 @@
                 <w:sz w:val="19"/>
                 <w:szCs w:val="19"/>
               </w:rPr>
-              <w:t>“sistema para vendas de jogos”</w:t>
-            </w:r>
-          </w:p>
-        </w:tc>
-        <w:tc>
-          <w:tcPr>
-            <w:tcW w:w="1620" w:type="dxa"/>
+              <w:t>(REINARTZ; WIEGAND; IMSCHLOSS, 2019)</w:t>
+            </w:r>
+          </w:p>
+        </w:tc>
+        <w:tc>
+          <w:tcPr>
+            <w:tcW w:w="1080" w:type="dxa"/>
             <w:vAlign w:val="center"/>
           </w:tcPr>
           <w:p>
@@ -6335,13 +6136,13 @@
                 <w:sz w:val="19"/>
                 <w:szCs w:val="19"/>
               </w:rPr>
-              <w:t>(REINARTZ; WIEGAND; IMSCHLOSS, 2019)</w:t>
-            </w:r>
-          </w:p>
-        </w:tc>
-        <w:tc>
-          <w:tcPr>
-            <w:tcW w:w="1080" w:type="dxa"/>
+              <w:t>1, 2 e 6</w:t>
+            </w:r>
+          </w:p>
+        </w:tc>
+        <w:tc>
+          <w:tcPr>
+            <w:tcW w:w="790" w:type="dxa"/>
             <w:vAlign w:val="center"/>
           </w:tcPr>
           <w:p>
@@ -6358,13 +6159,38 @@
                 <w:sz w:val="19"/>
                 <w:szCs w:val="19"/>
               </w:rPr>
-              <w:t>1, 2 e 6</w:t>
-            </w:r>
-          </w:p>
-        </w:tc>
-        <w:tc>
-          <w:tcPr>
-            <w:tcW w:w="790" w:type="dxa"/>
+              <w:t>6</w:t>
+            </w:r>
+          </w:p>
+        </w:tc>
+      </w:tr>
+      <w:tr>
+        <w:tc>
+          <w:tcPr>
+            <w:tcW w:w="3145" w:type="dxa"/>
+            <w:vAlign w:val="center"/>
+          </w:tcPr>
+          <w:p>
+            <w:pPr>
+              <w:pStyle w:val="TF-TEXTOQUADRO"/>
+              <w:jc w:val="both"/>
+              <w:rPr>
+                <w:sz w:val="19"/>
+                <w:szCs w:val="19"/>
+              </w:rPr>
+            </w:pPr>
+            <w:r>
+              <w:rPr>
+                <w:sz w:val="19"/>
+                <w:szCs w:val="19"/>
+              </w:rPr>
+              <w:t>A distribuição de jogos digitais na indústria de jogos e a análise do mercado de jogos digitais, com um estudo de caso sobre a distribuição de um jogo na plataforma Steam, com o objetivo de entender como a plataforma funciona e os desafios enfrentados pelos desenvolvedores na distribuição de jogos.</w:t>
+            </w:r>
+          </w:p>
+        </w:tc>
+        <w:tc>
+          <w:tcPr>
+            <w:tcW w:w="630" w:type="dxa"/>
             <w:vAlign w:val="center"/>
           </w:tcPr>
           <w:p>
@@ -6381,21 +6207,19 @@
                 <w:sz w:val="19"/>
                 <w:szCs w:val="19"/>
               </w:rPr>
-              <w:t>6</w:t>
-            </w:r>
-          </w:p>
-        </w:tc>
-      </w:tr>
-      <w:tr>
-        <w:tc>
-          <w:tcPr>
-            <w:tcW w:w="3145" w:type="dxa"/>
+              <w:t>RTL</w:t>
+            </w:r>
+          </w:p>
+        </w:tc>
+        <w:tc>
+          <w:tcPr>
+            <w:tcW w:w="810" w:type="dxa"/>
             <w:vAlign w:val="center"/>
           </w:tcPr>
           <w:p>
             <w:pPr>
               <w:pStyle w:val="TF-TEXTOQUADRO"/>
-              <w:jc w:val="both"/>
+              <w:jc w:val="center"/>
               <w:rPr>
                 <w:sz w:val="19"/>
                 <w:szCs w:val="19"/>
@@ -6406,79 +6230,8 @@
                 <w:sz w:val="19"/>
                 <w:szCs w:val="19"/>
               </w:rPr>
-              <w:t xml:space="preserve">A distribuição de jogos digitais na indústria de jogos e a análise do mercado de jogos digitais, com um estudo de caso sobre a distribuição de um jogo na plataforma </w:t>
-            </w:r>
-            <w:proofErr w:type="spellStart"/>
-            <w:r>
-              <w:rPr>
-                <w:sz w:val="19"/>
-                <w:szCs w:val="19"/>
-              </w:rPr>
-              <w:t>Steam</w:t>
-            </w:r>
-            <w:proofErr w:type="spellEnd"/>
-            <w:r>
-              <w:rPr>
-                <w:sz w:val="19"/>
-                <w:szCs w:val="19"/>
-              </w:rPr>
-              <w:t>, com o objetivo de entender como a plataforma funciona e os desafios enfrentados pelos desenvolvedores na distribuição de jogos.</w:t>
-            </w:r>
-          </w:p>
-        </w:tc>
-        <w:tc>
-          <w:tcPr>
-            <w:tcW w:w="630" w:type="dxa"/>
-            <w:vAlign w:val="center"/>
-          </w:tcPr>
-          <w:p>
-            <w:pPr>
-              <w:pStyle w:val="TF-TEXTOQUADRO"/>
-              <w:jc w:val="center"/>
-              <w:rPr>
-                <w:sz w:val="19"/>
-                <w:szCs w:val="19"/>
-              </w:rPr>
-            </w:pPr>
-            <w:r>
-              <w:rPr>
-                <w:sz w:val="19"/>
-                <w:szCs w:val="19"/>
-              </w:rPr>
-              <w:t>RTL</w:t>
-            </w:r>
-          </w:p>
-        </w:tc>
-        <w:tc>
-          <w:tcPr>
-            <w:tcW w:w="810" w:type="dxa"/>
-            <w:vAlign w:val="center"/>
-          </w:tcPr>
-          <w:p>
-            <w:pPr>
-              <w:pStyle w:val="TF-TEXTOQUADRO"/>
-              <w:jc w:val="center"/>
-              <w:rPr>
-                <w:sz w:val="19"/>
-                <w:szCs w:val="19"/>
-              </w:rPr>
-            </w:pPr>
-            <w:r>
-              <w:rPr>
-                <w:sz w:val="19"/>
-                <w:szCs w:val="19"/>
-              </w:rPr>
-              <w:t xml:space="preserve">Chat </w:t>
-            </w:r>
-            <w:proofErr w:type="spellStart"/>
-            <w:r>
-              <w:rPr>
-                <w:sz w:val="19"/>
-                <w:szCs w:val="19"/>
-              </w:rPr>
-              <w:t>Gpt</w:t>
-            </w:r>
-            <w:proofErr w:type="spellEnd"/>
+              <w:t>Chat Gpt</w:t>
+            </w:r>
           </w:p>
         </w:tc>
         <w:tc>
@@ -6805,23 +6558,7 @@
                 <w:sz w:val="19"/>
                 <w:szCs w:val="19"/>
               </w:rPr>
-              <w:t xml:space="preserve">A </w:t>
-            </w:r>
-            <w:proofErr w:type="spellStart"/>
-            <w:r>
-              <w:rPr>
-                <w:sz w:val="19"/>
-                <w:szCs w:val="19"/>
-              </w:rPr>
-              <w:t>Nuuvem</w:t>
-            </w:r>
-            <w:proofErr w:type="spellEnd"/>
-            <w:r>
-              <w:rPr>
-                <w:sz w:val="19"/>
-                <w:szCs w:val="19"/>
-              </w:rPr>
-              <w:t xml:space="preserve"> é um </w:t>
+              <w:t xml:space="preserve">A Nuuvem é um </w:t>
             </w:r>
             <w:r>
               <w:rPr>
@@ -7074,23 +6811,7 @@
         <w:t xml:space="preserve"> foram obtidos cinco trabalhos, em que</w:t>
       </w:r>
       <w:r>
-        <w:t xml:space="preserve"> </w:t>
-      </w:r>
-      <w:proofErr w:type="spellStart"/>
-      <w:r>
-        <w:t>Bugay</w:t>
-      </w:r>
-      <w:proofErr w:type="spellEnd"/>
-      <w:r>
-        <w:t xml:space="preserve">, </w:t>
-      </w:r>
-      <w:proofErr w:type="spellStart"/>
-      <w:r>
-        <w:t>Campigoto</w:t>
-      </w:r>
-      <w:proofErr w:type="spellEnd"/>
-      <w:r>
-        <w:t xml:space="preserve"> e Lemke (2015) apresentam </w:t>
+        <w:t xml:space="preserve"> Bugay, Campigoto e Lemke (2015) apresentam </w:t>
       </w:r>
       <w:r>
         <w:t xml:space="preserve">foco no </w:t>
@@ -7182,15 +6903,7 @@
         <w:t>sobre o mercado de jogos digitais</w:t>
       </w:r>
       <w:r>
-        <w:t xml:space="preserve">. O estudo de </w:t>
-      </w:r>
-      <w:proofErr w:type="spellStart"/>
-      <w:r>
-        <w:t>Kuchertt</w:t>
-      </w:r>
-      <w:proofErr w:type="spellEnd"/>
-      <w:r>
-        <w:t xml:space="preserve"> </w:t>
+        <w:t xml:space="preserve">. O estudo de Kuchertt </w:t>
       </w:r>
       <w:r>
         <w:rPr>
@@ -7232,7 +6945,6 @@
       <w:r>
         <w:t xml:space="preserve">no </w:t>
       </w:r>
-      <w:proofErr w:type="spellStart"/>
       <w:r>
         <w:rPr>
           <w:i/>
@@ -7240,7 +6952,6 @@
         </w:rPr>
         <w:t>redesign</w:t>
       </w:r>
-      <w:proofErr w:type="spellEnd"/>
       <w:r>
         <w:t xml:space="preserve"> de plataformas de venda de jogos digitais que tenham aplicado práticas de design centrado na experiência e usabilidade do usuário</w:t>
       </w:r>
@@ -7258,29 +6969,8 @@
       <w:r>
         <w:t xml:space="preserve">, no qual </w:t>
       </w:r>
-      <w:proofErr w:type="spellStart"/>
-      <w:r>
-        <w:t>Reinartz</w:t>
-      </w:r>
-      <w:proofErr w:type="spellEnd"/>
-      <w:r>
-        <w:t xml:space="preserve">, </w:t>
-      </w:r>
-      <w:proofErr w:type="spellStart"/>
-      <w:r>
-        <w:t>Wiegand</w:t>
-      </w:r>
-      <w:proofErr w:type="spellEnd"/>
-      <w:r>
-        <w:t xml:space="preserve"> e </w:t>
-      </w:r>
-      <w:proofErr w:type="spellStart"/>
-      <w:r>
-        <w:t>Imschloss</w:t>
-      </w:r>
-      <w:proofErr w:type="spellEnd"/>
-      <w:r>
-        <w:t xml:space="preserve"> (2019) apresenta</w:t>
+      <w:r>
+        <w:t>Reinartz, Wiegand e Imschloss (2019) apresenta</w:t>
       </w:r>
       <w:r>
         <w:t>m em seu estudo</w:t>
@@ -7301,15 +6991,7 @@
         <w:t>O</w:t>
       </w:r>
       <w:r>
-        <w:t xml:space="preserve"> trabalho de </w:t>
-      </w:r>
-      <w:proofErr w:type="spellStart"/>
-      <w:r>
-        <w:t>Blancaflor</w:t>
-      </w:r>
-      <w:proofErr w:type="spellEnd"/>
-      <w:r>
-        <w:t xml:space="preserve"> e Miguel (2022) aborda a distribuição de jogos digitais na indústria de jogos, fornecendo insights sobre os desafios enfrentados pelos desenvolvedores na distribuição de jogos e como as plataformas devem funcionar atualmente.</w:t>
+        <w:t xml:space="preserve"> trabalho de Blancaflor e Miguel (2022) aborda a distribuição de jogos digitais na indústria de jogos, fornecendo insights sobre os desafios enfrentados pelos desenvolvedores na distribuição de jogos e como as plataformas devem funcionar atualmente.</w:t>
       </w:r>
       <w:r>
         <w:t xml:space="preserve"> Por fim,</w:t>
@@ -7321,15 +7003,7 @@
         <w:t>Epic Games (2023)</w:t>
       </w:r>
       <w:r>
-        <w:t xml:space="preserve"> e </w:t>
-      </w:r>
-      <w:proofErr w:type="spellStart"/>
-      <w:r>
-        <w:t>Nuuvem</w:t>
-      </w:r>
-      <w:proofErr w:type="spellEnd"/>
-      <w:r>
-        <w:t xml:space="preserve"> (2023)</w:t>
+        <w:t xml:space="preserve"> e Nuuvem (2023)</w:t>
       </w:r>
       <w:r>
         <w:t xml:space="preserve"> são soluções desenvolvidas para venda de jogos digitais, que </w:t>
@@ -7368,21 +7042,35 @@
         <w:t xml:space="preserve">empresas </w:t>
       </w:r>
       <w:r>
-        <w:t>disponíveis no mercado para esse fim.</w:t>
+        <w:t xml:space="preserve">disponíveis no mercado para esse </w:t>
+      </w:r>
+      <w:commentRangeStart w:id="26"/>
+      <w:r>
+        <w:t>fim</w:t>
+      </w:r>
+      <w:commentRangeEnd w:id="26"/>
+      <w:r>
+        <w:rPr>
+          <w:rStyle w:val="Refdecomentrio"/>
+        </w:rPr>
+        <w:commentReference w:id="26"/>
+      </w:r>
+      <w:r>
+        <w:t>.</w:t>
       </w:r>
     </w:p>
     <w:p>
       <w:pPr>
         <w:pStyle w:val="Ttulo1"/>
       </w:pPr>
-      <w:bookmarkStart w:id="21" w:name="_Toc54164921"/>
-      <w:bookmarkStart w:id="22" w:name="_Toc54165675"/>
-      <w:bookmarkStart w:id="23" w:name="_Toc54169333"/>
-      <w:bookmarkStart w:id="24" w:name="_Toc96347439"/>
-      <w:bookmarkStart w:id="25" w:name="_Toc96357723"/>
-      <w:bookmarkStart w:id="26" w:name="_Toc96491866"/>
-      <w:bookmarkStart w:id="27" w:name="_Toc411603107"/>
-      <w:bookmarkEnd w:id="10"/>
+      <w:bookmarkStart w:id="27" w:name="_Toc54164921"/>
+      <w:bookmarkStart w:id="28" w:name="_Toc54165675"/>
+      <w:bookmarkStart w:id="29" w:name="_Toc54169333"/>
+      <w:bookmarkStart w:id="30" w:name="_Toc96347439"/>
+      <w:bookmarkStart w:id="31" w:name="_Toc96357723"/>
+      <w:bookmarkStart w:id="32" w:name="_Toc96491866"/>
+      <w:bookmarkStart w:id="33" w:name="_Toc411603107"/>
+      <w:bookmarkEnd w:id="13"/>
       <w:r>
         <w:t>Justificativa</w:t>
       </w:r>
@@ -7559,7 +7247,16 @@
         <w:t xml:space="preserve"> </w:t>
       </w:r>
       <w:r>
-        <w:t xml:space="preserve">A satisfação do cliente é crucial para a intenção de recompra e decisão de outros usuários, sendo necessário a atenção aos comentários dos clientes, para adaptação às solicitações e melhorias dos produtos (SITTHIPON </w:t>
+        <w:t xml:space="preserve">A satisfação do cliente é crucial para a intenção de recompra e decisão de outros usuários, sendo </w:t>
+      </w:r>
+      <w:r>
+        <w:rPr>
+          <w:highlight w:val="yellow"/>
+        </w:rPr>
+        <w:t>necessário a atenção</w:t>
+      </w:r>
+      <w:r>
+        <w:t xml:space="preserve"> aos comentários dos clientes, para adaptação às solicitações e melhorias dos produtos (SITTHIPON </w:t>
       </w:r>
       <w:r>
         <w:rPr>
@@ -7614,15 +7311,7 @@
         <w:t>BRASIL</w:t>
       </w:r>
       <w:r>
-        <w:t xml:space="preserve">, 2014). Assim, o </w:t>
-      </w:r>
-      <w:proofErr w:type="spellStart"/>
-      <w:r>
-        <w:t>eMAG</w:t>
-      </w:r>
-      <w:proofErr w:type="spellEnd"/>
-      <w:r>
-        <w:t xml:space="preserve">, </w:t>
+        <w:t xml:space="preserve">, 2014). Assim, o eMAG, </w:t>
       </w:r>
       <w:r>
         <w:t xml:space="preserve">é </w:t>
@@ -7837,7 +7526,21 @@
         <w:t xml:space="preserve"> acessíveis, </w:t>
       </w:r>
       <w:r>
-        <w:t xml:space="preserve">desempenhou um papel de extrema relevância no progresso deste projeto, uma vez que explorou tópicos que contribuíram para </w:t>
+        <w:t xml:space="preserve">desempenhou um papel de </w:t>
+      </w:r>
+      <w:commentRangeStart w:id="34"/>
+      <w:r>
+        <w:t xml:space="preserve">extrema </w:t>
+      </w:r>
+      <w:commentRangeEnd w:id="34"/>
+      <w:r>
+        <w:rPr>
+          <w:rStyle w:val="Refdecomentrio"/>
+        </w:rPr>
+        <w:commentReference w:id="34"/>
+      </w:r>
+      <w:r>
+        <w:t xml:space="preserve">relevância no progresso deste projeto, uma vez que explorou tópicos que contribuíram para </w:t>
       </w:r>
       <w:r>
         <w:t xml:space="preserve">o conhecimento </w:t>
@@ -7936,7 +7639,18 @@
         <w:t xml:space="preserve">. Por isso, este trabalho caracteriza-se, no contexto atual, como uma </w:t>
       </w:r>
       <w:r>
-        <w:t>solução inovadora</w:t>
+        <w:t xml:space="preserve">solução </w:t>
+      </w:r>
+      <w:commentRangeStart w:id="35"/>
+      <w:r>
+        <w:t>inovadora</w:t>
+      </w:r>
+      <w:commentRangeEnd w:id="35"/>
+      <w:r>
+        <w:rPr>
+          <w:rStyle w:val="Refdecomentrio"/>
+        </w:rPr>
+        <w:commentReference w:id="35"/>
       </w:r>
       <w:r>
         <w:t>.</w:t>
@@ -8077,11 +7791,31 @@
       <w:r>
         <w:t xml:space="preserve">a </w:t>
       </w:r>
-      <w:r>
-        <w:t>acessibilidade e interfaces amigáveis</w:t>
-      </w:r>
-      <w:r>
-        <w:t>; e caso necessário</w:t>
+      <w:commentRangeStart w:id="36"/>
+      <w:r>
+        <w:t xml:space="preserve">acessibilidade </w:t>
+      </w:r>
+      <w:commentRangeEnd w:id="36"/>
+      <w:r>
+        <w:rPr>
+          <w:rStyle w:val="Refdecomentrio"/>
+        </w:rPr>
+        <w:commentReference w:id="36"/>
+      </w:r>
+      <w:r>
+        <w:t>e interfaces amigáveis</w:t>
+      </w:r>
+      <w:r>
+        <w:t xml:space="preserve">; </w:t>
+      </w:r>
+      <w:r>
+        <w:rPr>
+          <w:highlight w:val="yellow"/>
+        </w:rPr>
+        <w:t>e caso</w:t>
+      </w:r>
+      <w:r>
+        <w:t xml:space="preserve"> necessário</w:t>
       </w:r>
       <w:r>
         <w:t>,</w:t>
@@ -8160,7 +7894,16 @@
         <w:t xml:space="preserve"> </w:t>
       </w:r>
       <w:r>
-        <w:t>a partir das etapas anteriores e caso necessário</w:t>
+        <w:t xml:space="preserve">a partir das etapas anteriores </w:t>
+      </w:r>
+      <w:r>
+        <w:rPr>
+          <w:highlight w:val="yellow"/>
+        </w:rPr>
+        <w:t>e caso</w:t>
+      </w:r>
+      <w:r>
+        <w:t xml:space="preserve"> necessário</w:t>
       </w:r>
       <w:r>
         <w:t>,</w:t>
@@ -8308,14 +8051,14 @@
       <w:r>
         <w:t>o Ent</w:t>
       </w:r>
-      <w:bookmarkStart w:id="28" w:name="_Toc351015602"/>
-      <w:bookmarkEnd w:id="21"/>
-      <w:bookmarkEnd w:id="22"/>
-      <w:bookmarkEnd w:id="23"/>
-      <w:bookmarkEnd w:id="24"/>
-      <w:bookmarkEnd w:id="25"/>
-      <w:bookmarkEnd w:id="26"/>
+      <w:bookmarkStart w:id="37" w:name="_Toc351015602"/>
       <w:bookmarkEnd w:id="27"/>
+      <w:bookmarkEnd w:id="28"/>
+      <w:bookmarkEnd w:id="29"/>
+      <w:bookmarkEnd w:id="30"/>
+      <w:bookmarkEnd w:id="31"/>
+      <w:bookmarkEnd w:id="32"/>
+      <w:bookmarkEnd w:id="33"/>
       <w:r>
         <w:t>ity Frame</w:t>
       </w:r>
@@ -8423,7 +8166,21 @@
         <w:t>d</w:t>
       </w:r>
       <w:r>
-        <w:t xml:space="preserve">as diretrizes do WCAG e do </w:t>
+        <w:t xml:space="preserve">as diretrizes do </w:t>
+      </w:r>
+      <w:commentRangeStart w:id="38"/>
+      <w:r>
+        <w:t xml:space="preserve">WCAG </w:t>
+      </w:r>
+      <w:commentRangeEnd w:id="38"/>
+      <w:r>
+        <w:rPr>
+          <w:rStyle w:val="Refdecomentrio"/>
+        </w:rPr>
+        <w:commentReference w:id="38"/>
+      </w:r>
+      <w:r>
+        <w:t xml:space="preserve">e do </w:t>
       </w:r>
       <w:r>
         <w:t>Método RURUCAg</w:t>
@@ -8449,7 +8206,7 @@
         </w:rPr>
         <w:t>Referências</w:t>
       </w:r>
-      <w:bookmarkEnd w:id="28"/>
+      <w:bookmarkEnd w:id="37"/>
     </w:p>
     <w:p>
       <w:pPr>
@@ -8650,8 +8407,19 @@
       <w:r>
         <w:t xml:space="preserve">: </w:t>
       </w:r>
-      <w:r>
-        <w:t>Simpósio Brasileiro de Games e Entretenimento Digital, 1</w:t>
+      <w:commentRangeStart w:id="39"/>
+      <w:r>
+        <w:t>Simpósio Brasileiro de Games e Entretenimento Digital</w:t>
+      </w:r>
+      <w:commentRangeEnd w:id="39"/>
+      <w:r>
+        <w:rPr>
+          <w:rStyle w:val="Refdecomentrio"/>
+        </w:rPr>
+        <w:commentReference w:id="39"/>
+      </w:r>
+      <w:r>
+        <w:t>, 1</w:t>
       </w:r>
       <w:r>
         <w:t>7</w:t>
@@ -8752,7 +8520,6 @@
         </w:rPr>
         <w:t xml:space="preserve"> usage and repurchase intention. </w:t>
       </w:r>
-      <w:proofErr w:type="spellStart"/>
       <w:r>
         <w:rPr>
           <w:rStyle w:val="Hyperlink"/>
@@ -8764,7 +8531,6 @@
         </w:rPr>
         <w:t>Heliyon</w:t>
       </w:r>
-      <w:proofErr w:type="spellEnd"/>
       <w:r>
         <w:rPr>
           <w:rStyle w:val="Hyperlink"/>
@@ -8974,6 +8740,7 @@
       </w:r>
       <w:r>
         <w:rPr>
+          <w:highlight w:val="yellow"/>
           <w:lang w:val="en-US"/>
         </w:rPr>
         <w:t>Indian International Conference on Industrial Engineering and Operations Management</w:t>
@@ -8993,11 +8760,9 @@
       <w:r>
         <w:t xml:space="preserve">2. 2022. </w:t>
       </w:r>
-      <w:proofErr w:type="spellStart"/>
       <w:r>
         <w:t>Makati</w:t>
       </w:r>
-      <w:proofErr w:type="spellEnd"/>
       <w:r>
         <w:t>.</w:t>
       </w:r>
@@ -9031,24 +8796,11 @@
       <w:r>
         <w:t xml:space="preserve"> </w:t>
       </w:r>
-      <w:proofErr w:type="spellStart"/>
-      <w:r>
-        <w:t>Telangana</w:t>
-      </w:r>
-      <w:proofErr w:type="spellEnd"/>
-      <w:r>
-        <w:t>:</w:t>
-      </w:r>
-      <w:r>
-        <w:t xml:space="preserve"> IEOM Society </w:t>
-      </w:r>
-      <w:proofErr w:type="spellStart"/>
-      <w:r>
-        <w:t>International</w:t>
-      </w:r>
-      <w:proofErr w:type="spellEnd"/>
-      <w:r>
-        <w:t>,</w:t>
+      <w:r>
+        <w:t>Telangana:</w:t>
+      </w:r>
+      <w:r>
+        <w:t xml:space="preserve"> IEOM Society International,</w:t>
       </w:r>
       <w:r>
         <w:t xml:space="preserve"> </w:t>
@@ -9065,15 +8817,7 @@
         <w:pStyle w:val="TF-refernciasITEM"/>
       </w:pPr>
       <w:r>
-        <w:t xml:space="preserve">BRASIL. </w:t>
-      </w:r>
-      <w:proofErr w:type="spellStart"/>
-      <w:r>
-        <w:t>eMAG</w:t>
-      </w:r>
-      <w:proofErr w:type="spellEnd"/>
-      <w:r>
-        <w:t xml:space="preserve"> - Modelo de Acessibilidade em Governo Eletrônico. </w:t>
+        <w:t xml:space="preserve">BRASIL. eMAG - Modelo de Acessibilidade em Governo Eletrônico. </w:t>
       </w:r>
       <w:r>
         <w:rPr>
@@ -9176,15 +8920,7 @@
       </w:pPr>
       <w:r>
         <w:lastRenderedPageBreak/>
-        <w:t xml:space="preserve">BRASIL. Modelo de Acessibilidade: </w:t>
-      </w:r>
-      <w:proofErr w:type="spellStart"/>
-      <w:r>
-        <w:t>eMAG</w:t>
-      </w:r>
-      <w:proofErr w:type="spellEnd"/>
-      <w:r>
-        <w:t xml:space="preserve">, acessibilidade digital, inclusão digital. </w:t>
+        <w:t xml:space="preserve">BRASIL. Modelo de Acessibilidade: eMAG, acessibilidade digital, inclusão digital. </w:t>
       </w:r>
       <w:r>
         <w:rPr>
@@ -9254,15 +8990,7 @@
         <w:pStyle w:val="TF-refernciasITEM"/>
       </w:pPr>
       <w:r>
-        <w:t xml:space="preserve">BUGAY, Christian E.; CAMPIGOTO, Giovanni K.; LEMKE, Anderson M. Engenharia de Software aplicada no desenvolvimento de aplicação de venda de jogos online – Loja </w:t>
-      </w:r>
-      <w:proofErr w:type="spellStart"/>
-      <w:r>
-        <w:t>Dubão</w:t>
-      </w:r>
-      <w:proofErr w:type="spellEnd"/>
-      <w:r>
-        <w:t xml:space="preserve">. </w:t>
+        <w:t xml:space="preserve">BUGAY, Christian E.; CAMPIGOTO, Giovanni K.; LEMKE, Anderson M. Engenharia de Software aplicada no desenvolvimento de aplicação de venda de jogos online – Loja Dubão. </w:t>
       </w:r>
       <w:r>
         <w:rPr>
@@ -9382,13 +9110,8 @@
         <w:t>d</w:t>
       </w:r>
       <w:r>
-        <w:t xml:space="preserve">a </w:t>
-      </w:r>
-      <w:proofErr w:type="spellStart"/>
-      <w:r>
-        <w:t>Nrsystem</w:t>
-      </w:r>
-      <w:proofErr w:type="spellEnd"/>
+        <w:t>a Nrsystem</w:t>
+      </w:r>
       <w:r>
         <w:t xml:space="preserve">. </w:t>
       </w:r>
@@ -9579,23 +9302,7 @@
           <w:b/>
           <w:bCs/>
         </w:rPr>
-        <w:t xml:space="preserve">Proposta de solução </w:t>
-      </w:r>
-      <w:proofErr w:type="spellStart"/>
-      <w:r>
-        <w:rPr>
-          <w:b/>
-          <w:bCs/>
-        </w:rPr>
-        <w:t>gamificada</w:t>
-      </w:r>
-      <w:proofErr w:type="spellEnd"/>
-      <w:r>
-        <w:rPr>
-          <w:b/>
-          <w:bCs/>
-        </w:rPr>
-        <w:t xml:space="preserve"> no </w:t>
+        <w:t xml:space="preserve">Proposta de solução gamificada no </w:t>
       </w:r>
       <w:r>
         <w:rPr>
@@ -9682,60 +9389,38 @@
         <w:rPr>
           <w:lang w:val="en-US"/>
         </w:rPr>
-        <w:t xml:space="preserve"> NGUYEN, </w:t>
-      </w:r>
-      <w:proofErr w:type="spellStart"/>
+        <w:t xml:space="preserve"> NGUYEN, N</w:t>
+      </w:r>
       <w:r>
         <w:rPr>
           <w:lang w:val="en-US"/>
         </w:rPr>
-        <w:t>N</w:t>
+        <w:t>inh;</w:t>
       </w:r>
       <w:r>
         <w:rPr>
           <w:lang w:val="en-US"/>
         </w:rPr>
-        <w:t>inh</w:t>
-      </w:r>
-      <w:proofErr w:type="spellEnd"/>
+        <w:t xml:space="preserve"> </w:t>
+      </w:r>
       <w:r>
         <w:rPr>
           <w:lang w:val="en-US"/>
         </w:rPr>
-        <w:t>;</w:t>
+        <w:t>WANG</w:t>
       </w:r>
       <w:r>
         <w:rPr>
           <w:lang w:val="en-US"/>
         </w:rPr>
-        <w:t xml:space="preserve"> </w:t>
+        <w:t>, J</w:t>
       </w:r>
       <w:r>
         <w:rPr>
           <w:lang w:val="en-US"/>
         </w:rPr>
-        <w:t>WANG</w:t>
-      </w:r>
-      <w:r>
-        <w:rPr>
-          <w:lang w:val="en-US"/>
-        </w:rPr>
-        <w:t xml:space="preserve">, </w:t>
-      </w:r>
-      <w:proofErr w:type="spellStart"/>
-      <w:r>
-        <w:rPr>
-          <w:lang w:val="en-US"/>
-        </w:rPr>
-        <w:t>J</w:t>
-      </w:r>
-      <w:r>
-        <w:rPr>
-          <w:lang w:val="en-US"/>
-        </w:rPr>
         <w:t>ianming</w:t>
       </w:r>
-      <w:proofErr w:type="spellEnd"/>
       <w:r>
         <w:rPr>
           <w:lang w:val="en-US"/>
@@ -9814,21 +9499,7 @@
         <w:rPr>
           <w:lang w:val="en-US"/>
         </w:rPr>
-        <w:t xml:space="preserve">, </w:t>
-      </w:r>
-      <w:proofErr w:type="spellStart"/>
-      <w:r>
-        <w:rPr>
-          <w:lang w:val="en-US"/>
-        </w:rPr>
-        <w:t>jul.</w:t>
-      </w:r>
-      <w:proofErr w:type="spellEnd"/>
-      <w:r>
-        <w:rPr>
-          <w:lang w:val="en-US"/>
-        </w:rPr>
-        <w:t xml:space="preserve"> 2020</w:t>
+        <w:t>, jul. 2020</w:t>
       </w:r>
       <w:r>
         <w:rPr>
@@ -9863,27 +9534,7 @@
           <w:color w:val="auto"/>
           <w:u w:val="none"/>
         </w:rPr>
-        <w:t xml:space="preserve">EPIC GAMES. </w:t>
-      </w:r>
-      <w:proofErr w:type="spellStart"/>
-      <w:r>
-        <w:rPr>
-          <w:rStyle w:val="Hyperlink"/>
-          <w:noProof w:val="0"/>
-          <w:color w:val="auto"/>
-          <w:u w:val="none"/>
-        </w:rPr>
-        <w:t>Carry</w:t>
-      </w:r>
-      <w:proofErr w:type="spellEnd"/>
-      <w:r>
-        <w:rPr>
-          <w:rStyle w:val="Hyperlink"/>
-          <w:noProof w:val="0"/>
-          <w:color w:val="auto"/>
-          <w:u w:val="none"/>
-        </w:rPr>
-        <w:t xml:space="preserve">, 2023. Disponível em: </w:t>
+        <w:t xml:space="preserve">EPIC GAMES. Carry, 2023. Disponível em: </w:t>
       </w:r>
       <w:r>
         <w:rPr>
@@ -10000,7 +9651,6 @@
         </w:rPr>
         <w:t xml:space="preserve">GODOY, L. de; FERREIRA, M. G. G.; CINELLI, M. J. Usabilidade e acessibilidade: heurísticas de usabilidade em projetos destinados a pessoas com deficiência. </w:t>
       </w:r>
-      <w:proofErr w:type="spellStart"/>
       <w:r>
         <w:rPr>
           <w:rStyle w:val="Hyperlink"/>
@@ -10012,7 +9662,6 @@
         </w:rPr>
         <w:t>Projetica</w:t>
       </w:r>
-      <w:proofErr w:type="spellEnd"/>
       <w:r>
         <w:rPr>
           <w:rStyle w:val="Hyperlink"/>
@@ -10065,7 +9714,16 @@
         <w:t>:</w:t>
       </w:r>
       <w:r>
-        <w:t xml:space="preserve"> Seminário de Tecnologia Gestão e Educação. 8. Rio Grande do Sul. 2022 </w:t>
+        <w:t xml:space="preserve"> </w:t>
+      </w:r>
+      <w:r>
+        <w:rPr>
+          <w:highlight w:val="yellow"/>
+        </w:rPr>
+        <w:t>Seminário de Tecnologia Gestão e Educação</w:t>
+      </w:r>
+      <w:r>
+        <w:t xml:space="preserve">. 8. Rio Grande do Sul. 2022 </w:t>
       </w:r>
       <w:r>
         <w:rPr>
@@ -10101,17 +9759,8 @@
         <w:pStyle w:val="TF-refernciasITEM"/>
       </w:pPr>
       <w:r>
-        <w:t xml:space="preserve">GUIMARÃES, Ítalo José Basto; SOUSA, </w:t>
-      </w:r>
-      <w:proofErr w:type="spellStart"/>
-      <w:r>
-        <w:t>Marckson</w:t>
-      </w:r>
-      <w:proofErr w:type="spellEnd"/>
-      <w:r>
-        <w:t xml:space="preserve"> Roberto Ferreira de. Acessibilidade em websites de comércio eletrônico na perspectiva dos usuários cegos. [e-book] / São Leopoldo: </w:t>
-      </w:r>
-      <w:proofErr w:type="spellStart"/>
+        <w:t xml:space="preserve">GUIMARÃES, Ítalo José Basto; SOUSA, Marckson Roberto Ferreira de. Acessibilidade em websites de comércio eletrônico na perspectiva dos usuários cegos. [e-book] / São Leopoldo: </w:t>
+      </w:r>
       <w:r>
         <w:rPr>
           <w:b/>
@@ -10119,7 +9768,6 @@
         </w:rPr>
         <w:t>Karywa</w:t>
       </w:r>
-      <w:proofErr w:type="spellEnd"/>
       <w:r>
         <w:t>, 2017. 189p. ISBN: 978-85-68730-17-1. Disponível em:</w:t>
       </w:r>
@@ -10201,27 +9849,7 @@
           <w:color w:val="auto"/>
           <w:u w:val="none"/>
         </w:rPr>
-        <w:t xml:space="preserve"> </w:t>
-      </w:r>
-      <w:proofErr w:type="spellStart"/>
-      <w:r>
-        <w:rPr>
-          <w:rStyle w:val="Hyperlink"/>
-          <w:noProof w:val="0"/>
-          <w:color w:val="auto"/>
-          <w:u w:val="none"/>
-        </w:rPr>
-        <w:t>Marckson</w:t>
-      </w:r>
-      <w:proofErr w:type="spellEnd"/>
-      <w:r>
-        <w:rPr>
-          <w:rStyle w:val="Hyperlink"/>
-          <w:noProof w:val="0"/>
-          <w:color w:val="auto"/>
-          <w:u w:val="none"/>
-        </w:rPr>
-        <w:t xml:space="preserve"> R. F. de</w:t>
+        <w:t xml:space="preserve"> Marckson R. F. de</w:t>
       </w:r>
       <w:r>
         <w:rPr>
@@ -10297,7 +9925,6 @@
         </w:rPr>
         <w:t xml:space="preserve">, Porto Alegre, v. 27, n. 4, p. 84–106, 2021. Disponível em: https://www.seer.ufrgs.br/index.php/EmQuestao/article/view/106813. </w:t>
       </w:r>
-      <w:proofErr w:type="spellStart"/>
       <w:r>
         <w:rPr>
           <w:rStyle w:val="Hyperlink"/>
@@ -10306,40 +9933,7 @@
           <w:u w:val="none"/>
           <w:lang w:val="en-US"/>
         </w:rPr>
-        <w:t>Acesso</w:t>
-      </w:r>
-      <w:proofErr w:type="spellEnd"/>
-      <w:r>
-        <w:rPr>
-          <w:rStyle w:val="Hyperlink"/>
-          <w:noProof w:val="0"/>
-          <w:color w:val="auto"/>
-          <w:u w:val="none"/>
-          <w:lang w:val="en-US"/>
-        </w:rPr>
-        <w:t xml:space="preserve"> </w:t>
-      </w:r>
-      <w:proofErr w:type="spellStart"/>
-      <w:r>
-        <w:rPr>
-          <w:rStyle w:val="Hyperlink"/>
-          <w:noProof w:val="0"/>
-          <w:color w:val="auto"/>
-          <w:u w:val="none"/>
-          <w:lang w:val="en-US"/>
-        </w:rPr>
-        <w:t>em</w:t>
-      </w:r>
-      <w:proofErr w:type="spellEnd"/>
-      <w:r>
-        <w:rPr>
-          <w:rStyle w:val="Hyperlink"/>
-          <w:noProof w:val="0"/>
-          <w:color w:val="auto"/>
-          <w:u w:val="none"/>
-          <w:lang w:val="en-US"/>
-        </w:rPr>
-        <w:t>: 1</w:t>
+        <w:t>Acesso em: 1</w:t>
       </w:r>
       <w:r>
         <w:rPr>
@@ -10544,33 +10138,11 @@
       <w:r>
         <w:t xml:space="preserve">: Avaliador e Simulador de Acessibilidade em Sítios. Bento Gonçalves, 2018. Disponível em: https://cta.ifrs.edu.br/ases-avaliador-e-simulador-de-acessibilidade-em-sitios/. </w:t>
       </w:r>
-      <w:proofErr w:type="spellStart"/>
       <w:r>
         <w:rPr>
           <w:lang w:val="en-US"/>
         </w:rPr>
-        <w:t>Acesso</w:t>
-      </w:r>
-      <w:proofErr w:type="spellEnd"/>
-      <w:r>
-        <w:rPr>
-          <w:lang w:val="en-US"/>
-        </w:rPr>
-        <w:t xml:space="preserve"> </w:t>
-      </w:r>
-      <w:proofErr w:type="spellStart"/>
-      <w:r>
-        <w:rPr>
-          <w:lang w:val="en-US"/>
-        </w:rPr>
-        <w:t>em</w:t>
-      </w:r>
-      <w:proofErr w:type="spellEnd"/>
-      <w:r>
-        <w:rPr>
-          <w:lang w:val="en-US"/>
-        </w:rPr>
-        <w:t>: 1</w:t>
+        <w:t>Acesso em: 1</w:t>
       </w:r>
       <w:r>
         <w:rPr>
@@ -10793,15 +10365,7 @@
         <w:pStyle w:val="TF-refernciasITEM"/>
       </w:pPr>
       <w:r>
-        <w:t xml:space="preserve">MACHADO, Carlos E. M.; SANTUCHI, Rafael P.; CARLETTI, </w:t>
-      </w:r>
-      <w:proofErr w:type="spellStart"/>
-      <w:r>
-        <w:t>Ednéa</w:t>
-      </w:r>
-      <w:proofErr w:type="spellEnd"/>
-      <w:r>
-        <w:t xml:space="preserve"> Z. B. </w:t>
+        <w:t xml:space="preserve">MACHADO, Carlos E. M.; SANTUCHI, Rafael P.; CARLETTI, Ednéa Z. B. </w:t>
       </w:r>
       <w:r>
         <w:rPr>
@@ -10882,14 +10446,12 @@
         </w:rPr>
         <w:t xml:space="preserve"> </w:t>
       </w:r>
-      <w:proofErr w:type="spellStart"/>
       <w:r>
         <w:rPr>
           <w:lang w:val="en-US"/>
         </w:rPr>
         <w:t>dez</w:t>
       </w:r>
-      <w:proofErr w:type="spellEnd"/>
       <w:r>
         <w:rPr>
           <w:lang w:val="en-US"/>
@@ -10938,15 +10500,7 @@
         <w:t xml:space="preserve">MORENO, </w:t>
       </w:r>
       <w:r>
-        <w:t xml:space="preserve">Jeferson </w:t>
-      </w:r>
-      <w:proofErr w:type="spellStart"/>
-      <w:r>
-        <w:t>Alveti</w:t>
-      </w:r>
-      <w:proofErr w:type="spellEnd"/>
-      <w:r>
-        <w:t xml:space="preserve">. </w:t>
+        <w:t xml:space="preserve">Jeferson Alveti. </w:t>
       </w:r>
       <w:r>
         <w:rPr>
@@ -11021,7 +10575,6 @@
         <w:lastRenderedPageBreak/>
         <w:t xml:space="preserve">NAKANO, Natalia. Acessibilidade na ciência da informação: uma revisão sistemática da literatura brasileira. </w:t>
       </w:r>
-      <w:proofErr w:type="spellStart"/>
       <w:r>
         <w:rPr>
           <w:b/>
@@ -11029,17 +10582,8 @@
         </w:rPr>
         <w:t>AtoZ</w:t>
       </w:r>
-      <w:proofErr w:type="spellEnd"/>
-      <w:r>
-        <w:t>: Novas Práticas em Informação e Conhecimento, v. 11, p. 1-13, 2022. DOI: 10.5380/</w:t>
-      </w:r>
-      <w:proofErr w:type="gramStart"/>
-      <w:r>
-        <w:t>atoz.v</w:t>
-      </w:r>
-      <w:proofErr w:type="gramEnd"/>
-      <w:r>
-        <w:t>11i0.81992</w:t>
+      <w:r>
+        <w:t>: Novas Práticas em Informação e Conhecimento, v. 11, p. 1-13, 2022. DOI: 10.5380/atoz.v11i0.81992</w:t>
       </w:r>
       <w:r>
         <w:t xml:space="preserve">. Disponível em: </w:t>
@@ -11058,7 +10602,7 @@
       <w:pPr>
         <w:pStyle w:val="TF-refernciasITEM"/>
       </w:pPr>
-      <w:bookmarkStart w:id="29" w:name="_Hlk133001006"/>
+      <w:bookmarkStart w:id="40" w:name="_Hlk133001006"/>
       <w:r>
         <w:rPr>
           <w:lang w:val="en-US"/>
@@ -11103,7 +10647,7 @@
       <w:r>
         <w:t>Acesso em: 19 abr. 2023.</w:t>
       </w:r>
-      <w:bookmarkEnd w:id="29"/>
+      <w:bookmarkEnd w:id="40"/>
     </w:p>
     <w:p>
       <w:pPr>
@@ -11213,33 +10757,11 @@
       <w:r>
         <w:t xml:space="preserve">. </w:t>
       </w:r>
-      <w:proofErr w:type="spellStart"/>
       <w:r>
         <w:rPr>
           <w:lang w:val="en-US"/>
         </w:rPr>
-        <w:t>Acesso</w:t>
-      </w:r>
-      <w:proofErr w:type="spellEnd"/>
-      <w:r>
-        <w:rPr>
-          <w:lang w:val="en-US"/>
-        </w:rPr>
-        <w:t xml:space="preserve"> </w:t>
-      </w:r>
-      <w:proofErr w:type="spellStart"/>
-      <w:r>
-        <w:rPr>
-          <w:lang w:val="en-US"/>
-        </w:rPr>
-        <w:t>em</w:t>
-      </w:r>
-      <w:proofErr w:type="spellEnd"/>
-      <w:r>
-        <w:rPr>
-          <w:lang w:val="en-US"/>
-        </w:rPr>
-        <w:t>: 1</w:t>
+        <w:t>Acesso em: 1</w:t>
       </w:r>
       <w:r>
         <w:rPr>
@@ -11287,15 +10809,7 @@
         <w:t xml:space="preserve">. </w:t>
       </w:r>
       <w:r>
-        <w:t xml:space="preserve">Londres: </w:t>
-      </w:r>
-      <w:proofErr w:type="spellStart"/>
-      <w:r>
-        <w:t>PwC</w:t>
-      </w:r>
-      <w:proofErr w:type="spellEnd"/>
-      <w:r>
-        <w:t xml:space="preserve">, 2022. Disponível em: https://www.pwc.com/gx/en/news-room/press-releases/2022/global-entertainment-and-media-outlook-2022-2026.html. Acesso em: </w:t>
+        <w:t xml:space="preserve">Londres: PwC, 2022. Disponível em: https://www.pwc.com/gx/en/news-room/press-releases/2022/global-entertainment-and-media-outlook-2022-2026.html. Acesso em: </w:t>
       </w:r>
       <w:r>
         <w:t>3</w:t>
@@ -11529,50 +11043,20 @@
         <w:t>SANTOS</w:t>
       </w:r>
       <w:r>
-        <w:t xml:space="preserve">, </w:t>
-      </w:r>
-      <w:proofErr w:type="spellStart"/>
-      <w:r>
-        <w:t>Iury</w:t>
-      </w:r>
-      <w:proofErr w:type="spellEnd"/>
+        <w:t>, Iury</w:t>
+      </w:r>
       <w:r>
         <w:t xml:space="preserve"> </w:t>
       </w:r>
       <w:r>
         <w:t xml:space="preserve">de França Torres. </w:t>
       </w:r>
-      <w:proofErr w:type="spellStart"/>
       <w:r>
         <w:rPr>
           <w:b/>
           <w:bCs/>
         </w:rPr>
-        <w:t>Redesign</w:t>
-      </w:r>
-      <w:proofErr w:type="spellEnd"/>
-      <w:r>
-        <w:rPr>
-          <w:b/>
-          <w:bCs/>
-        </w:rPr>
-        <w:t xml:space="preserve"> de Interfaces para a plataforma </w:t>
-      </w:r>
-      <w:proofErr w:type="spellStart"/>
-      <w:r>
-        <w:rPr>
-          <w:b/>
-          <w:bCs/>
-        </w:rPr>
-        <w:t>Steam</w:t>
-      </w:r>
-      <w:proofErr w:type="spellEnd"/>
-      <w:r>
-        <w:rPr>
-          <w:b/>
-          <w:bCs/>
-        </w:rPr>
-        <w:t xml:space="preserve"> através de práticas de Design Centrado no Usuário, Usabilidade e Experiência do Usuário</w:t>
+        <w:t>Redesign de Interfaces para a plataforma Steam através de práticas de Design Centrado no Usuário, Usabilidade e Experiência do Usuário</w:t>
       </w:r>
       <w:r>
         <w:t xml:space="preserve">. 2022. </w:t>
@@ -11667,13 +11151,8 @@
       <w:r>
         <w:t xml:space="preserve"> </w:t>
       </w:r>
-      <w:proofErr w:type="spellStart"/>
-      <w:r>
-        <w:t>Walyson</w:t>
-      </w:r>
-      <w:proofErr w:type="spellEnd"/>
-      <w:r>
-        <w:t xml:space="preserve"> </w:t>
+      <w:r>
+        <w:t xml:space="preserve">Walyson </w:t>
       </w:r>
       <w:r>
         <w:t xml:space="preserve">Monteiro </w:t>
@@ -11785,7 +11264,7 @@
           <w:u w:val="none"/>
         </w:rPr>
       </w:pPr>
-      <w:bookmarkStart w:id="30" w:name="_Hlk132613287"/>
+      <w:bookmarkStart w:id="41" w:name="_Hlk132613287"/>
       <w:r>
         <w:rPr>
           <w:rStyle w:val="Hyperlink"/>
@@ -11795,29 +11274,7 @@
           <w:lang w:val="en-US"/>
         </w:rPr>
         <w:lastRenderedPageBreak/>
-        <w:t xml:space="preserve">SITTHIPON, </w:t>
-      </w:r>
-      <w:proofErr w:type="spellStart"/>
-      <w:r>
-        <w:rPr>
-          <w:rStyle w:val="Hyperlink"/>
-          <w:noProof w:val="0"/>
-          <w:color w:val="auto"/>
-          <w:u w:val="none"/>
-          <w:lang w:val="en-US"/>
-        </w:rPr>
-        <w:t>Tamonwan</w:t>
-      </w:r>
-      <w:proofErr w:type="spellEnd"/>
-      <w:r>
-        <w:rPr>
-          <w:rStyle w:val="Hyperlink"/>
-          <w:noProof w:val="0"/>
-          <w:color w:val="auto"/>
-          <w:u w:val="none"/>
-          <w:lang w:val="en-US"/>
-        </w:rPr>
-        <w:t xml:space="preserve"> </w:t>
+        <w:t xml:space="preserve">SITTHIPON, Tamonwan </w:t>
       </w:r>
       <w:r>
         <w:rPr>
@@ -11968,7 +11425,7 @@
         </w:rPr>
         <w:t xml:space="preserve">. </w:t>
       </w:r>
-      <w:bookmarkEnd w:id="30"/>
+      <w:bookmarkEnd w:id="41"/>
     </w:p>
     <w:p>
       <w:pPr>
@@ -11995,15 +11452,7 @@
         <w:t>S. l.</w:t>
       </w:r>
       <w:r>
-        <w:t xml:space="preserve">]: </w:t>
-      </w:r>
-      <w:proofErr w:type="spellStart"/>
-      <w:r>
-        <w:t>Linkedin</w:t>
-      </w:r>
-      <w:proofErr w:type="spellEnd"/>
-      <w:r>
-        <w:t xml:space="preserve">, 2018. Disponível em: https://pt.linkedin.com/pulse/interação-humano-computador-e-acessibilidade-para-usuários-tegon. Acesso em: </w:t>
+        <w:t xml:space="preserve">]: Linkedin, 2018. Disponível em: https://pt.linkedin.com/pulse/interação-humano-computador-e-acessibilidade-para-usuários-tegon. Acesso em: </w:t>
       </w:r>
       <w:r>
         <w:t>2</w:t>
@@ -12117,23 +11566,7 @@
           <w:b/>
           <w:bCs/>
         </w:rPr>
-        <w:t xml:space="preserve">Maurício </w:t>
-      </w:r>
-      <w:proofErr w:type="spellStart"/>
-      <w:r>
-        <w:rPr>
-          <w:b/>
-          <w:bCs/>
-        </w:rPr>
-        <w:t>Capobianco</w:t>
-      </w:r>
-      <w:proofErr w:type="spellEnd"/>
-      <w:r>
-        <w:rPr>
-          <w:b/>
-          <w:bCs/>
-        </w:rPr>
-        <w:t xml:space="preserve"> Lopes</w:t>
+        <w:t>Maurício Capobianco Lopes</w:t>
       </w:r>
     </w:p>
     <w:p>
@@ -12358,6 +11791,12 @@
                 <w:sz w:val="18"/>
               </w:rPr>
             </w:pPr>
+            <w:r>
+              <w:rPr>
+                <w:sz w:val="18"/>
+              </w:rPr>
+              <w:t>x</w:t>
+            </w:r>
           </w:p>
         </w:tc>
         <w:tc>
@@ -12518,6 +11957,20 @@
                 <w:sz w:val="18"/>
               </w:rPr>
             </w:pPr>
+            <w:commentRangeStart w:id="42"/>
+            <w:r>
+              <w:rPr>
+                <w:sz w:val="18"/>
+              </w:rPr>
+              <w:t>x</w:t>
+            </w:r>
+            <w:commentRangeEnd w:id="42"/>
+            <w:r>
+              <w:rPr>
+                <w:rStyle w:val="Refdecomentrio"/>
+              </w:rPr>
+              <w:commentReference w:id="42"/>
+            </w:r>
           </w:p>
         </w:tc>
         <w:tc>
@@ -12633,6 +12086,12 @@
                 <w:sz w:val="18"/>
               </w:rPr>
             </w:pPr>
+            <w:r>
+              <w:rPr>
+                <w:sz w:val="18"/>
+              </w:rPr>
+              <w:t>x</w:t>
+            </w:r>
           </w:p>
         </w:tc>
         <w:tc>
@@ -12759,6 +12218,12 @@
                 <w:sz w:val="18"/>
               </w:rPr>
             </w:pPr>
+            <w:r>
+              <w:rPr>
+                <w:sz w:val="18"/>
+              </w:rPr>
+              <w:t>x</w:t>
+            </w:r>
           </w:p>
         </w:tc>
         <w:tc>
@@ -12885,6 +12350,12 @@
                 <w:sz w:val="18"/>
               </w:rPr>
             </w:pPr>
+            <w:r>
+              <w:rPr>
+                <w:sz w:val="18"/>
+              </w:rPr>
+              <w:t>x</w:t>
+            </w:r>
           </w:p>
         </w:tc>
         <w:tc>
@@ -13050,6 +12521,20 @@
                 <w:sz w:val="18"/>
               </w:rPr>
             </w:pPr>
+            <w:commentRangeStart w:id="43"/>
+            <w:r>
+              <w:rPr>
+                <w:sz w:val="18"/>
+              </w:rPr>
+              <w:t>x</w:t>
+            </w:r>
+            <w:commentRangeEnd w:id="43"/>
+            <w:r>
+              <w:rPr>
+                <w:rStyle w:val="Refdecomentrio"/>
+              </w:rPr>
+              <w:commentReference w:id="43"/>
+            </w:r>
           </w:p>
         </w:tc>
         <w:tc>
@@ -13163,6 +12648,12 @@
                 <w:sz w:val="18"/>
               </w:rPr>
             </w:pPr>
+            <w:r>
+              <w:rPr>
+                <w:sz w:val="18"/>
+              </w:rPr>
+              <w:t>x</w:t>
+            </w:r>
           </w:p>
         </w:tc>
         <w:tc>
@@ -13278,6 +12769,12 @@
                 <w:sz w:val="18"/>
               </w:rPr>
             </w:pPr>
+            <w:r>
+              <w:rPr>
+                <w:sz w:val="18"/>
+              </w:rPr>
+              <w:t>x</w:t>
+            </w:r>
           </w:p>
         </w:tc>
         <w:tc>
@@ -13421,6 +12918,12 @@
                 <w:sz w:val="18"/>
               </w:rPr>
             </w:pPr>
+            <w:r>
+              <w:rPr>
+                <w:sz w:val="18"/>
+              </w:rPr>
+              <w:t>x</w:t>
+            </w:r>
           </w:p>
         </w:tc>
         <w:tc>
@@ -13589,6 +13092,20 @@
                 <w:sz w:val="18"/>
               </w:rPr>
             </w:pPr>
+            <w:commentRangeStart w:id="44"/>
+            <w:r>
+              <w:rPr>
+                <w:sz w:val="18"/>
+              </w:rPr>
+              <w:t>x</w:t>
+            </w:r>
+            <w:commentRangeEnd w:id="44"/>
+            <w:r>
+              <w:rPr>
+                <w:rStyle w:val="Refdecomentrio"/>
+              </w:rPr>
+              <w:commentReference w:id="44"/>
+            </w:r>
           </w:p>
         </w:tc>
         <w:tc>
@@ -13683,6 +13200,12 @@
                 <w:sz w:val="18"/>
               </w:rPr>
             </w:pPr>
+            <w:r>
+              <w:rPr>
+                <w:sz w:val="18"/>
+              </w:rPr>
+              <w:t>x</w:t>
+            </w:r>
           </w:p>
         </w:tc>
         <w:tc>
@@ -13805,6 +13328,12 @@
                 <w:sz w:val="18"/>
               </w:rPr>
             </w:pPr>
+            <w:r>
+              <w:rPr>
+                <w:sz w:val="18"/>
+              </w:rPr>
+              <w:t>x</w:t>
+            </w:r>
           </w:p>
         </w:tc>
         <w:tc>
@@ -13933,6 +13462,12 @@
                 <w:sz w:val="18"/>
               </w:rPr>
             </w:pPr>
+            <w:r>
+              <w:rPr>
+                <w:sz w:val="18"/>
+              </w:rPr>
+              <w:t>x</w:t>
+            </w:r>
           </w:p>
         </w:tc>
         <w:tc>
@@ -14061,6 +13596,12 @@
                 <w:sz w:val="18"/>
               </w:rPr>
             </w:pPr>
+            <w:r>
+              <w:rPr>
+                <w:sz w:val="18"/>
+              </w:rPr>
+              <w:t>x</w:t>
+            </w:r>
           </w:p>
         </w:tc>
         <w:tc>
@@ -14176,6 +13717,12 @@
                 <w:sz w:val="18"/>
               </w:rPr>
             </w:pPr>
+            <w:r>
+              <w:rPr>
+                <w:sz w:val="18"/>
+              </w:rPr>
+              <w:t>x</w:t>
+            </w:r>
           </w:p>
         </w:tc>
         <w:tc>
@@ -14303,6 +13850,12 @@
                 <w:sz w:val="18"/>
               </w:rPr>
             </w:pPr>
+            <w:r>
+              <w:rPr>
+                <w:sz w:val="18"/>
+              </w:rPr>
+              <w:t>x</w:t>
+            </w:r>
           </w:p>
         </w:tc>
         <w:tc>
@@ -14431,6 +13984,12 @@
                 <w:sz w:val="18"/>
               </w:rPr>
             </w:pPr>
+            <w:r>
+              <w:rPr>
+                <w:sz w:val="18"/>
+              </w:rPr>
+              <w:t>x</w:t>
+            </w:r>
           </w:p>
         </w:tc>
         <w:tc>
@@ -14561,6 +14120,12 @@
                 <w:sz w:val="18"/>
               </w:rPr>
             </w:pPr>
+            <w:r>
+              <w:rPr>
+                <w:sz w:val="18"/>
+              </w:rPr>
+              <w:t>x</w:t>
+            </w:r>
           </w:p>
         </w:tc>
         <w:tc>
@@ -14677,6 +14242,12 @@
                 <w:sz w:val="18"/>
               </w:rPr>
             </w:pPr>
+            <w:r>
+              <w:rPr>
+                <w:sz w:val="18"/>
+              </w:rPr>
+              <w:t>x</w:t>
+            </w:r>
           </w:p>
         </w:tc>
         <w:tc>
@@ -14792,6 +14363,12 @@
                 <w:sz w:val="18"/>
               </w:rPr>
             </w:pPr>
+            <w:r>
+              <w:rPr>
+                <w:sz w:val="18"/>
+              </w:rPr>
+              <w:t>x</w:t>
+            </w:r>
           </w:p>
         </w:tc>
         <w:tc>
@@ -15058,19 +14635,23 @@
                 <w:sz w:val="18"/>
               </w:rPr>
             </w:pPr>
-            <w:proofErr w:type="gramStart"/>
             <w:r>
               <w:rPr>
                 <w:sz w:val="20"/>
               </w:rPr>
-              <w:t xml:space="preserve">(  </w:t>
-            </w:r>
-            <w:proofErr w:type="gramEnd"/>
+              <w:t xml:space="preserve">(   </w:t>
+            </w:r>
             <w:r>
               <w:rPr>
                 <w:sz w:val="20"/>
               </w:rPr>
-              <w:t xml:space="preserve">    ) APROVADO</w:t>
+              <w:t>x</w:t>
+            </w:r>
+            <w:r>
+              <w:rPr>
+                <w:sz w:val="20"/>
+              </w:rPr>
+              <w:t xml:space="preserve">   ) APROVADO</w:t>
             </w:r>
           </w:p>
         </w:tc>
@@ -15095,19 +14676,11 @@
                 <w:sz w:val="20"/>
               </w:rPr>
             </w:pPr>
-            <w:proofErr w:type="gramStart"/>
             <w:r>
               <w:rPr>
                 <w:sz w:val="20"/>
               </w:rPr>
-              <w:t xml:space="preserve">(  </w:t>
-            </w:r>
-            <w:proofErr w:type="gramEnd"/>
-            <w:r>
-              <w:rPr>
-                <w:sz w:val="20"/>
-              </w:rPr>
-              <w:t xml:space="preserve">    ) REPROVADO</w:t>
+              <w:t>(      ) REPROVADO</w:t>
             </w:r>
           </w:p>
         </w:tc>
@@ -15132,10 +14705,10 @@
       </w:pPr>
     </w:p>
     <w:sectPr>
-      <w:headerReference w:type="default" r:id="rId8"/>
-      <w:footerReference w:type="even" r:id="rId9"/>
-      <w:footerReference w:type="default" r:id="rId10"/>
-      <w:headerReference w:type="first" r:id="rId11"/>
+      <w:headerReference w:type="default" r:id="rId12"/>
+      <w:footerReference w:type="even" r:id="rId13"/>
+      <w:footerReference w:type="default" r:id="rId14"/>
+      <w:headerReference w:type="first" r:id="rId15"/>
       <w:pgSz w:w="11907" w:h="16840" w:code="9"/>
       <w:pgMar w:top="1134" w:right="1134" w:bottom="1134" w:left="1701" w:header="720" w:footer="720" w:gutter="0"/>
       <w:pgNumType w:start="1"/>
@@ -15144,6 +14717,333 @@
     </w:sectPr>
   </w:body>
 </w:document>
+</file>
+
+<file path=word/comments.xml><?xml version="1.0" encoding="utf-8"?>
+<w:comments xmlns:wpc="http://schemas.microsoft.com/office/word/2010/wordprocessingCanvas" xmlns:cx="http://schemas.microsoft.com/office/drawing/2014/chartex" xmlns:cx1="http://schemas.microsoft.com/office/drawing/2015/9/8/chartex" xmlns:cx2="http://schemas.microsoft.com/office/drawing/2015/10/21/chartex" xmlns:cx3="http://schemas.microsoft.com/office/drawing/2016/5/9/chartex" xmlns:cx4="http://schemas.microsoft.com/office/drawing/2016/5/10/chartex" xmlns:cx5="http://schemas.microsoft.com/office/drawing/2016/5/11/chartex" xmlns:cx6="http://schemas.microsoft.com/office/drawing/2016/5/12/chartex" xmlns:cx7="http://schemas.microsoft.com/office/drawing/2016/5/13/chartex" xmlns:cx8="http://schemas.microsoft.com/office/drawing/2016/5/14/chartex" xmlns:mc="http://schemas.openxmlformats.org/markup-compatibility/2006" xmlns:aink="http://schemas.microsoft.com/office/drawing/2016/ink" xmlns:am3d="http://schemas.microsoft.com/office/drawing/2017/model3d" xmlns:o="urn:schemas-microsoft-com:office:office" xmlns:oel="http://schemas.microsoft.com/office/2019/extlst" xmlns:r="http://schemas.openxmlformats.org/officeDocument/2006/relationships" xmlns:m="http://schemas.openxmlformats.org/officeDocument/2006/math" xmlns:v="urn:schemas-microsoft-com:vml" xmlns:wp14="http://schemas.microsoft.com/office/word/2010/wordprocessingDrawing" xmlns:wp="http://schemas.openxmlformats.org/drawingml/2006/wordprocessingDrawing" xmlns:w10="urn:schemas-microsoft-com:office:word" xmlns:w="http://schemas.openxmlformats.org/wordprocessingml/2006/main" xmlns:w14="http://schemas.microsoft.com/office/word/2010/wordml" xmlns:w15="http://schemas.microsoft.com/office/word/2012/wordml" xmlns:w16cex="http://schemas.microsoft.com/office/word/2018/wordml/cex" xmlns:w16cid="http://schemas.microsoft.com/office/word/2016/wordml/cid" xmlns:w16="http://schemas.microsoft.com/office/word/2018/wordml" xmlns:w16sdtdh="http://schemas.microsoft.com/office/word/2020/wordml/sdtdatahash" xmlns:w16se="http://schemas.microsoft.com/office/word/2015/wordml/symex" xmlns:wpg="http://schemas.microsoft.com/office/word/2010/wordprocessingGroup" xmlns:wpi="http://schemas.microsoft.com/office/word/2010/wordprocessingInk" xmlns:wne="http://schemas.microsoft.com/office/word/2006/wordml" xmlns:wps="http://schemas.microsoft.com/office/word/2010/wordprocessingShape" mc:Ignorable="w14 w15 w16se w16cid w16 w16cex w16sdtdh wp14">
+  <w:comment w:id="9" w:author="Mauricio Capobianco Lopes" w:date="2023-06-29T19:34:00Z" w:initials="MCL">
+    <w:p>
+      <w:pPr>
+        <w:pStyle w:val="Textodecomentrio"/>
+      </w:pPr>
+      <w:r>
+        <w:rPr>
+          <w:rStyle w:val="Refdecomentrio"/>
+        </w:rPr>
+        <w:annotationRef/>
+      </w:r>
+      <w:r>
+        <w:t>Não é o projeto?</w:t>
+      </w:r>
+    </w:p>
+  </w:comment>
+  <w:comment w:id="11" w:author="Mauricio Capobianco Lopes" w:date="2023-06-29T19:36:00Z" w:initials="MCL">
+    <w:p>
+      <w:pPr>
+        <w:pStyle w:val="Textodecomentrio"/>
+      </w:pPr>
+      <w:r>
+        <w:rPr>
+          <w:rStyle w:val="Refdecomentrio"/>
+        </w:rPr>
+        <w:annotationRef/>
+      </w:r>
+      <w:r>
+        <w:t>Ver anotação do pré-projeto.</w:t>
+      </w:r>
+    </w:p>
+  </w:comment>
+  <w:comment w:id="12" w:author="Mauricio Capobianco Lopes" w:date="2023-06-29T19:41:00Z" w:initials="MCL">
+    <w:p>
+      <w:pPr>
+        <w:pStyle w:val="Textodecomentrio"/>
+      </w:pPr>
+      <w:r>
+        <w:rPr>
+          <w:rStyle w:val="Refdecomentrio"/>
+        </w:rPr>
+        <w:annotationRef/>
+      </w:r>
+      <w:r>
+        <w:t xml:space="preserve">Essa pergunta é muito ampla e já tem resposta pois tem a norma </w:t>
+      </w:r>
+      <w:r>
+        <w:rPr>
+          <w:rFonts w:ascii="Helvetica" w:hAnsi="Helvetica" w:cs="Helvetica"/>
+          <w:color w:val="333333"/>
+          <w:sz w:val="21"/>
+          <w:szCs w:val="21"/>
+          <w:shd w:val="clear" w:color="auto" w:fill="FFFFFF"/>
+        </w:rPr>
+        <w:t>ABNT NBR 17060</w:t>
+      </w:r>
+      <w:r>
+        <w:rPr>
+          <w:rFonts w:ascii="Helvetica" w:hAnsi="Helvetica" w:cs="Helvetica"/>
+          <w:color w:val="333333"/>
+          <w:sz w:val="21"/>
+          <w:szCs w:val="21"/>
+          <w:shd w:val="clear" w:color="auto" w:fill="FFFFFF"/>
+        </w:rPr>
+        <w:t xml:space="preserve"> e as diretrizes da WCAG.</w:t>
+      </w:r>
+      <w:r>
+        <w:rPr>
+          <w:rFonts w:ascii="Helvetica" w:hAnsi="Helvetica" w:cs="Helvetica"/>
+          <w:color w:val="333333"/>
+          <w:sz w:val="21"/>
+          <w:szCs w:val="21"/>
+          <w:shd w:val="clear" w:color="auto" w:fill="FFFFFF"/>
+        </w:rPr>
+        <w:br/>
+        <w:t>Outra questão é: pq jogos se até o momento eles não apareceram na contextualização do problema.</w:t>
+      </w:r>
+    </w:p>
+  </w:comment>
+  <w:comment w:id="15" w:author="Mauricio Capobianco Lopes" w:date="2023-06-29T20:00:00Z" w:initials="MCL">
+    <w:p>
+      <w:pPr>
+        <w:pStyle w:val="Textodecomentrio"/>
+      </w:pPr>
+      <w:r>
+        <w:rPr>
+          <w:rStyle w:val="Refdecomentrio"/>
+        </w:rPr>
+        <w:annotationRef/>
+      </w:r>
+      <w:r>
+        <w:t>,</w:t>
+      </w:r>
+    </w:p>
+  </w:comment>
+  <w:comment w:id="16" w:author="Mauricio Capobianco Lopes" w:date="2023-06-29T20:01:00Z" w:initials="MCL">
+    <w:p>
+      <w:pPr>
+        <w:pStyle w:val="Textodecomentrio"/>
+      </w:pPr>
+      <w:r>
+        <w:rPr>
+          <w:rStyle w:val="Refdecomentrio"/>
+        </w:rPr>
+        <w:annotationRef/>
+      </w:r>
+      <w:r>
+        <w:t>Crase</w:t>
+      </w:r>
+    </w:p>
+    <w:p>
+      <w:pPr>
+        <w:pStyle w:val="Textodecomentrio"/>
+      </w:pPr>
+    </w:p>
+    <w:p>
+      <w:pPr>
+        <w:pStyle w:val="Textodecomentrio"/>
+      </w:pPr>
+      <w:r>
+        <w:t>Vou colocar em amarelo os eventuais problemas na redação.</w:t>
+      </w:r>
+    </w:p>
+  </w:comment>
+  <w:comment w:id="26" w:author="Mauricio Capobianco Lopes" w:date="2023-06-29T20:54:00Z" w:initials="MCL">
+    <w:p>
+      <w:pPr>
+        <w:pStyle w:val="Textodecomentrio"/>
+      </w:pPr>
+      <w:r>
+        <w:rPr>
+          <w:rStyle w:val="Refdecomentrio"/>
+        </w:rPr>
+        <w:annotationRef/>
+      </w:r>
+      <w:r>
+        <w:t>Para o TCC sugiro vocês darem foco na questão da acessibilidade que é o diferencial do seu trabalho.</w:t>
+      </w:r>
+    </w:p>
+  </w:comment>
+  <w:comment w:id="34" w:author="Mauricio Capobianco Lopes" w:date="2023-06-29T21:04:00Z" w:initials="MCL">
+    <w:p>
+      <w:pPr>
+        <w:pStyle w:val="Textodecomentrio"/>
+      </w:pPr>
+      <w:r>
+        <w:rPr>
+          <w:rStyle w:val="Refdecomentrio"/>
+        </w:rPr>
+        <w:annotationRef/>
+      </w:r>
+      <w:r>
+        <w:t>Evitem superlativos. Sem contar que não tem um estudo aprofundado sobre isso no trabalho de vocês.</w:t>
+      </w:r>
+    </w:p>
+  </w:comment>
+  <w:comment w:id="35" w:author="Mauricio Capobianco Lopes" w:date="2023-06-29T21:04:00Z" w:initials="MCL">
+    <w:p>
+      <w:pPr>
+        <w:pStyle w:val="Textodecomentrio"/>
+      </w:pPr>
+      <w:r>
+        <w:rPr>
+          <w:rStyle w:val="Refdecomentrio"/>
+        </w:rPr>
+        <w:annotationRef/>
+      </w:r>
+      <w:r>
+        <w:t>Ainda segue superficial esse argumento.</w:t>
+      </w:r>
+    </w:p>
+  </w:comment>
+  <w:comment w:id="36" w:author="Mauricio Capobianco Lopes" w:date="2023-06-29T21:07:00Z" w:initials="MCL">
+    <w:p>
+      <w:pPr>
+        <w:pStyle w:val="Textodecomentrio"/>
+      </w:pPr>
+      <w:r>
+        <w:rPr>
+          <w:rStyle w:val="Refdecomentrio"/>
+        </w:rPr>
+        <w:annotationRef/>
+      </w:r>
+      <w:r>
+        <w:t>Precisa ampliar a questão das normas.</w:t>
+      </w:r>
+    </w:p>
+  </w:comment>
+  <w:comment w:id="38" w:author="Mauricio Capobianco Lopes" w:date="2023-06-29T21:08:00Z" w:initials="MCL">
+    <w:p>
+      <w:pPr>
+        <w:pStyle w:val="Textodecomentrio"/>
+      </w:pPr>
+      <w:r>
+        <w:rPr>
+          <w:rStyle w:val="Refdecomentrio"/>
+        </w:rPr>
+        <w:annotationRef/>
+      </w:r>
+      <w:r>
+        <w:t>Está diferente do objetivo.</w:t>
+      </w:r>
+    </w:p>
+  </w:comment>
+  <w:comment w:id="39" w:author="Mauricio Capobianco Lopes" w:date="2023-06-29T21:08:00Z" w:initials="MCL">
+    <w:p>
+      <w:pPr>
+        <w:pStyle w:val="Textodecomentrio"/>
+      </w:pPr>
+      <w:r>
+        <w:rPr>
+          <w:rStyle w:val="Refdecomentrio"/>
+        </w:rPr>
+        <w:annotationRef/>
+      </w:r>
+    </w:p>
+  </w:comment>
+  <w:comment w:id="42" w:author="Mauricio Capobianco Lopes" w:date="2023-06-29T21:12:00Z" w:initials="MCL">
+    <w:p>
+      <w:pPr>
+        <w:pStyle w:val="Textodecomentrio"/>
+      </w:pPr>
+      <w:r>
+        <w:rPr>
+          <w:rStyle w:val="Refdecomentrio"/>
+        </w:rPr>
+        <w:annotationRef/>
+      </w:r>
+      <w:r>
+        <w:t>Superficial</w:t>
+      </w:r>
+    </w:p>
+  </w:comment>
+  <w:comment w:id="43" w:author="Mauricio Capobianco Lopes" w:date="2023-06-29T21:13:00Z" w:initials="MCL">
+    <w:p>
+      <w:pPr>
+        <w:pStyle w:val="Textodecomentrio"/>
+      </w:pPr>
+      <w:r>
+        <w:rPr>
+          <w:rStyle w:val="Refdecomentrio"/>
+        </w:rPr>
+        <w:annotationRef/>
+      </w:r>
+      <w:r>
+        <w:t>Explorar mais as normas.x</w:t>
+      </w:r>
+    </w:p>
+  </w:comment>
+  <w:comment w:id="44" w:author="Mauricio Capobianco Lopes" w:date="2023-06-29T21:14:00Z" w:initials="MCL">
+    <w:p>
+      <w:pPr>
+        <w:pStyle w:val="Textodecomentrio"/>
+      </w:pPr>
+      <w:r>
+        <w:rPr>
+          <w:rStyle w:val="Refdecomentrio"/>
+        </w:rPr>
+        <w:annotationRef/>
+      </w:r>
+      <w:r>
+        <w:t>Explorar a questão tecnológica</w:t>
+      </w:r>
+    </w:p>
+  </w:comment>
+</w:comments>
+</file>
+
+<file path=word/commentsExtended.xml><?xml version="1.0" encoding="utf-8"?>
+<w15:commentsEx xmlns:wpc="http://schemas.microsoft.com/office/word/2010/wordprocessingCanvas" xmlns:cx="http://schemas.microsoft.com/office/drawing/2014/chartex" xmlns:cx1="http://schemas.microsoft.com/office/drawing/2015/9/8/chartex" xmlns:cx2="http://schemas.microsoft.com/office/drawing/2015/10/21/chartex" xmlns:cx3="http://schemas.microsoft.com/office/drawing/2016/5/9/chartex" xmlns:cx4="http://schemas.microsoft.com/office/drawing/2016/5/10/chartex" xmlns:cx5="http://schemas.microsoft.com/office/drawing/2016/5/11/chartex" xmlns:cx6="http://schemas.microsoft.com/office/drawing/2016/5/12/chartex" xmlns:cx7="http://schemas.microsoft.com/office/drawing/2016/5/13/chartex" xmlns:cx8="http://schemas.microsoft.com/office/drawing/2016/5/14/chartex" xmlns:mc="http://schemas.openxmlformats.org/markup-compatibility/2006" xmlns:aink="http://schemas.microsoft.com/office/drawing/2016/ink" xmlns:am3d="http://schemas.microsoft.com/office/drawing/2017/model3d" xmlns:o="urn:schemas-microsoft-com:office:office" xmlns:oel="http://schemas.microsoft.com/office/2019/extlst" xmlns:r="http://schemas.openxmlformats.org/officeDocument/2006/relationships" xmlns:m="http://schemas.openxmlformats.org/officeDocument/2006/math" xmlns:v="urn:schemas-microsoft-com:vml" xmlns:wp14="http://schemas.microsoft.com/office/word/2010/wordprocessingDrawing" xmlns:wp="http://schemas.openxmlformats.org/drawingml/2006/wordprocessingDrawing" xmlns:w10="urn:schemas-microsoft-com:office:word" xmlns:w="http://schemas.openxmlformats.org/wordprocessingml/2006/main" xmlns:w14="http://schemas.microsoft.com/office/word/2010/wordml" xmlns:w15="http://schemas.microsoft.com/office/word/2012/wordml" xmlns:w16cex="http://schemas.microsoft.com/office/word/2018/wordml/cex" xmlns:w16cid="http://schemas.microsoft.com/office/word/2016/wordml/cid" xmlns:w16="http://schemas.microsoft.com/office/word/2018/wordml" xmlns:w16sdtdh="http://schemas.microsoft.com/office/word/2020/wordml/sdtdatahash" xmlns:w16se="http://schemas.microsoft.com/office/word/2015/wordml/symex" xmlns:wpg="http://schemas.microsoft.com/office/word/2010/wordprocessingGroup" xmlns:wpi="http://schemas.microsoft.com/office/word/2010/wordprocessingInk" xmlns:wne="http://schemas.microsoft.com/office/word/2006/wordml" xmlns:wps="http://schemas.microsoft.com/office/word/2010/wordprocessingShape" mc:Ignorable="w14 w15 w16se w16cid w16 w16cex w16sdtdh wp14">
+  <w15:commentEx w15:paraId="2AFB989C" w15:done="0"/>
+  <w15:commentEx w15:paraId="0BCC1001" w15:done="0"/>
+  <w15:commentEx w15:paraId="51230E85" w15:done="0"/>
+  <w15:commentEx w15:paraId="452D2957" w15:done="0"/>
+  <w15:commentEx w15:paraId="71A0FAAE" w15:done="0"/>
+  <w15:commentEx w15:paraId="2162B656" w15:done="0"/>
+  <w15:commentEx w15:paraId="74829BB4" w15:done="0"/>
+  <w15:commentEx w15:paraId="33ABF11A" w15:done="0"/>
+  <w15:commentEx w15:paraId="44562C4F" w15:done="0"/>
+  <w15:commentEx w15:paraId="3A772E48" w15:done="0"/>
+  <w15:commentEx w15:paraId="7C9268B7" w15:done="0"/>
+  <w15:commentEx w15:paraId="1603B98B" w15:done="0"/>
+  <w15:commentEx w15:paraId="7920A4AF" w15:done="0"/>
+  <w15:commentEx w15:paraId="2EAB230E" w15:done="0"/>
+</w15:commentsEx>
+</file>
+
+<file path=word/commentsExtensible.xml><?xml version="1.0" encoding="utf-8"?>
+<w16cex:commentsExtensible xmlns:wpc="http://schemas.microsoft.com/office/word/2010/wordprocessingCanvas" xmlns:cx="http://schemas.microsoft.com/office/drawing/2014/chartex" xmlns:cx1="http://schemas.microsoft.com/office/drawing/2015/9/8/chartex" xmlns:cx2="http://schemas.microsoft.com/office/drawing/2015/10/21/chartex" xmlns:cx3="http://schemas.microsoft.com/office/drawing/2016/5/9/chartex" xmlns:cx4="http://schemas.microsoft.com/office/drawing/2016/5/10/chartex" xmlns:cx5="http://schemas.microsoft.com/office/drawing/2016/5/11/chartex" xmlns:cx6="http://schemas.microsoft.com/office/drawing/2016/5/12/chartex" xmlns:cx7="http://schemas.microsoft.com/office/drawing/2016/5/13/chartex" xmlns:cx8="http://schemas.microsoft.com/office/drawing/2016/5/14/chartex" xmlns:mc="http://schemas.openxmlformats.org/markup-compatibility/2006" xmlns:aink="http://schemas.microsoft.com/office/drawing/2016/ink" xmlns:am3d="http://schemas.microsoft.com/office/drawing/2017/model3d" xmlns:o="urn:schemas-microsoft-com:office:office" xmlns:oel="http://schemas.microsoft.com/office/2019/extlst" xmlns:r="http://schemas.openxmlformats.org/officeDocument/2006/relationships" xmlns:m="http://schemas.openxmlformats.org/officeDocument/2006/math" xmlns:v="urn:schemas-microsoft-com:vml" xmlns:wp14="http://schemas.microsoft.com/office/word/2010/wordprocessingDrawing" xmlns:wp="http://schemas.openxmlformats.org/drawingml/2006/wordprocessingDrawing" xmlns:w10="urn:schemas-microsoft-com:office:word" xmlns:w="http://schemas.openxmlformats.org/wordprocessingml/2006/main" xmlns:w14="http://schemas.microsoft.com/office/word/2010/wordml" xmlns:w15="http://schemas.microsoft.com/office/word/2012/wordml" xmlns:w16cex="http://schemas.microsoft.com/office/word/2018/wordml/cex" xmlns:w16cid="http://schemas.microsoft.com/office/word/2016/wordml/cid" xmlns:w16="http://schemas.microsoft.com/office/word/2018/wordml" xmlns:w16sdtdh="http://schemas.microsoft.com/office/word/2020/wordml/sdtdatahash" xmlns:w16se="http://schemas.microsoft.com/office/word/2015/wordml/symex" xmlns:wpg="http://schemas.microsoft.com/office/word/2010/wordprocessingGroup" xmlns:wpi="http://schemas.microsoft.com/office/word/2010/wordprocessingInk" xmlns:wne="http://schemas.microsoft.com/office/word/2006/wordml" xmlns:wps="http://schemas.microsoft.com/office/word/2010/wordprocessingShape" mc:Ignorable="w14 w15 w16se w16cid w16 w16cex w16sdtdh wp14">
+  <w16cex:commentExtensible w16cex:durableId="28485B31" w16cex:dateUtc="2023-06-29T22:34:00Z"/>
+  <w16cex:commentExtensible w16cex:durableId="28485BAB" w16cex:dateUtc="2023-06-29T22:36:00Z"/>
+  <w16cex:commentExtensible w16cex:durableId="28485CE9" w16cex:dateUtc="2023-06-29T22:41:00Z"/>
+  <w16cex:commentExtensible w16cex:durableId="28486178" w16cex:dateUtc="2023-06-29T23:00:00Z"/>
+  <w16cex:commentExtensible w16cex:durableId="28486184" w16cex:dateUtc="2023-06-29T23:01:00Z"/>
+  <w16cex:commentExtensible w16cex:durableId="28486DFD" w16cex:dateUtc="2023-06-29T23:54:00Z"/>
+  <w16cex:commentExtensible w16cex:durableId="28487043" w16cex:dateUtc="2023-06-30T00:04:00Z"/>
+  <w16cex:commentExtensible w16cex:durableId="28487076" w16cex:dateUtc="2023-06-30T00:04:00Z"/>
+  <w16cex:commentExtensible w16cex:durableId="2848711E" w16cex:dateUtc="2023-06-30T00:07:00Z"/>
+  <w16cex:commentExtensible w16cex:durableId="28487147" w16cex:dateUtc="2023-06-30T00:08:00Z"/>
+  <w16cex:commentExtensible w16cex:durableId="28487163" w16cex:dateUtc="2023-06-30T00:08:00Z"/>
+  <w16cex:commentExtensible w16cex:durableId="2848724F" w16cex:dateUtc="2023-06-30T00:12:00Z"/>
+  <w16cex:commentExtensible w16cex:durableId="2848726B" w16cex:dateUtc="2023-06-30T00:13:00Z"/>
+  <w16cex:commentExtensible w16cex:durableId="284872A9" w16cex:dateUtc="2023-06-30T00:14:00Z"/>
+</w16cex:commentsExtensible>
+</file>
+
+<file path=word/commentsIds.xml><?xml version="1.0" encoding="utf-8"?>
+<w16cid:commentsIds xmlns:wpc="http://schemas.microsoft.com/office/word/2010/wordprocessingCanvas" xmlns:cx="http://schemas.microsoft.com/office/drawing/2014/chartex" xmlns:cx1="http://schemas.microsoft.com/office/drawing/2015/9/8/chartex" xmlns:cx2="http://schemas.microsoft.com/office/drawing/2015/10/21/chartex" xmlns:cx3="http://schemas.microsoft.com/office/drawing/2016/5/9/chartex" xmlns:cx4="http://schemas.microsoft.com/office/drawing/2016/5/10/chartex" xmlns:cx5="http://schemas.microsoft.com/office/drawing/2016/5/11/chartex" xmlns:cx6="http://schemas.microsoft.com/office/drawing/2016/5/12/chartex" xmlns:cx7="http://schemas.microsoft.com/office/drawing/2016/5/13/chartex" xmlns:cx8="http://schemas.microsoft.com/office/drawing/2016/5/14/chartex" xmlns:mc="http://schemas.openxmlformats.org/markup-compatibility/2006" xmlns:aink="http://schemas.microsoft.com/office/drawing/2016/ink" xmlns:am3d="http://schemas.microsoft.com/office/drawing/2017/model3d" xmlns:o="urn:schemas-microsoft-com:office:office" xmlns:oel="http://schemas.microsoft.com/office/2019/extlst" xmlns:r="http://schemas.openxmlformats.org/officeDocument/2006/relationships" xmlns:m="http://schemas.openxmlformats.org/officeDocument/2006/math" xmlns:v="urn:schemas-microsoft-com:vml" xmlns:wp14="http://schemas.microsoft.com/office/word/2010/wordprocessingDrawing" xmlns:wp="http://schemas.openxmlformats.org/drawingml/2006/wordprocessingDrawing" xmlns:w10="urn:schemas-microsoft-com:office:word" xmlns:w="http://schemas.openxmlformats.org/wordprocessingml/2006/main" xmlns:w14="http://schemas.microsoft.com/office/word/2010/wordml" xmlns:w15="http://schemas.microsoft.com/office/word/2012/wordml" xmlns:w16cex="http://schemas.microsoft.com/office/word/2018/wordml/cex" xmlns:w16cid="http://schemas.microsoft.com/office/word/2016/wordml/cid" xmlns:w16="http://schemas.microsoft.com/office/word/2018/wordml" xmlns:w16sdtdh="http://schemas.microsoft.com/office/word/2020/wordml/sdtdatahash" xmlns:w16se="http://schemas.microsoft.com/office/word/2015/wordml/symex" xmlns:wpg="http://schemas.microsoft.com/office/word/2010/wordprocessingGroup" xmlns:wpi="http://schemas.microsoft.com/office/word/2010/wordprocessingInk" xmlns:wne="http://schemas.microsoft.com/office/word/2006/wordml" xmlns:wps="http://schemas.microsoft.com/office/word/2010/wordprocessingShape" mc:Ignorable="w14 w15 w16se w16cid w16 w16cex w16sdtdh wp14">
+  <w16cid:commentId w16cid:paraId="2AFB989C" w16cid:durableId="28485B31"/>
+  <w16cid:commentId w16cid:paraId="0BCC1001" w16cid:durableId="28485BAB"/>
+  <w16cid:commentId w16cid:paraId="51230E85" w16cid:durableId="28485CE9"/>
+  <w16cid:commentId w16cid:paraId="452D2957" w16cid:durableId="28486178"/>
+  <w16cid:commentId w16cid:paraId="71A0FAAE" w16cid:durableId="28486184"/>
+  <w16cid:commentId w16cid:paraId="2162B656" w16cid:durableId="28486DFD"/>
+  <w16cid:commentId w16cid:paraId="74829BB4" w16cid:durableId="28487043"/>
+  <w16cid:commentId w16cid:paraId="33ABF11A" w16cid:durableId="28487076"/>
+  <w16cid:commentId w16cid:paraId="44562C4F" w16cid:durableId="2848711E"/>
+  <w16cid:commentId w16cid:paraId="3A772E48" w16cid:durableId="28487147"/>
+  <w16cid:commentId w16cid:paraId="7C9268B7" w16cid:durableId="28487163"/>
+  <w16cid:commentId w16cid:paraId="1603B98B" w16cid:durableId="2848724F"/>
+  <w16cid:commentId w16cid:paraId="7920A4AF" w16cid:durableId="2848726B"/>
+  <w16cid:commentId w16cid:paraId="2EAB230E" w16cid:durableId="284872A9"/>
+</w16cid:commentsIds>
 </file>
 
 <file path=word/endnotes.xml><?xml version="1.0" encoding="utf-8"?>
@@ -16603,6 +16503,14 @@
 </w:numbering>
 </file>
 
+<file path=word/people.xml><?xml version="1.0" encoding="utf-8"?>
+<w15:people xmlns:wpc="http://schemas.microsoft.com/office/word/2010/wordprocessingCanvas" xmlns:cx="http://schemas.microsoft.com/office/drawing/2014/chartex" xmlns:cx1="http://schemas.microsoft.com/office/drawing/2015/9/8/chartex" xmlns:cx2="http://schemas.microsoft.com/office/drawing/2015/10/21/chartex" xmlns:cx3="http://schemas.microsoft.com/office/drawing/2016/5/9/chartex" xmlns:cx4="http://schemas.microsoft.com/office/drawing/2016/5/10/chartex" xmlns:cx5="http://schemas.microsoft.com/office/drawing/2016/5/11/chartex" xmlns:cx6="http://schemas.microsoft.com/office/drawing/2016/5/12/chartex" xmlns:cx7="http://schemas.microsoft.com/office/drawing/2016/5/13/chartex" xmlns:cx8="http://schemas.microsoft.com/office/drawing/2016/5/14/chartex" xmlns:mc="http://schemas.openxmlformats.org/markup-compatibility/2006" xmlns:aink="http://schemas.microsoft.com/office/drawing/2016/ink" xmlns:am3d="http://schemas.microsoft.com/office/drawing/2017/model3d" xmlns:o="urn:schemas-microsoft-com:office:office" xmlns:oel="http://schemas.microsoft.com/office/2019/extlst" xmlns:r="http://schemas.openxmlformats.org/officeDocument/2006/relationships" xmlns:m="http://schemas.openxmlformats.org/officeDocument/2006/math" xmlns:v="urn:schemas-microsoft-com:vml" xmlns:wp14="http://schemas.microsoft.com/office/word/2010/wordprocessingDrawing" xmlns:wp="http://schemas.openxmlformats.org/drawingml/2006/wordprocessingDrawing" xmlns:w10="urn:schemas-microsoft-com:office:word" xmlns:w="http://schemas.openxmlformats.org/wordprocessingml/2006/main" xmlns:w14="http://schemas.microsoft.com/office/word/2010/wordml" xmlns:w15="http://schemas.microsoft.com/office/word/2012/wordml" xmlns:w16cex="http://schemas.microsoft.com/office/word/2018/wordml/cex" xmlns:w16cid="http://schemas.microsoft.com/office/word/2016/wordml/cid" xmlns:w16="http://schemas.microsoft.com/office/word/2018/wordml" xmlns:w16sdtdh="http://schemas.microsoft.com/office/word/2020/wordml/sdtdatahash" xmlns:w16se="http://schemas.microsoft.com/office/word/2015/wordml/symex" xmlns:wpg="http://schemas.microsoft.com/office/word/2010/wordprocessingGroup" xmlns:wpi="http://schemas.microsoft.com/office/word/2010/wordprocessingInk" xmlns:wne="http://schemas.microsoft.com/office/word/2006/wordml" xmlns:wps="http://schemas.microsoft.com/office/word/2010/wordprocessingShape" mc:Ignorable="w14 w15 w16se w16cid w16 w16cex w16sdtdh wp14">
+  <w15:person w15:author="Mauricio Capobianco Lopes">
+    <w15:presenceInfo w15:providerId="AD" w15:userId="S::mclopes@furb.br::e2602793-81ee-4f40-ac4e-f7a7f9d1e175"/>
+  </w15:person>
+</w15:people>
+</file>
+
 <file path=word/styles.xml><?xml version="1.0" encoding="utf-8"?>
 <w:styles xmlns:mc="http://schemas.openxmlformats.org/markup-compatibility/2006" xmlns:r="http://schemas.openxmlformats.org/officeDocument/2006/relationships" xmlns:w="http://schemas.openxmlformats.org/wordprocessingml/2006/main" xmlns:w14="http://schemas.microsoft.com/office/word/2010/wordml" xmlns:w15="http://schemas.microsoft.com/office/word/2012/wordml" xmlns:w16cex="http://schemas.microsoft.com/office/word/2018/wordml/cex" xmlns:w16cid="http://schemas.microsoft.com/office/word/2016/wordml/cid" xmlns:w16="http://schemas.microsoft.com/office/word/2018/wordml" xmlns:w16sdtdh="http://schemas.microsoft.com/office/word/2020/wordml/sdtdatahash" xmlns:w16se="http://schemas.microsoft.com/office/word/2015/wordml/symex" mc:Ignorable="w14 w15 w16se w16cid w16 w16cex w16sdtdh">
   <w:docDefaults>
@@ -17213,6 +17121,7 @@
   <w:style w:type="character" w:default="1" w:styleId="Fontepargpadro">
     <w:name w:val="Default Paragraph Font"/>
     <w:uiPriority w:val="1"/>
+    <w:semiHidden/>
     <w:unhideWhenUsed/>
   </w:style>
   <w:style w:type="table" w:default="1" w:styleId="Tabelanormal">
